--- a/Visualization report .docx
+++ b/Visualization report .docx
@@ -4127,10 +4127,21 @@
                                 <w:color w:val="1F4E79" w:themeColor="accent1" w:themeShade="80"/>
                                 <w:sz w:val="36"/>
                                 <w:szCs w:val="36"/>
-                                <w:highlight w:val="yellow"/>
                                 <w:rtl/>
                               </w:rPr>
                               <w:t>תאריך הגשה:</w:t>
+                            </w:r>
+                            <w:r>
+                              <w:rPr>
+                                <w:rFonts w:ascii="Calibri Light" w:hAnsi="Calibri Light" w:cs="Calibri Light" w:hint="cs"/>
+                                <w:b/>
+                                <w:bCs/>
+                                <w:color w:val="1F4E79" w:themeColor="accent1" w:themeShade="80"/>
+                                <w:sz w:val="36"/>
+                                <w:szCs w:val="36"/>
+                                <w:rtl/>
+                              </w:rPr>
+                              <w:t xml:space="preserve"> 29/1/26</w:t>
                             </w:r>
                             <w:r>
                               <w:rPr>
@@ -4265,10 +4276,21 @@
                           <w:color w:val="1F4E79" w:themeColor="accent1" w:themeShade="80"/>
                           <w:sz w:val="36"/>
                           <w:szCs w:val="36"/>
-                          <w:highlight w:val="yellow"/>
                           <w:rtl/>
                         </w:rPr>
                         <w:t>תאריך הגשה:</w:t>
+                      </w:r>
+                      <w:r>
+                        <w:rPr>
+                          <w:rFonts w:ascii="Calibri Light" w:hAnsi="Calibri Light" w:cs="Calibri Light" w:hint="cs"/>
+                          <w:b/>
+                          <w:bCs/>
+                          <w:color w:val="1F4E79" w:themeColor="accent1" w:themeShade="80"/>
+                          <w:sz w:val="36"/>
+                          <w:szCs w:val="36"/>
+                          <w:rtl/>
+                        </w:rPr>
+                        <w:t xml:space="preserve"> 29/1/26</w:t>
                       </w:r>
                       <w:r>
                         <w:rPr>
@@ -8212,7 +8234,7 @@
         <w:bidi/>
         <w:spacing w:line="276" w:lineRule="auto"/>
         <w:rPr>
-          <w:rFonts w:asciiTheme="majorBidi" w:hAnsiTheme="majorBidi" w:cstheme="majorBidi" w:hint="cs"/>
+          <w:rFonts w:asciiTheme="majorBidi" w:hAnsiTheme="majorBidi" w:cstheme="majorBidi"/>
           <w:b/>
           <w:bCs/>
           <w:sz w:val="22"/>
@@ -8322,7 +8344,7 @@
           <w:rtl/>
         </w:rPr>
         <w:lastRenderedPageBreak/>
-        <w:t>ויזואליזציה 1 :</w:t>
+        <w:t>ויזואליזציה 1:</w:t>
       </w:r>
       <w:r>
         <w:rPr>
@@ -8336,14 +8358,36 @@
       </w:r>
       <w:r>
         <w:rPr>
-          <w:rFonts w:asciiTheme="majorBidi" w:hAnsiTheme="majorBidi" w:cstheme="majorBidi"/>
+          <w:rFonts w:asciiTheme="majorBidi" w:hAnsiTheme="majorBidi" w:cstheme="majorBidi" w:hint="cs"/>
           <w:b/>
           <w:bCs/>
           <w:sz w:val="22"/>
           <w:szCs w:val="22"/>
           <w:rtl/>
         </w:rPr>
-        <w:t xml:space="preserve">תאונות אופניים לפי שעות היממה וחומרת הפגיעה </w:t>
+        <w:t>"ר</w:t>
+      </w:r>
+      <w:r>
+        <w:rPr>
+          <w:rFonts w:asciiTheme="majorBidi" w:hAnsiTheme="majorBidi" w:cstheme="majorBidi"/>
+          <w:b/>
+          <w:bCs/>
+          <w:sz w:val="22"/>
+          <w:szCs w:val="22"/>
+          <w:rtl/>
+        </w:rPr>
+        <w:t>וב תאונות האופניים מתרחשות בשעות הפעילות של היום</w:t>
+      </w:r>
+      <w:r>
+        <w:rPr>
+          <w:rFonts w:asciiTheme="majorBidi" w:hAnsiTheme="majorBidi" w:cstheme="majorBidi" w:hint="cs"/>
+          <w:b/>
+          <w:bCs/>
+          <w:sz w:val="22"/>
+          <w:szCs w:val="22"/>
+          <w:rtl/>
+        </w:rPr>
+        <w:t>"</w:t>
       </w:r>
     </w:p>
     <w:p>
@@ -8359,25 +8403,24 @@
       </w:pPr>
       <w:r>
         <w:rPr>
-          <w:rFonts w:asciiTheme="majorBidi" w:hAnsiTheme="majorBidi" w:cs="Times New Roman"/>
+          <w:rFonts w:asciiTheme="majorBidi" w:hAnsiTheme="majorBidi" w:cstheme="majorBidi"/>
           <w:noProof/>
           <w:sz w:val="22"/>
           <w:szCs w:val="22"/>
-          <w:rtl/>
         </w:rPr>
         <w:drawing>
-          <wp:anchor distT="0" distB="0" distL="114300" distR="114300" simplePos="0" relativeHeight="251683840" behindDoc="0" locked="0" layoutInCell="1" allowOverlap="1" wp14:anchorId="0A471194" wp14:editId="2708FB47">
+          <wp:anchor distT="0" distB="0" distL="114300" distR="114300" simplePos="0" relativeHeight="251685888" behindDoc="0" locked="0" layoutInCell="1" allowOverlap="1" wp14:anchorId="763E938F" wp14:editId="3E99DF55">
             <wp:simplePos x="0" y="0"/>
-            <wp:positionH relativeFrom="margin">
-              <wp:align>center</wp:align>
+            <wp:positionH relativeFrom="column">
+              <wp:posOffset>-725170</wp:posOffset>
             </wp:positionH>
             <wp:positionV relativeFrom="paragraph">
-              <wp:posOffset>697768</wp:posOffset>
+              <wp:posOffset>732790</wp:posOffset>
             </wp:positionV>
-            <wp:extent cx="6888662" cy="3082730"/>
-            <wp:effectExtent l="19050" t="19050" r="26670" b="22860"/>
+            <wp:extent cx="6534785" cy="3333750"/>
+            <wp:effectExtent l="19050" t="19050" r="18415" b="19050"/>
             <wp:wrapSquare wrapText="bothSides"/>
-            <wp:docPr id="1840233245" name="תמונה 1" descr="תמונה שמכילה טקסט, צילום מסך, תרשים, עלילה&#10;&#10;תוכן בינה מלאכותית גנרטיבית עשוי להיות שגוי."/>
+            <wp:docPr id="778254600" name="תמונה 30"/>
             <wp:cNvGraphicFramePr>
               <a:graphicFrameLocks xmlns:a="http://schemas.openxmlformats.org/drawingml/2006/main" noChangeAspect="1"/>
             </wp:cNvGraphicFramePr>
@@ -8385,29 +8428,33 @@
               <a:graphicData uri="http://schemas.openxmlformats.org/drawingml/2006/picture">
                 <pic:pic xmlns:pic="http://schemas.openxmlformats.org/drawingml/2006/picture">
                   <pic:nvPicPr>
-                    <pic:cNvPr id="1840233245" name="תמונה 1" descr="תמונה שמכילה טקסט, צילום מסך, תרשים, עלילה&#10;&#10;תוכן בינה מלאכותית גנרטיבית עשוי להיות שגוי."/>
-                    <pic:cNvPicPr/>
+                    <pic:cNvPr id="0" name="Picture 2"/>
+                    <pic:cNvPicPr>
+                      <a:picLocks noChangeAspect="1" noChangeArrowheads="1"/>
+                    </pic:cNvPicPr>
                   </pic:nvPicPr>
                   <pic:blipFill>
-                    <a:blip r:embed="rId7" cstate="print">
+                    <a:blip r:embed="rId7">
                       <a:extLst>
                         <a:ext uri="{28A0092B-C50C-407E-A947-70E740481C1C}">
                           <a14:useLocalDpi xmlns:a14="http://schemas.microsoft.com/office/drawing/2010/main" val="0"/>
                         </a:ext>
                       </a:extLst>
                     </a:blip>
+                    <a:srcRect/>
                     <a:stretch>
                       <a:fillRect/>
                     </a:stretch>
                   </pic:blipFill>
-                  <pic:spPr>
+                  <pic:spPr bwMode="auto">
                     <a:xfrm>
                       <a:off x="0" y="0"/>
-                      <a:ext cx="6888662" cy="3082730"/>
+                      <a:ext cx="6534785" cy="3333750"/>
                     </a:xfrm>
                     <a:prstGeom prst="rect">
                       <a:avLst/>
                     </a:prstGeom>
+                    <a:noFill/>
                     <a:ln>
                       <a:solidFill>
                         <a:schemeClr val="tx1"/>
@@ -9132,7 +9179,7 @@
         <w:bidi/>
         <w:spacing w:line="276" w:lineRule="auto"/>
         <w:rPr>
-          <w:rFonts w:asciiTheme="majorBidi" w:hAnsiTheme="majorBidi" w:cstheme="majorBidi" w:hint="cs"/>
+          <w:rFonts w:asciiTheme="majorBidi" w:hAnsiTheme="majorBidi" w:cstheme="majorBidi"/>
           <w:sz w:val="22"/>
           <w:szCs w:val="22"/>
           <w:rtl/>
@@ -9179,16 +9226,6 @@
       <w:pPr>
         <w:spacing w:line="276" w:lineRule="auto"/>
         <w:jc w:val="right"/>
-        <w:rPr>
-          <w:rFonts w:asciiTheme="majorBidi" w:hAnsiTheme="majorBidi" w:cstheme="majorBidi"/>
-          <w:sz w:val="22"/>
-          <w:szCs w:val="22"/>
-        </w:rPr>
-      </w:pPr>
-    </w:p>
-    <w:p>
-      <w:pPr>
-        <w:spacing w:line="276" w:lineRule="auto"/>
         <w:rPr>
           <w:rFonts w:asciiTheme="majorBidi" w:hAnsiTheme="majorBidi" w:cstheme="majorBidi"/>
           <w:sz w:val="22"/>
@@ -9202,6 +9239,16 @@
         <w:bidi/>
         <w:spacing w:line="276" w:lineRule="auto"/>
         <w:rPr>
+          <w:rFonts w:asciiTheme="majorBidi" w:hAnsiTheme="majorBidi" w:cstheme="majorBidi"/>
+          <w:b/>
+          <w:bCs/>
+          <w:sz w:val="22"/>
+          <w:szCs w:val="22"/>
+          <w:rtl/>
+        </w:rPr>
+      </w:pPr>
+      <w:r>
+        <w:rPr>
           <w:rFonts w:asciiTheme="majorBidi" w:hAnsiTheme="majorBidi" w:cstheme="majorBidi" w:hint="cs"/>
           <w:b/>
           <w:bCs/>
@@ -9209,24 +9256,37 @@
           <w:szCs w:val="22"/>
           <w:rtl/>
         </w:rPr>
-      </w:pPr>
-      <w:r>
-        <w:rPr>
-          <w:rFonts w:asciiTheme="majorBidi" w:hAnsiTheme="majorBidi" w:cstheme="majorBidi"/>
+        <w:lastRenderedPageBreak/>
+        <w:t>וויזואליזציה 2: "</w:t>
+      </w:r>
+      <w:r>
+        <w:rPr>
+          <w:rFonts w:asciiTheme="majorBidi" w:hAnsiTheme="majorBidi"/>
           <w:b/>
           <w:bCs/>
           <w:sz w:val="22"/>
           <w:szCs w:val="22"/>
           <w:rtl/>
         </w:rPr>
-        <w:lastRenderedPageBreak/>
-        <w:t>מספר התאונות הממוצע לפי שעה: השוואה בין ימי חול לסופי שבוע</w:t>
+        <w:t>תדירות התאונות בימי חול גבוהה במיוחד בשעות הפעילות</w:t>
+      </w:r>
+      <w:r>
+        <w:rPr>
+          <w:rFonts w:asciiTheme="majorBidi" w:hAnsiTheme="majorBidi" w:hint="cs"/>
+          <w:b/>
+          <w:bCs/>
+          <w:sz w:val="22"/>
+          <w:szCs w:val="22"/>
+          <w:rtl/>
+        </w:rPr>
+        <w:t>"</w:t>
       </w:r>
     </w:p>
     <w:p>
       <w:pPr>
         <w:bidi/>
         <w:spacing w:before="100" w:beforeAutospacing="1" w:after="100" w:afterAutospacing="1" w:line="240" w:lineRule="auto"/>
+        <w:jc w:val="both"/>
         <w:rPr>
           <w:rFonts w:ascii="Times New Roman" w:eastAsia="Times New Roman" w:hAnsi="Times New Roman" w:cs="Times New Roman"/>
           <w:kern w:val="0"/>
@@ -9237,25 +9297,929 @@
       </w:pPr>
       <w:r>
         <w:rPr>
-          <w:rFonts w:asciiTheme="majorBidi" w:hAnsiTheme="majorBidi" w:cs="Times New Roman"/>
+          <w:rFonts w:ascii="Times New Roman" w:eastAsia="Times New Roman" w:hAnsi="Times New Roman" w:cs="Times New Roman" w:hint="cs"/>
+          <w:kern w:val="0"/>
+          <w:rtl/>
+          <w:lang w:eastAsia="zh-CN"/>
+          <w14:ligatures w14:val="none"/>
+        </w:rPr>
+        <w:t>בחרנו</w:t>
+      </w:r>
+      <w:r>
+        <w:rPr>
+          <w:rFonts w:ascii="Times New Roman" w:eastAsia="Times New Roman" w:hAnsi="Times New Roman" w:cs="Times New Roman"/>
+          <w:kern w:val="0"/>
+          <w:rtl/>
+          <w:lang w:eastAsia="zh-CN"/>
+          <w14:ligatures w14:val="none"/>
+        </w:rPr>
+        <w:t xml:space="preserve"> </w:t>
+      </w:r>
+      <w:r>
+        <w:rPr>
+          <w:rFonts w:ascii="Times New Roman" w:eastAsia="Times New Roman" w:hAnsi="Times New Roman" w:cs="Times New Roman" w:hint="cs"/>
+          <w:kern w:val="0"/>
+          <w:rtl/>
+          <w:lang w:eastAsia="zh-CN"/>
+          <w14:ligatures w14:val="none"/>
+        </w:rPr>
+        <w:t>לבחון</w:t>
+      </w:r>
+      <w:r>
+        <w:rPr>
+          <w:rFonts w:ascii="Times New Roman" w:eastAsia="Times New Roman" w:hAnsi="Times New Roman" w:cs="Times New Roman"/>
+          <w:kern w:val="0"/>
+          <w:rtl/>
+          <w:lang w:eastAsia="zh-CN"/>
+          <w14:ligatures w14:val="none"/>
+        </w:rPr>
+        <w:t xml:space="preserve"> </w:t>
+      </w:r>
+      <w:r>
+        <w:rPr>
+          <w:rFonts w:ascii="Times New Roman" w:eastAsia="Times New Roman" w:hAnsi="Times New Roman" w:cs="Times New Roman" w:hint="cs"/>
+          <w:kern w:val="0"/>
+          <w:rtl/>
+          <w:lang w:eastAsia="zh-CN"/>
+          <w14:ligatures w14:val="none"/>
+        </w:rPr>
+        <w:t>כיצד</w:t>
+      </w:r>
+      <w:r>
+        <w:rPr>
+          <w:rFonts w:ascii="Times New Roman" w:eastAsia="Times New Roman" w:hAnsi="Times New Roman" w:cs="Times New Roman"/>
+          <w:kern w:val="0"/>
+          <w:rtl/>
+          <w:lang w:eastAsia="zh-CN"/>
+          <w14:ligatures w14:val="none"/>
+        </w:rPr>
+        <w:t xml:space="preserve"> </w:t>
+      </w:r>
+      <w:r>
+        <w:rPr>
+          <w:rFonts w:ascii="Times New Roman" w:eastAsia="Times New Roman" w:hAnsi="Times New Roman" w:cs="Times New Roman" w:hint="cs"/>
+          <w:kern w:val="0"/>
+          <w:rtl/>
+          <w:lang w:eastAsia="zh-CN"/>
+          <w14:ligatures w14:val="none"/>
+        </w:rPr>
+        <w:t>שעת</w:t>
+      </w:r>
+      <w:r>
+        <w:rPr>
+          <w:rFonts w:ascii="Times New Roman" w:eastAsia="Times New Roman" w:hAnsi="Times New Roman" w:cs="Times New Roman"/>
+          <w:kern w:val="0"/>
+          <w:rtl/>
+          <w:lang w:eastAsia="zh-CN"/>
+          <w14:ligatures w14:val="none"/>
+        </w:rPr>
+        <w:t xml:space="preserve"> </w:t>
+      </w:r>
+      <w:r>
+        <w:rPr>
+          <w:rFonts w:ascii="Times New Roman" w:eastAsia="Times New Roman" w:hAnsi="Times New Roman" w:cs="Times New Roman" w:hint="cs"/>
+          <w:kern w:val="0"/>
+          <w:rtl/>
+          <w:lang w:eastAsia="zh-CN"/>
+          <w14:ligatures w14:val="none"/>
+        </w:rPr>
+        <w:t>האירוע</w:t>
+      </w:r>
+      <w:r>
+        <w:rPr>
+          <w:rFonts w:ascii="Times New Roman" w:eastAsia="Times New Roman" w:hAnsi="Times New Roman" w:cs="Times New Roman"/>
+          <w:kern w:val="0"/>
+          <w:rtl/>
+          <w:lang w:eastAsia="zh-CN"/>
+          <w14:ligatures w14:val="none"/>
+        </w:rPr>
+        <w:t xml:space="preserve"> </w:t>
+      </w:r>
+      <w:r>
+        <w:rPr>
+          <w:rFonts w:ascii="Times New Roman" w:eastAsia="Times New Roman" w:hAnsi="Times New Roman" w:cs="Times New Roman" w:hint="cs"/>
+          <w:kern w:val="0"/>
+          <w:rtl/>
+          <w:lang w:eastAsia="zh-CN"/>
+          <w14:ligatures w14:val="none"/>
+        </w:rPr>
+        <w:t>ביממה</w:t>
+      </w:r>
+      <w:r>
+        <w:rPr>
+          <w:rFonts w:ascii="Times New Roman" w:eastAsia="Times New Roman" w:hAnsi="Times New Roman" w:cs="Times New Roman"/>
+          <w:kern w:val="0"/>
+          <w:rtl/>
+          <w:lang w:eastAsia="zh-CN"/>
+          <w14:ligatures w14:val="none"/>
+        </w:rPr>
+        <w:t xml:space="preserve"> </w:t>
+      </w:r>
+      <w:r>
+        <w:rPr>
+          <w:rFonts w:ascii="Times New Roman" w:eastAsia="Times New Roman" w:hAnsi="Times New Roman" w:cs="Times New Roman" w:hint="cs"/>
+          <w:kern w:val="0"/>
+          <w:rtl/>
+          <w:lang w:eastAsia="zh-CN"/>
+          <w14:ligatures w14:val="none"/>
+        </w:rPr>
+        <w:t>משפיעה</w:t>
+      </w:r>
+      <w:r>
+        <w:rPr>
+          <w:rFonts w:ascii="Times New Roman" w:eastAsia="Times New Roman" w:hAnsi="Times New Roman" w:cs="Times New Roman"/>
+          <w:kern w:val="0"/>
+          <w:rtl/>
+          <w:lang w:eastAsia="zh-CN"/>
+          <w14:ligatures w14:val="none"/>
+        </w:rPr>
+        <w:t xml:space="preserve"> </w:t>
+      </w:r>
+      <w:r>
+        <w:rPr>
+          <w:rFonts w:ascii="Times New Roman" w:eastAsia="Times New Roman" w:hAnsi="Times New Roman" w:cs="Times New Roman" w:hint="cs"/>
+          <w:kern w:val="0"/>
+          <w:rtl/>
+          <w:lang w:eastAsia="zh-CN"/>
+          <w14:ligatures w14:val="none"/>
+        </w:rPr>
+        <w:t>על</w:t>
+      </w:r>
+      <w:r>
+        <w:rPr>
+          <w:rFonts w:ascii="Times New Roman" w:eastAsia="Times New Roman" w:hAnsi="Times New Roman" w:cs="Times New Roman"/>
+          <w:kern w:val="0"/>
+          <w:rtl/>
+          <w:lang w:eastAsia="zh-CN"/>
+          <w14:ligatures w14:val="none"/>
+        </w:rPr>
+        <w:t xml:space="preserve"> </w:t>
+      </w:r>
+      <w:r>
+        <w:rPr>
+          <w:rFonts w:ascii="Times New Roman" w:eastAsia="Times New Roman" w:hAnsi="Times New Roman" w:cs="Times New Roman" w:hint="cs"/>
+          <w:kern w:val="0"/>
+          <w:rtl/>
+          <w:lang w:eastAsia="zh-CN"/>
+          <w14:ligatures w14:val="none"/>
+        </w:rPr>
+        <w:t>שכיחות</w:t>
+      </w:r>
+      <w:r>
+        <w:rPr>
+          <w:rFonts w:ascii="Times New Roman" w:eastAsia="Times New Roman" w:hAnsi="Times New Roman" w:cs="Times New Roman"/>
+          <w:kern w:val="0"/>
+          <w:rtl/>
+          <w:lang w:eastAsia="zh-CN"/>
+          <w14:ligatures w14:val="none"/>
+        </w:rPr>
+        <w:t xml:space="preserve"> </w:t>
+      </w:r>
+      <w:r>
+        <w:rPr>
+          <w:rFonts w:ascii="Times New Roman" w:eastAsia="Times New Roman" w:hAnsi="Times New Roman" w:cs="Times New Roman" w:hint="cs"/>
+          <w:kern w:val="0"/>
+          <w:rtl/>
+          <w:lang w:eastAsia="zh-CN"/>
+          <w14:ligatures w14:val="none"/>
+        </w:rPr>
+        <w:t>התאונות</w:t>
+      </w:r>
+      <w:r>
+        <w:rPr>
+          <w:rFonts w:ascii="Times New Roman" w:eastAsia="Times New Roman" w:hAnsi="Times New Roman" w:cs="Times New Roman"/>
+          <w:kern w:val="0"/>
+          <w:rtl/>
+          <w:lang w:eastAsia="zh-CN"/>
+          <w14:ligatures w14:val="none"/>
+        </w:rPr>
+        <w:t xml:space="preserve"> </w:t>
+      </w:r>
+      <w:r>
+        <w:rPr>
+          <w:rFonts w:ascii="Times New Roman" w:eastAsia="Times New Roman" w:hAnsi="Times New Roman" w:cs="Times New Roman" w:hint="cs"/>
+          <w:kern w:val="0"/>
+          <w:rtl/>
+          <w:lang w:eastAsia="zh-CN"/>
+          <w14:ligatures w14:val="none"/>
+        </w:rPr>
+        <w:t>והאם</w:t>
+      </w:r>
+      <w:r>
+        <w:rPr>
+          <w:rFonts w:ascii="Times New Roman" w:eastAsia="Times New Roman" w:hAnsi="Times New Roman" w:cs="Times New Roman"/>
+          <w:kern w:val="0"/>
+          <w:rtl/>
+          <w:lang w:eastAsia="zh-CN"/>
+          <w14:ligatures w14:val="none"/>
+        </w:rPr>
+        <w:t xml:space="preserve"> </w:t>
+      </w:r>
+      <w:r>
+        <w:rPr>
+          <w:rFonts w:ascii="Times New Roman" w:eastAsia="Times New Roman" w:hAnsi="Times New Roman" w:cs="Times New Roman" w:hint="cs"/>
+          <w:kern w:val="0"/>
+          <w:rtl/>
+          <w:lang w:eastAsia="zh-CN"/>
+          <w14:ligatures w14:val="none"/>
+        </w:rPr>
+        <w:t>קיימים</w:t>
+      </w:r>
+      <w:r>
+        <w:rPr>
+          <w:rFonts w:ascii="Times New Roman" w:eastAsia="Times New Roman" w:hAnsi="Times New Roman" w:cs="Times New Roman"/>
+          <w:kern w:val="0"/>
+          <w:rtl/>
+          <w:lang w:eastAsia="zh-CN"/>
+          <w14:ligatures w14:val="none"/>
+        </w:rPr>
+        <w:t xml:space="preserve"> </w:t>
+      </w:r>
+      <w:r>
+        <w:rPr>
+          <w:rFonts w:ascii="Times New Roman" w:eastAsia="Times New Roman" w:hAnsi="Times New Roman" w:cs="Times New Roman" w:hint="cs"/>
+          <w:kern w:val="0"/>
+          <w:rtl/>
+          <w:lang w:eastAsia="zh-CN"/>
+          <w14:ligatures w14:val="none"/>
+        </w:rPr>
+        <w:t>דפוסים</w:t>
+      </w:r>
+      <w:r>
+        <w:rPr>
+          <w:rFonts w:ascii="Times New Roman" w:eastAsia="Times New Roman" w:hAnsi="Times New Roman" w:cs="Times New Roman"/>
+          <w:kern w:val="0"/>
+          <w:rtl/>
+          <w:lang w:eastAsia="zh-CN"/>
+          <w14:ligatures w14:val="none"/>
+        </w:rPr>
+        <w:t xml:space="preserve"> </w:t>
+      </w:r>
+      <w:r>
+        <w:rPr>
+          <w:rFonts w:ascii="Times New Roman" w:eastAsia="Times New Roman" w:hAnsi="Times New Roman" w:cs="Times New Roman" w:hint="cs"/>
+          <w:kern w:val="0"/>
+          <w:rtl/>
+          <w:lang w:eastAsia="zh-CN"/>
+          <w14:ligatures w14:val="none"/>
+        </w:rPr>
+        <w:t>שונים</w:t>
+      </w:r>
+      <w:r>
+        <w:rPr>
+          <w:rFonts w:ascii="Times New Roman" w:eastAsia="Times New Roman" w:hAnsi="Times New Roman" w:cs="Times New Roman"/>
+          <w:kern w:val="0"/>
+          <w:rtl/>
+          <w:lang w:eastAsia="zh-CN"/>
+          <w14:ligatures w14:val="none"/>
+        </w:rPr>
+        <w:t xml:space="preserve"> </w:t>
+      </w:r>
+      <w:r>
+        <w:rPr>
+          <w:rFonts w:ascii="Times New Roman" w:eastAsia="Times New Roman" w:hAnsi="Times New Roman" w:cs="Times New Roman" w:hint="cs"/>
+          <w:kern w:val="0"/>
+          <w:rtl/>
+          <w:lang w:eastAsia="zh-CN"/>
+          <w14:ligatures w14:val="none"/>
+        </w:rPr>
+        <w:t>בין</w:t>
+      </w:r>
+      <w:r>
+        <w:rPr>
+          <w:rFonts w:ascii="Times New Roman" w:eastAsia="Times New Roman" w:hAnsi="Times New Roman" w:cs="Times New Roman"/>
+          <w:kern w:val="0"/>
+          <w:rtl/>
+          <w:lang w:eastAsia="zh-CN"/>
+          <w14:ligatures w14:val="none"/>
+        </w:rPr>
+        <w:t xml:space="preserve"> </w:t>
+      </w:r>
+      <w:r>
+        <w:rPr>
+          <w:rFonts w:ascii="Times New Roman" w:eastAsia="Times New Roman" w:hAnsi="Times New Roman" w:cs="Times New Roman" w:hint="cs"/>
+          <w:kern w:val="0"/>
+          <w:rtl/>
+          <w:lang w:eastAsia="zh-CN"/>
+          <w14:ligatures w14:val="none"/>
+        </w:rPr>
+        <w:t>ימי</w:t>
+      </w:r>
+      <w:r>
+        <w:rPr>
+          <w:rFonts w:ascii="Times New Roman" w:eastAsia="Times New Roman" w:hAnsi="Times New Roman" w:cs="Times New Roman"/>
+          <w:kern w:val="0"/>
+          <w:rtl/>
+          <w:lang w:eastAsia="zh-CN"/>
+          <w14:ligatures w14:val="none"/>
+        </w:rPr>
+        <w:t xml:space="preserve"> </w:t>
+      </w:r>
+      <w:r>
+        <w:rPr>
+          <w:rFonts w:ascii="Times New Roman" w:eastAsia="Times New Roman" w:hAnsi="Times New Roman" w:cs="Times New Roman" w:hint="cs"/>
+          <w:kern w:val="0"/>
+          <w:rtl/>
+          <w:lang w:eastAsia="zh-CN"/>
+          <w14:ligatures w14:val="none"/>
+        </w:rPr>
+        <w:t>השבוע</w:t>
+      </w:r>
+      <w:r>
+        <w:rPr>
+          <w:rFonts w:ascii="Times New Roman" w:eastAsia="Times New Roman" w:hAnsi="Times New Roman" w:cs="Times New Roman"/>
+          <w:kern w:val="0"/>
+          <w:rtl/>
+          <w:lang w:eastAsia="zh-CN"/>
+          <w14:ligatures w14:val="none"/>
+        </w:rPr>
+        <w:t xml:space="preserve"> </w:t>
+      </w:r>
+      <w:r>
+        <w:rPr>
+          <w:rFonts w:ascii="Times New Roman" w:eastAsia="Times New Roman" w:hAnsi="Times New Roman" w:cs="Times New Roman" w:hint="cs"/>
+          <w:kern w:val="0"/>
+          <w:rtl/>
+          <w:lang w:eastAsia="zh-CN"/>
+          <w14:ligatures w14:val="none"/>
+        </w:rPr>
+        <w:t>לבין</w:t>
+      </w:r>
+      <w:r>
+        <w:rPr>
+          <w:rFonts w:ascii="Times New Roman" w:eastAsia="Times New Roman" w:hAnsi="Times New Roman" w:cs="Times New Roman"/>
+          <w:kern w:val="0"/>
+          <w:rtl/>
+          <w:lang w:eastAsia="zh-CN"/>
+          <w14:ligatures w14:val="none"/>
+        </w:rPr>
+        <w:t xml:space="preserve"> </w:t>
+      </w:r>
+      <w:r>
+        <w:rPr>
+          <w:rFonts w:ascii="Times New Roman" w:eastAsia="Times New Roman" w:hAnsi="Times New Roman" w:cs="Times New Roman" w:hint="cs"/>
+          <w:kern w:val="0"/>
+          <w:rtl/>
+          <w:lang w:eastAsia="zh-CN"/>
+          <w14:ligatures w14:val="none"/>
+        </w:rPr>
+        <w:t>סופי</w:t>
+      </w:r>
+      <w:r>
+        <w:rPr>
+          <w:rFonts w:ascii="Times New Roman" w:eastAsia="Times New Roman" w:hAnsi="Times New Roman" w:cs="Times New Roman"/>
+          <w:kern w:val="0"/>
+          <w:rtl/>
+          <w:lang w:eastAsia="zh-CN"/>
+          <w14:ligatures w14:val="none"/>
+        </w:rPr>
+        <w:t xml:space="preserve"> </w:t>
+      </w:r>
+      <w:r>
+        <w:rPr>
+          <w:rFonts w:ascii="Times New Roman" w:eastAsia="Times New Roman" w:hAnsi="Times New Roman" w:cs="Times New Roman" w:hint="cs"/>
+          <w:kern w:val="0"/>
+          <w:rtl/>
+          <w:lang w:eastAsia="zh-CN"/>
+          <w14:ligatures w14:val="none"/>
+        </w:rPr>
+        <w:t>שבוע</w:t>
+      </w:r>
+      <w:r>
+        <w:rPr>
+          <w:rFonts w:ascii="Times New Roman" w:eastAsia="Times New Roman" w:hAnsi="Times New Roman" w:cs="Times New Roman"/>
+          <w:kern w:val="0"/>
+          <w:rtl/>
+          <w:lang w:eastAsia="zh-CN"/>
+          <w14:ligatures w14:val="none"/>
+        </w:rPr>
+        <w:t xml:space="preserve">. </w:t>
+      </w:r>
+      <w:r>
+        <w:rPr>
+          <w:rFonts w:ascii="Times New Roman" w:eastAsia="Times New Roman" w:hAnsi="Times New Roman" w:cs="Times New Roman" w:hint="cs"/>
+          <w:kern w:val="0"/>
+          <w:rtl/>
+          <w:lang w:eastAsia="zh-CN"/>
+          <w14:ligatures w14:val="none"/>
+        </w:rPr>
+        <w:t>לשם</w:t>
+      </w:r>
+      <w:r>
+        <w:rPr>
+          <w:rFonts w:ascii="Times New Roman" w:eastAsia="Times New Roman" w:hAnsi="Times New Roman" w:cs="Times New Roman"/>
+          <w:kern w:val="0"/>
+          <w:rtl/>
+          <w:lang w:eastAsia="zh-CN"/>
+          <w14:ligatures w14:val="none"/>
+        </w:rPr>
+        <w:t xml:space="preserve"> </w:t>
+      </w:r>
+      <w:r>
+        <w:rPr>
+          <w:rFonts w:ascii="Times New Roman" w:eastAsia="Times New Roman" w:hAnsi="Times New Roman" w:cs="Times New Roman" w:hint="cs"/>
+          <w:kern w:val="0"/>
+          <w:rtl/>
+          <w:lang w:eastAsia="zh-CN"/>
+          <w14:ligatures w14:val="none"/>
+        </w:rPr>
+        <w:t>כך</w:t>
+      </w:r>
+      <w:r>
+        <w:rPr>
+          <w:rFonts w:ascii="Times New Roman" w:eastAsia="Times New Roman" w:hAnsi="Times New Roman" w:cs="Times New Roman"/>
+          <w:kern w:val="0"/>
+          <w:rtl/>
+          <w:lang w:eastAsia="zh-CN"/>
+          <w14:ligatures w14:val="none"/>
+        </w:rPr>
+        <w:t xml:space="preserve"> </w:t>
+      </w:r>
+      <w:r>
+        <w:rPr>
+          <w:rFonts w:ascii="Times New Roman" w:eastAsia="Times New Roman" w:hAnsi="Times New Roman" w:cs="Times New Roman" w:hint="cs"/>
+          <w:kern w:val="0"/>
+          <w:rtl/>
+          <w:lang w:eastAsia="zh-CN"/>
+          <w14:ligatures w14:val="none"/>
+        </w:rPr>
+        <w:t>השתמשנו</w:t>
+      </w:r>
+      <w:r>
+        <w:rPr>
+          <w:rFonts w:ascii="Times New Roman" w:eastAsia="Times New Roman" w:hAnsi="Times New Roman" w:cs="Times New Roman"/>
+          <w:kern w:val="0"/>
+          <w:rtl/>
+          <w:lang w:eastAsia="zh-CN"/>
+          <w14:ligatures w14:val="none"/>
+        </w:rPr>
+        <w:t xml:space="preserve"> </w:t>
+      </w:r>
+      <w:r>
+        <w:rPr>
+          <w:rFonts w:ascii="Times New Roman" w:eastAsia="Times New Roman" w:hAnsi="Times New Roman" w:cs="Times New Roman" w:hint="cs"/>
+          <w:kern w:val="0"/>
+          <w:rtl/>
+          <w:lang w:eastAsia="zh-CN"/>
+          <w14:ligatures w14:val="none"/>
+        </w:rPr>
+        <w:t>בגרף</w:t>
+      </w:r>
+      <w:r>
+        <w:rPr>
+          <w:rFonts w:ascii="Times New Roman" w:eastAsia="Times New Roman" w:hAnsi="Times New Roman" w:cs="Times New Roman"/>
+          <w:kern w:val="0"/>
+          <w:rtl/>
+          <w:lang w:eastAsia="zh-CN"/>
+          <w14:ligatures w14:val="none"/>
+        </w:rPr>
+        <w:t xml:space="preserve"> </w:t>
+      </w:r>
+      <w:r>
+        <w:rPr>
+          <w:rFonts w:ascii="Times New Roman" w:eastAsia="Times New Roman" w:hAnsi="Times New Roman" w:cs="Times New Roman" w:hint="cs"/>
+          <w:kern w:val="0"/>
+          <w:rtl/>
+          <w:lang w:eastAsia="zh-CN"/>
+          <w14:ligatures w14:val="none"/>
+        </w:rPr>
+        <w:t>קווי</w:t>
+      </w:r>
+      <w:r>
+        <w:rPr>
+          <w:rFonts w:ascii="Times New Roman" w:eastAsia="Times New Roman" w:hAnsi="Times New Roman" w:cs="Times New Roman"/>
+          <w:kern w:val="0"/>
+          <w:rtl/>
+          <w:lang w:eastAsia="zh-CN"/>
+          <w14:ligatures w14:val="none"/>
+        </w:rPr>
+        <w:t xml:space="preserve"> </w:t>
+      </w:r>
+      <w:r>
+        <w:rPr>
+          <w:rFonts w:ascii="Times New Roman" w:eastAsia="Times New Roman" w:hAnsi="Times New Roman" w:cs="Times New Roman" w:hint="cs"/>
+          <w:kern w:val="0"/>
+          <w:rtl/>
+          <w:lang w:eastAsia="zh-CN"/>
+          <w14:ligatures w14:val="none"/>
+        </w:rPr>
+        <w:t>המשווה</w:t>
+      </w:r>
+      <w:r>
+        <w:rPr>
+          <w:rFonts w:ascii="Times New Roman" w:eastAsia="Times New Roman" w:hAnsi="Times New Roman" w:cs="Times New Roman"/>
+          <w:kern w:val="0"/>
+          <w:rtl/>
+          <w:lang w:eastAsia="zh-CN"/>
+          <w14:ligatures w14:val="none"/>
+        </w:rPr>
+        <w:t xml:space="preserve"> </w:t>
+      </w:r>
+      <w:r>
+        <w:rPr>
+          <w:rFonts w:ascii="Times New Roman" w:eastAsia="Times New Roman" w:hAnsi="Times New Roman" w:cs="Times New Roman" w:hint="cs"/>
+          <w:kern w:val="0"/>
+          <w:rtl/>
+          <w:lang w:eastAsia="zh-CN"/>
+          <w14:ligatures w14:val="none"/>
+        </w:rPr>
+        <w:t>באופן</w:t>
+      </w:r>
+      <w:r>
+        <w:rPr>
+          <w:rFonts w:ascii="Times New Roman" w:eastAsia="Times New Roman" w:hAnsi="Times New Roman" w:cs="Times New Roman"/>
+          <w:kern w:val="0"/>
+          <w:rtl/>
+          <w:lang w:eastAsia="zh-CN"/>
+          <w14:ligatures w14:val="none"/>
+        </w:rPr>
+        <w:t xml:space="preserve"> </w:t>
+      </w:r>
+      <w:r>
+        <w:rPr>
+          <w:rFonts w:ascii="Times New Roman" w:eastAsia="Times New Roman" w:hAnsi="Times New Roman" w:cs="Times New Roman" w:hint="cs"/>
+          <w:kern w:val="0"/>
+          <w:rtl/>
+          <w:lang w:eastAsia="zh-CN"/>
+          <w14:ligatures w14:val="none"/>
+        </w:rPr>
+        <w:t>ישיר</w:t>
+      </w:r>
+      <w:r>
+        <w:rPr>
+          <w:rFonts w:ascii="Times New Roman" w:eastAsia="Times New Roman" w:hAnsi="Times New Roman" w:cs="Times New Roman"/>
+          <w:kern w:val="0"/>
+          <w:rtl/>
+          <w:lang w:eastAsia="zh-CN"/>
+          <w14:ligatures w14:val="none"/>
+        </w:rPr>
+        <w:t xml:space="preserve"> </w:t>
+      </w:r>
+      <w:r>
+        <w:rPr>
+          <w:rFonts w:ascii="Times New Roman" w:eastAsia="Times New Roman" w:hAnsi="Times New Roman" w:cs="Times New Roman" w:hint="cs"/>
+          <w:kern w:val="0"/>
+          <w:rtl/>
+          <w:lang w:eastAsia="zh-CN"/>
+          <w14:ligatures w14:val="none"/>
+        </w:rPr>
+        <w:t>את</w:t>
+      </w:r>
+      <w:r>
+        <w:rPr>
+          <w:rFonts w:ascii="Times New Roman" w:eastAsia="Times New Roman" w:hAnsi="Times New Roman" w:cs="Times New Roman"/>
+          <w:kern w:val="0"/>
+          <w:rtl/>
+          <w:lang w:eastAsia="zh-CN"/>
+          <w14:ligatures w14:val="none"/>
+        </w:rPr>
+        <w:t xml:space="preserve"> </w:t>
+      </w:r>
+      <w:r>
+        <w:rPr>
+          <w:rFonts w:ascii="Times New Roman" w:eastAsia="Times New Roman" w:hAnsi="Times New Roman" w:cs="Times New Roman" w:hint="cs"/>
+          <w:kern w:val="0"/>
+          <w:rtl/>
+          <w:lang w:eastAsia="zh-CN"/>
+          <w14:ligatures w14:val="none"/>
+        </w:rPr>
+        <w:t>שכיחות</w:t>
+      </w:r>
+      <w:r>
+        <w:rPr>
+          <w:rFonts w:ascii="Times New Roman" w:eastAsia="Times New Roman" w:hAnsi="Times New Roman" w:cs="Times New Roman"/>
+          <w:kern w:val="0"/>
+          <w:rtl/>
+          <w:lang w:eastAsia="zh-CN"/>
+          <w14:ligatures w14:val="none"/>
+        </w:rPr>
+        <w:t xml:space="preserve"> </w:t>
+      </w:r>
+      <w:r>
+        <w:rPr>
+          <w:rFonts w:ascii="Times New Roman" w:eastAsia="Times New Roman" w:hAnsi="Times New Roman" w:cs="Times New Roman" w:hint="cs"/>
+          <w:kern w:val="0"/>
+          <w:rtl/>
+          <w:lang w:eastAsia="zh-CN"/>
+          <w14:ligatures w14:val="none"/>
+        </w:rPr>
+        <w:t>התאונות</w:t>
+      </w:r>
+      <w:r>
+        <w:rPr>
+          <w:rFonts w:ascii="Times New Roman" w:eastAsia="Times New Roman" w:hAnsi="Times New Roman" w:cs="Times New Roman"/>
+          <w:kern w:val="0"/>
+          <w:rtl/>
+          <w:lang w:eastAsia="zh-CN"/>
+          <w14:ligatures w14:val="none"/>
+        </w:rPr>
+        <w:t xml:space="preserve"> </w:t>
+      </w:r>
+      <w:r>
+        <w:rPr>
+          <w:rFonts w:ascii="Times New Roman" w:eastAsia="Times New Roman" w:hAnsi="Times New Roman" w:cs="Times New Roman" w:hint="cs"/>
+          <w:kern w:val="0"/>
+          <w:rtl/>
+          <w:lang w:eastAsia="zh-CN"/>
+          <w14:ligatures w14:val="none"/>
+        </w:rPr>
+        <w:t>לשעה</w:t>
+      </w:r>
+      <w:r>
+        <w:rPr>
+          <w:rFonts w:ascii="Times New Roman" w:eastAsia="Times New Roman" w:hAnsi="Times New Roman" w:cs="Times New Roman"/>
+          <w:kern w:val="0"/>
+          <w:rtl/>
+          <w:lang w:eastAsia="zh-CN"/>
+          <w14:ligatures w14:val="none"/>
+        </w:rPr>
+        <w:t xml:space="preserve"> </w:t>
+      </w:r>
+      <w:r>
+        <w:rPr>
+          <w:rFonts w:ascii="Times New Roman" w:eastAsia="Times New Roman" w:hAnsi="Times New Roman" w:cs="Times New Roman" w:hint="cs"/>
+          <w:kern w:val="0"/>
+          <w:rtl/>
+          <w:lang w:eastAsia="zh-CN"/>
+          <w14:ligatures w14:val="none"/>
+        </w:rPr>
+        <w:t>בין</w:t>
+      </w:r>
+      <w:r>
+        <w:rPr>
+          <w:rFonts w:ascii="Times New Roman" w:eastAsia="Times New Roman" w:hAnsi="Times New Roman" w:cs="Times New Roman"/>
+          <w:kern w:val="0"/>
+          <w:rtl/>
+          <w:lang w:eastAsia="zh-CN"/>
+          <w14:ligatures w14:val="none"/>
+        </w:rPr>
+        <w:t xml:space="preserve"> </w:t>
+      </w:r>
+      <w:r>
+        <w:rPr>
+          <w:rFonts w:ascii="Times New Roman" w:eastAsia="Times New Roman" w:hAnsi="Times New Roman" w:cs="Times New Roman" w:hint="cs"/>
+          <w:kern w:val="0"/>
+          <w:rtl/>
+          <w:lang w:eastAsia="zh-CN"/>
+          <w14:ligatures w14:val="none"/>
+        </w:rPr>
+        <w:t>שתי</w:t>
+      </w:r>
+      <w:r>
+        <w:rPr>
+          <w:rFonts w:ascii="Times New Roman" w:eastAsia="Times New Roman" w:hAnsi="Times New Roman" w:cs="Times New Roman"/>
+          <w:kern w:val="0"/>
+          <w:rtl/>
+          <w:lang w:eastAsia="zh-CN"/>
+          <w14:ligatures w14:val="none"/>
+        </w:rPr>
+        <w:t xml:space="preserve"> </w:t>
+      </w:r>
+      <w:r>
+        <w:rPr>
+          <w:rFonts w:ascii="Times New Roman" w:eastAsia="Times New Roman" w:hAnsi="Times New Roman" w:cs="Times New Roman" w:hint="cs"/>
+          <w:kern w:val="0"/>
+          <w:rtl/>
+          <w:lang w:eastAsia="zh-CN"/>
+          <w14:ligatures w14:val="none"/>
+        </w:rPr>
+        <w:t>קבוצות</w:t>
+      </w:r>
+      <w:r>
+        <w:rPr>
+          <w:rFonts w:ascii="Times New Roman" w:eastAsia="Times New Roman" w:hAnsi="Times New Roman" w:cs="Times New Roman"/>
+          <w:kern w:val="0"/>
+          <w:rtl/>
+          <w:lang w:eastAsia="zh-CN"/>
+          <w14:ligatures w14:val="none"/>
+        </w:rPr>
+        <w:t xml:space="preserve"> </w:t>
+      </w:r>
+      <w:r>
+        <w:rPr>
+          <w:rFonts w:ascii="Times New Roman" w:eastAsia="Times New Roman" w:hAnsi="Times New Roman" w:cs="Times New Roman" w:hint="cs"/>
+          <w:kern w:val="0"/>
+          <w:rtl/>
+          <w:lang w:eastAsia="zh-CN"/>
+          <w14:ligatures w14:val="none"/>
+        </w:rPr>
+        <w:t>הימים</w:t>
+      </w:r>
+      <w:r>
+        <w:rPr>
+          <w:rFonts w:ascii="Times New Roman" w:eastAsia="Times New Roman" w:hAnsi="Times New Roman" w:cs="Times New Roman"/>
+          <w:kern w:val="0"/>
+          <w:rtl/>
+          <w:lang w:eastAsia="zh-CN"/>
+          <w14:ligatures w14:val="none"/>
+        </w:rPr>
+        <w:t xml:space="preserve"> (</w:t>
+      </w:r>
+      <w:proofErr w:type="spellStart"/>
+      <w:r>
+        <w:rPr>
+          <w:rFonts w:ascii="Times New Roman" w:eastAsia="Times New Roman" w:hAnsi="Times New Roman" w:cs="Times New Roman" w:hint="cs"/>
+          <w:kern w:val="0"/>
+          <w:rtl/>
+          <w:lang w:eastAsia="zh-CN"/>
+          <w14:ligatures w14:val="none"/>
+        </w:rPr>
+        <w:t>סופ</w:t>
+      </w:r>
+      <w:r>
+        <w:rPr>
+          <w:rFonts w:ascii="Times New Roman" w:eastAsia="Times New Roman" w:hAnsi="Times New Roman" w:cs="Times New Roman"/>
+          <w:kern w:val="0"/>
+          <w:rtl/>
+          <w:lang w:eastAsia="zh-CN"/>
+          <w14:ligatures w14:val="none"/>
+        </w:rPr>
+        <w:t>"</w:t>
+      </w:r>
+      <w:r>
+        <w:rPr>
+          <w:rFonts w:ascii="Times New Roman" w:eastAsia="Times New Roman" w:hAnsi="Times New Roman" w:cs="Times New Roman" w:hint="cs"/>
+          <w:kern w:val="0"/>
+          <w:rtl/>
+          <w:lang w:eastAsia="zh-CN"/>
+          <w14:ligatures w14:val="none"/>
+        </w:rPr>
+        <w:t>ש</w:t>
+      </w:r>
+      <w:proofErr w:type="spellEnd"/>
+      <w:r>
+        <w:rPr>
+          <w:rFonts w:ascii="Times New Roman" w:eastAsia="Times New Roman" w:hAnsi="Times New Roman" w:cs="Times New Roman"/>
+          <w:kern w:val="0"/>
+          <w:rtl/>
+          <w:lang w:eastAsia="zh-CN"/>
+          <w14:ligatures w14:val="none"/>
+        </w:rPr>
+        <w:t xml:space="preserve"> - </w:t>
+      </w:r>
+      <w:r>
+        <w:rPr>
+          <w:rFonts w:ascii="Times New Roman" w:eastAsia="Times New Roman" w:hAnsi="Times New Roman" w:cs="Times New Roman" w:hint="cs"/>
+          <w:kern w:val="0"/>
+          <w:rtl/>
+          <w:lang w:eastAsia="zh-CN"/>
+          <w14:ligatures w14:val="none"/>
+        </w:rPr>
+        <w:t>שבת</w:t>
+      </w:r>
+      <w:r>
+        <w:rPr>
+          <w:rFonts w:ascii="Times New Roman" w:eastAsia="Times New Roman" w:hAnsi="Times New Roman" w:cs="Times New Roman"/>
+          <w:kern w:val="0"/>
+          <w:rtl/>
+          <w:lang w:eastAsia="zh-CN"/>
+          <w14:ligatures w14:val="none"/>
+        </w:rPr>
+        <w:t xml:space="preserve"> </w:t>
+      </w:r>
+      <w:r>
+        <w:rPr>
+          <w:rFonts w:ascii="Times New Roman" w:eastAsia="Times New Roman" w:hAnsi="Times New Roman" w:cs="Times New Roman" w:hint="cs"/>
+          <w:kern w:val="0"/>
+          <w:rtl/>
+          <w:lang w:eastAsia="zh-CN"/>
+          <w14:ligatures w14:val="none"/>
+        </w:rPr>
+        <w:t>וראשון</w:t>
+      </w:r>
+      <w:r>
+        <w:rPr>
+          <w:rFonts w:ascii="Times New Roman" w:eastAsia="Times New Roman" w:hAnsi="Times New Roman" w:cs="Times New Roman"/>
+          <w:kern w:val="0"/>
+          <w:rtl/>
+          <w:lang w:eastAsia="zh-CN"/>
+          <w14:ligatures w14:val="none"/>
+        </w:rPr>
+        <w:t xml:space="preserve">, </w:t>
+      </w:r>
+      <w:r>
+        <w:rPr>
+          <w:rFonts w:ascii="Times New Roman" w:eastAsia="Times New Roman" w:hAnsi="Times New Roman" w:cs="Times New Roman" w:hint="cs"/>
+          <w:kern w:val="0"/>
+          <w:rtl/>
+          <w:lang w:eastAsia="zh-CN"/>
+          <w14:ligatures w14:val="none"/>
+        </w:rPr>
+        <w:t>ימי</w:t>
+      </w:r>
+      <w:r>
+        <w:rPr>
+          <w:rFonts w:ascii="Times New Roman" w:eastAsia="Times New Roman" w:hAnsi="Times New Roman" w:cs="Times New Roman"/>
+          <w:kern w:val="0"/>
+          <w:rtl/>
+          <w:lang w:eastAsia="zh-CN"/>
+          <w14:ligatures w14:val="none"/>
+        </w:rPr>
+        <w:t xml:space="preserve"> </w:t>
+      </w:r>
+      <w:r>
+        <w:rPr>
+          <w:rFonts w:ascii="Times New Roman" w:eastAsia="Times New Roman" w:hAnsi="Times New Roman" w:cs="Times New Roman" w:hint="cs"/>
+          <w:kern w:val="0"/>
+          <w:rtl/>
+          <w:lang w:eastAsia="zh-CN"/>
+          <w14:ligatures w14:val="none"/>
+        </w:rPr>
+        <w:t>השבוע</w:t>
+      </w:r>
+      <w:r>
+        <w:rPr>
+          <w:rFonts w:ascii="Times New Roman" w:eastAsia="Times New Roman" w:hAnsi="Times New Roman" w:cs="Times New Roman"/>
+          <w:kern w:val="0"/>
+          <w:rtl/>
+          <w:lang w:eastAsia="zh-CN"/>
+          <w14:ligatures w14:val="none"/>
+        </w:rPr>
+        <w:t xml:space="preserve"> - </w:t>
+      </w:r>
+      <w:r>
+        <w:rPr>
+          <w:rFonts w:ascii="Times New Roman" w:eastAsia="Times New Roman" w:hAnsi="Times New Roman" w:cs="Times New Roman" w:hint="cs"/>
+          <w:kern w:val="0"/>
+          <w:rtl/>
+          <w:lang w:eastAsia="zh-CN"/>
+          <w14:ligatures w14:val="none"/>
+        </w:rPr>
+        <w:t>שני</w:t>
+      </w:r>
+      <w:r>
+        <w:rPr>
+          <w:rFonts w:ascii="Times New Roman" w:eastAsia="Times New Roman" w:hAnsi="Times New Roman" w:cs="Times New Roman"/>
+          <w:kern w:val="0"/>
+          <w:rtl/>
+          <w:lang w:eastAsia="zh-CN"/>
+          <w14:ligatures w14:val="none"/>
+        </w:rPr>
+        <w:t>-</w:t>
+      </w:r>
+      <w:r>
+        <w:rPr>
+          <w:rFonts w:ascii="Times New Roman" w:eastAsia="Times New Roman" w:hAnsi="Times New Roman" w:cs="Times New Roman" w:hint="cs"/>
+          <w:kern w:val="0"/>
+          <w:rtl/>
+          <w:lang w:eastAsia="zh-CN"/>
+          <w14:ligatures w14:val="none"/>
+        </w:rPr>
+        <w:t>שישי</w:t>
+      </w:r>
+      <w:r>
+        <w:rPr>
+          <w:rFonts w:ascii="Times New Roman" w:eastAsia="Times New Roman" w:hAnsi="Times New Roman" w:cs="Times New Roman"/>
+          <w:kern w:val="0"/>
+          <w:rtl/>
+          <w:lang w:eastAsia="zh-CN"/>
+          <w14:ligatures w14:val="none"/>
+        </w:rPr>
+        <w:t>)</w:t>
+      </w:r>
+      <w:r>
+        <w:rPr>
+          <w:rFonts w:ascii="Times New Roman" w:eastAsia="Times New Roman" w:hAnsi="Times New Roman" w:cs="Times New Roman"/>
+          <w:kern w:val="0"/>
+          <w:lang w:eastAsia="zh-CN"/>
+          <w14:ligatures w14:val="none"/>
+        </w:rPr>
+        <w:t>.</w:t>
+      </w:r>
+    </w:p>
+    <w:p>
+      <w:pPr>
+        <w:bidi/>
+        <w:spacing w:before="100" w:beforeAutospacing="1" w:after="100" w:afterAutospacing="1" w:line="240" w:lineRule="auto"/>
+        <w:jc w:val="both"/>
+        <w:rPr>
+          <w:rFonts w:ascii="Times New Roman" w:eastAsia="Times New Roman" w:hAnsi="Times New Roman" w:cs="Times New Roman"/>
+          <w:kern w:val="0"/>
+          <w:lang w:eastAsia="zh-CN"/>
+          <w14:ligatures w14:val="none"/>
+        </w:rPr>
+      </w:pPr>
+      <w:r>
+        <w:rPr>
+          <w:rFonts w:ascii="Times New Roman" w:eastAsia="Times New Roman" w:hAnsi="Times New Roman" w:cs="Times New Roman"/>
           <w:noProof/>
-          <w:sz w:val="22"/>
-          <w:szCs w:val="22"/>
-          <w:rtl/>
+          <w:kern w:val="0"/>
+          <w:lang w:eastAsia="zh-CN"/>
+          <w14:ligatures w14:val="none"/>
         </w:rPr>
         <w:drawing>
-          <wp:anchor distT="0" distB="0" distL="114300" distR="114300" simplePos="0" relativeHeight="251676672" behindDoc="0" locked="0" layoutInCell="1" allowOverlap="1" wp14:anchorId="0F2CF62E" wp14:editId="0E891991">
+          <wp:anchor distT="0" distB="0" distL="114300" distR="114300" simplePos="0" relativeHeight="251686912" behindDoc="0" locked="0" layoutInCell="1" allowOverlap="1" wp14:anchorId="36AA4B02" wp14:editId="68B05C08">
             <wp:simplePos x="0" y="0"/>
-            <wp:positionH relativeFrom="column">
-              <wp:posOffset>-584200</wp:posOffset>
+            <wp:positionH relativeFrom="margin">
+              <wp:posOffset>-440225</wp:posOffset>
             </wp:positionH>
             <wp:positionV relativeFrom="paragraph">
-              <wp:posOffset>1264920</wp:posOffset>
+              <wp:posOffset>624224</wp:posOffset>
             </wp:positionV>
-            <wp:extent cx="6286500" cy="3408680"/>
-            <wp:effectExtent l="0" t="0" r="0" b="0"/>
+            <wp:extent cx="5882387" cy="2962986"/>
+            <wp:effectExtent l="19050" t="19050" r="23495" b="27940"/>
             <wp:wrapSquare wrapText="bothSides"/>
-            <wp:docPr id="103680222" name="תמונה 1" descr="תמונה שמכילה קו, עלילה, תרשים, טקסט&#10;&#10;תוכן בינה מלאכותית גנרטיבית עשוי להיות שגוי."/>
+            <wp:docPr id="1771434960" name="תמונה 33"/>
             <wp:cNvGraphicFramePr>
               <a:graphicFrameLocks xmlns:a="http://schemas.openxmlformats.org/drawingml/2006/main" noChangeAspect="1"/>
             </wp:cNvGraphicFramePr>
@@ -9263,8 +10227,10 @@
               <a:graphicData uri="http://schemas.openxmlformats.org/drawingml/2006/picture">
                 <pic:pic xmlns:pic="http://schemas.openxmlformats.org/drawingml/2006/picture">
                   <pic:nvPicPr>
-                    <pic:cNvPr id="103680222" name="תמונה 1" descr="תמונה שמכילה קו, עלילה, תרשים, טקסט&#10;&#10;תוכן בינה מלאכותית גנרטיבית עשוי להיות שגוי."/>
-                    <pic:cNvPicPr/>
+                    <pic:cNvPr id="0" name="Picture 5"/>
+                    <pic:cNvPicPr>
+                      <a:picLocks noChangeAspect="1" noChangeArrowheads="1"/>
+                    </pic:cNvPicPr>
                   </pic:nvPicPr>
                   <pic:blipFill>
                     <a:blip r:embed="rId8" cstate="print">
@@ -9274,18 +10240,25 @@
                         </a:ext>
                       </a:extLst>
                     </a:blip>
+                    <a:srcRect/>
                     <a:stretch>
                       <a:fillRect/>
                     </a:stretch>
                   </pic:blipFill>
-                  <pic:spPr>
+                  <pic:spPr bwMode="auto">
                     <a:xfrm>
                       <a:off x="0" y="0"/>
-                      <a:ext cx="6286500" cy="3408680"/>
+                      <a:ext cx="5882387" cy="2962986"/>
                     </a:xfrm>
                     <a:prstGeom prst="rect">
                       <a:avLst/>
                     </a:prstGeom>
+                    <a:noFill/>
+                    <a:ln>
+                      <a:solidFill>
+                        <a:schemeClr val="tx1"/>
+                      </a:solidFill>
+                    </a:ln>
                   </pic:spPr>
                 </pic:pic>
               </a:graphicData>
@@ -9301,15 +10274,34 @@
       </w:r>
       <w:r>
         <w:rPr>
+          <w:rFonts w:ascii="Times New Roman" w:eastAsia="Times New Roman" w:hAnsi="Times New Roman" w:cs="Times New Roman" w:hint="cs"/>
+          <w:kern w:val="0"/>
+          <w:rtl/>
+          <w:lang w:eastAsia="zh-CN"/>
+          <w14:ligatures w14:val="none"/>
+        </w:rPr>
+        <w:t>בנוסף</w:t>
+      </w:r>
+      <w:r>
+        <w:rPr>
           <w:rFonts w:ascii="Times New Roman" w:eastAsia="Times New Roman" w:hAnsi="Times New Roman" w:cs="Times New Roman"/>
           <w:kern w:val="0"/>
           <w:rtl/>
           <w:lang w:eastAsia="zh-CN"/>
           <w14:ligatures w14:val="none"/>
         </w:rPr>
-        <w:t>בחרנו לבחון כיצד שעת האירוע ביממה משפיעה על שכיחות התאונות והאם קיימים דפוסים שונים בין ימי השבוע לבין סופי שבוע. לשם כך השתמשנו בגרף קווי המשווה באופן ישיר את מספר התאונות הממוצע בכל שעה בין שתי קבוצות הימים (</w:t>
-      </w:r>
-      <w:proofErr w:type="spellStart"/>
+        <w:t xml:space="preserve">, </w:t>
+      </w:r>
+      <w:r>
+        <w:rPr>
+          <w:rFonts w:ascii="Times New Roman" w:eastAsia="Times New Roman" w:hAnsi="Times New Roman" w:cs="Times New Roman" w:hint="cs"/>
+          <w:kern w:val="0"/>
+          <w:rtl/>
+          <w:lang w:eastAsia="zh-CN"/>
+          <w14:ligatures w14:val="none"/>
+        </w:rPr>
+        <w:t>הגרף</w:t>
+      </w:r>
       <w:r>
         <w:rPr>
           <w:rFonts w:ascii="Times New Roman" w:eastAsia="Times New Roman" w:hAnsi="Times New Roman" w:cs="Times New Roman"/>
@@ -9318,9 +10310,18 @@
           <w:lang w:eastAsia="zh-CN"/>
           <w14:ligatures w14:val="none"/>
         </w:rPr>
-        <w:t>סופ"ש</w:t>
-      </w:r>
-      <w:proofErr w:type="spellEnd"/>
+        <w:t xml:space="preserve"> </w:t>
+      </w:r>
+      <w:r>
+        <w:rPr>
+          <w:rFonts w:ascii="Times New Roman" w:eastAsia="Times New Roman" w:hAnsi="Times New Roman" w:cs="Times New Roman" w:hint="cs"/>
+          <w:kern w:val="0"/>
+          <w:rtl/>
+          <w:lang w:eastAsia="zh-CN"/>
+          <w14:ligatures w14:val="none"/>
+        </w:rPr>
+        <w:t>הינו</w:t>
+      </w:r>
       <w:r>
         <w:rPr>
           <w:rFonts w:ascii="Times New Roman" w:eastAsia="Times New Roman" w:hAnsi="Times New Roman" w:cs="Times New Roman"/>
@@ -9339,7 +10340,7 @@
           <w:lang w:eastAsia="zh-CN"/>
           <w14:ligatures w14:val="none"/>
         </w:rPr>
-        <w:t>-</w:t>
+        <w:t>גרף</w:t>
       </w:r>
       <w:r>
         <w:rPr>
@@ -9349,7 +10350,7 @@
           <w:lang w:eastAsia="zh-CN"/>
           <w14:ligatures w14:val="none"/>
         </w:rPr>
-        <w:t xml:space="preserve"> שבת וראשון, ימי השבוע </w:t>
+        <w:t xml:space="preserve"> </w:t>
       </w:r>
       <w:r>
         <w:rPr>
@@ -9359,7 +10360,7 @@
           <w:lang w:eastAsia="zh-CN"/>
           <w14:ligatures w14:val="none"/>
         </w:rPr>
-        <w:t>-</w:t>
+        <w:t>אינטראקטיבי</w:t>
       </w:r>
       <w:r>
         <w:rPr>
@@ -9369,7 +10370,7 @@
           <w:lang w:eastAsia="zh-CN"/>
           <w14:ligatures w14:val="none"/>
         </w:rPr>
-        <w:t xml:space="preserve"> שני-שי</w:t>
+        <w:t xml:space="preserve">, </w:t>
       </w:r>
       <w:r>
         <w:rPr>
@@ -9379,16 +10380,17 @@
           <w:lang w:eastAsia="zh-CN"/>
           <w14:ligatures w14:val="none"/>
         </w:rPr>
-        <w:t>שי).</w:t>
+        <w:t>המאפשר</w:t>
       </w:r>
       <w:r>
         <w:rPr>
           <w:rFonts w:ascii="Times New Roman" w:eastAsia="Times New Roman" w:hAnsi="Times New Roman" w:cs="Times New Roman"/>
           <w:kern w:val="0"/>
+          <w:rtl/>
           <w:lang w:eastAsia="zh-CN"/>
           <w14:ligatures w14:val="none"/>
         </w:rPr>
-        <w:br/>
+        <w:t xml:space="preserve"> </w:t>
       </w:r>
       <w:r>
         <w:rPr>
@@ -9398,7 +10400,7 @@
           <w:lang w:eastAsia="zh-CN"/>
           <w14:ligatures w14:val="none"/>
         </w:rPr>
-        <w:t xml:space="preserve">בנוסף </w:t>
+        <w:t>למשתמש</w:t>
       </w:r>
       <w:r>
         <w:rPr>
@@ -9408,7 +10410,7 @@
           <w:lang w:eastAsia="zh-CN"/>
           <w14:ligatures w14:val="none"/>
         </w:rPr>
-        <w:t xml:space="preserve">הגרף </w:t>
+        <w:t xml:space="preserve"> </w:t>
       </w:r>
       <w:r>
         <w:rPr>
@@ -9418,13 +10420,11 @@
           <w:lang w:eastAsia="zh-CN"/>
           <w14:ligatures w14:val="none"/>
         </w:rPr>
-        <w:t>הינו גרף</w:t>
+        <w:t>לעבור</w:t>
       </w:r>
       <w:r>
         <w:rPr>
           <w:rFonts w:ascii="Times New Roman" w:eastAsia="Times New Roman" w:hAnsi="Times New Roman" w:cs="Times New Roman"/>
-          <w:b/>
-          <w:bCs/>
           <w:kern w:val="0"/>
           <w:rtl/>
           <w:lang w:eastAsia="zh-CN"/>
@@ -9434,13 +10434,23 @@
       </w:r>
       <w:r>
         <w:rPr>
+          <w:rFonts w:ascii="Times New Roman" w:eastAsia="Times New Roman" w:hAnsi="Times New Roman" w:cs="Times New Roman" w:hint="cs"/>
+          <w:kern w:val="0"/>
+          <w:rtl/>
+          <w:lang w:eastAsia="zh-CN"/>
+          <w14:ligatures w14:val="none"/>
+        </w:rPr>
+        <w:t>עם</w:t>
+      </w:r>
+      <w:r>
+        <w:rPr>
           <w:rFonts w:ascii="Times New Roman" w:eastAsia="Times New Roman" w:hAnsi="Times New Roman" w:cs="Times New Roman"/>
           <w:kern w:val="0"/>
           <w:rtl/>
           <w:lang w:eastAsia="zh-CN"/>
           <w14:ligatures w14:val="none"/>
         </w:rPr>
-        <w:t>אינטראקטי</w:t>
+        <w:t xml:space="preserve"> </w:t>
       </w:r>
       <w:r>
         <w:rPr>
@@ -9450,24 +10460,33 @@
           <w:lang w:eastAsia="zh-CN"/>
           <w14:ligatures w14:val="none"/>
         </w:rPr>
-        <w:t>בי</w:t>
-      </w:r>
-      <w:r>
-        <w:rPr>
-          <w:rFonts w:ascii="Times New Roman" w:eastAsia="Times New Roman" w:hAnsi="Times New Roman" w:cs="Times New Roman" w:hint="cs"/>
-          <w:b/>
-          <w:bCs/>
+        <w:t>העכבר</w:t>
+      </w:r>
+      <w:r>
+        <w:rPr>
+          <w:rFonts w:ascii="Times New Roman" w:eastAsia="Times New Roman" w:hAnsi="Times New Roman" w:cs="Times New Roman"/>
           <w:kern w:val="0"/>
           <w:rtl/>
           <w:lang w:eastAsia="zh-CN"/>
           <w14:ligatures w14:val="none"/>
         </w:rPr>
-        <w:t>,</w:t>
+        <w:t xml:space="preserve"> </w:t>
+      </w:r>
+      <w:r>
+        <w:rPr>
+          <w:rFonts w:ascii="Times New Roman" w:eastAsia="Times New Roman" w:hAnsi="Times New Roman" w:cs="Times New Roman" w:hint="cs"/>
+          <w:kern w:val="0"/>
+          <w:rtl/>
+          <w:lang w:eastAsia="zh-CN"/>
+          <w14:ligatures w14:val="none"/>
+        </w:rPr>
+        <w:t>על</w:t>
       </w:r>
       <w:r>
         <w:rPr>
           <w:rFonts w:ascii="Times New Roman" w:eastAsia="Times New Roman" w:hAnsi="Times New Roman" w:cs="Times New Roman"/>
           <w:kern w:val="0"/>
+          <w:rtl/>
           <w:lang w:eastAsia="zh-CN"/>
           <w14:ligatures w14:val="none"/>
         </w:rPr>
@@ -9475,13 +10494,23 @@
       </w:r>
       <w:r>
         <w:rPr>
+          <w:rFonts w:ascii="Times New Roman" w:eastAsia="Times New Roman" w:hAnsi="Times New Roman" w:cs="Times New Roman" w:hint="cs"/>
+          <w:kern w:val="0"/>
+          <w:rtl/>
+          <w:lang w:eastAsia="zh-CN"/>
+          <w14:ligatures w14:val="none"/>
+        </w:rPr>
+        <w:t>נקודות</w:t>
+      </w:r>
+      <w:r>
+        <w:rPr>
           <w:rFonts w:ascii="Times New Roman" w:eastAsia="Times New Roman" w:hAnsi="Times New Roman" w:cs="Times New Roman"/>
           <w:kern w:val="0"/>
           <w:rtl/>
           <w:lang w:eastAsia="zh-CN"/>
           <w14:ligatures w14:val="none"/>
         </w:rPr>
-        <w:t xml:space="preserve">המאפשר למשתמש לעבור עם העכבר על נקודות שונות לאורך הקווים ולקבל את הערכים הממוצעים המדויקים עבור כל שעה וסוג יום וכן לבחור ולהציג כל אחד מהקווים בנפרד באמצעות לחיצה על </w:t>
+        <w:t xml:space="preserve"> </w:t>
       </w:r>
       <w:r>
         <w:rPr>
@@ -9491,7 +10520,517 @@
           <w:lang w:eastAsia="zh-CN"/>
           <w14:ligatures w14:val="none"/>
         </w:rPr>
-        <w:t>הקו המתאים במקרא.</w:t>
+        <w:t>שונות</w:t>
+      </w:r>
+      <w:r>
+        <w:rPr>
+          <w:rFonts w:ascii="Times New Roman" w:eastAsia="Times New Roman" w:hAnsi="Times New Roman" w:cs="Times New Roman"/>
+          <w:kern w:val="0"/>
+          <w:rtl/>
+          <w:lang w:eastAsia="zh-CN"/>
+          <w14:ligatures w14:val="none"/>
+        </w:rPr>
+        <w:t xml:space="preserve"> </w:t>
+      </w:r>
+      <w:r>
+        <w:rPr>
+          <w:rFonts w:ascii="Times New Roman" w:eastAsia="Times New Roman" w:hAnsi="Times New Roman" w:cs="Times New Roman" w:hint="cs"/>
+          <w:kern w:val="0"/>
+          <w:rtl/>
+          <w:lang w:eastAsia="zh-CN"/>
+          <w14:ligatures w14:val="none"/>
+        </w:rPr>
+        <w:t>לאורך</w:t>
+      </w:r>
+      <w:r>
+        <w:rPr>
+          <w:rFonts w:ascii="Times New Roman" w:eastAsia="Times New Roman" w:hAnsi="Times New Roman" w:cs="Times New Roman"/>
+          <w:kern w:val="0"/>
+          <w:rtl/>
+          <w:lang w:eastAsia="zh-CN"/>
+          <w14:ligatures w14:val="none"/>
+        </w:rPr>
+        <w:t xml:space="preserve"> </w:t>
+      </w:r>
+      <w:r>
+        <w:rPr>
+          <w:rFonts w:ascii="Times New Roman" w:eastAsia="Times New Roman" w:hAnsi="Times New Roman" w:cs="Times New Roman" w:hint="cs"/>
+          <w:kern w:val="0"/>
+          <w:rtl/>
+          <w:lang w:eastAsia="zh-CN"/>
+          <w14:ligatures w14:val="none"/>
+        </w:rPr>
+        <w:t>הקווים</w:t>
+      </w:r>
+      <w:r>
+        <w:rPr>
+          <w:rFonts w:ascii="Times New Roman" w:eastAsia="Times New Roman" w:hAnsi="Times New Roman" w:cs="Times New Roman"/>
+          <w:kern w:val="0"/>
+          <w:rtl/>
+          <w:lang w:eastAsia="zh-CN"/>
+          <w14:ligatures w14:val="none"/>
+        </w:rPr>
+        <w:t xml:space="preserve"> </w:t>
+      </w:r>
+      <w:r>
+        <w:rPr>
+          <w:rFonts w:ascii="Times New Roman" w:eastAsia="Times New Roman" w:hAnsi="Times New Roman" w:cs="Times New Roman" w:hint="cs"/>
+          <w:kern w:val="0"/>
+          <w:rtl/>
+          <w:lang w:eastAsia="zh-CN"/>
+          <w14:ligatures w14:val="none"/>
+        </w:rPr>
+        <w:t>ולקבל</w:t>
+      </w:r>
+      <w:r>
+        <w:rPr>
+          <w:rFonts w:ascii="Times New Roman" w:eastAsia="Times New Roman" w:hAnsi="Times New Roman" w:cs="Times New Roman"/>
+          <w:kern w:val="0"/>
+          <w:rtl/>
+          <w:lang w:eastAsia="zh-CN"/>
+          <w14:ligatures w14:val="none"/>
+        </w:rPr>
+        <w:t xml:space="preserve"> </w:t>
+      </w:r>
+      <w:r>
+        <w:rPr>
+          <w:rFonts w:ascii="Times New Roman" w:eastAsia="Times New Roman" w:hAnsi="Times New Roman" w:cs="Times New Roman" w:hint="cs"/>
+          <w:kern w:val="0"/>
+          <w:rtl/>
+          <w:lang w:eastAsia="zh-CN"/>
+          <w14:ligatures w14:val="none"/>
+        </w:rPr>
+        <w:t>את</w:t>
+      </w:r>
+      <w:r>
+        <w:rPr>
+          <w:rFonts w:ascii="Times New Roman" w:eastAsia="Times New Roman" w:hAnsi="Times New Roman" w:cs="Times New Roman"/>
+          <w:kern w:val="0"/>
+          <w:rtl/>
+          <w:lang w:eastAsia="zh-CN"/>
+          <w14:ligatures w14:val="none"/>
+        </w:rPr>
+        <w:t xml:space="preserve"> </w:t>
+      </w:r>
+      <w:r>
+        <w:rPr>
+          <w:rFonts w:ascii="Times New Roman" w:eastAsia="Times New Roman" w:hAnsi="Times New Roman" w:cs="Times New Roman" w:hint="cs"/>
+          <w:kern w:val="0"/>
+          <w:rtl/>
+          <w:lang w:eastAsia="zh-CN"/>
+          <w14:ligatures w14:val="none"/>
+        </w:rPr>
+        <w:t>השכיחות</w:t>
+      </w:r>
+      <w:r>
+        <w:rPr>
+          <w:rFonts w:ascii="Times New Roman" w:eastAsia="Times New Roman" w:hAnsi="Times New Roman" w:cs="Times New Roman"/>
+          <w:kern w:val="0"/>
+          <w:rtl/>
+          <w:lang w:eastAsia="zh-CN"/>
+          <w14:ligatures w14:val="none"/>
+        </w:rPr>
+        <w:t xml:space="preserve"> </w:t>
+      </w:r>
+      <w:r>
+        <w:rPr>
+          <w:rFonts w:ascii="Times New Roman" w:eastAsia="Times New Roman" w:hAnsi="Times New Roman" w:cs="Times New Roman" w:hint="cs"/>
+          <w:kern w:val="0"/>
+          <w:rtl/>
+          <w:lang w:eastAsia="zh-CN"/>
+          <w14:ligatures w14:val="none"/>
+        </w:rPr>
+        <w:t>הממוצעת</w:t>
+      </w:r>
+      <w:r>
+        <w:rPr>
+          <w:rFonts w:ascii="Times New Roman" w:eastAsia="Times New Roman" w:hAnsi="Times New Roman" w:cs="Times New Roman"/>
+          <w:kern w:val="0"/>
+          <w:rtl/>
+          <w:lang w:eastAsia="zh-CN"/>
+          <w14:ligatures w14:val="none"/>
+        </w:rPr>
+        <w:t xml:space="preserve"> </w:t>
+      </w:r>
+      <w:r>
+        <w:rPr>
+          <w:rFonts w:ascii="Times New Roman" w:eastAsia="Times New Roman" w:hAnsi="Times New Roman" w:cs="Times New Roman" w:hint="cs"/>
+          <w:kern w:val="0"/>
+          <w:rtl/>
+          <w:lang w:eastAsia="zh-CN"/>
+          <w14:ligatures w14:val="none"/>
+        </w:rPr>
+        <w:t>של</w:t>
+      </w:r>
+      <w:r>
+        <w:rPr>
+          <w:rFonts w:ascii="Times New Roman" w:eastAsia="Times New Roman" w:hAnsi="Times New Roman" w:cs="Times New Roman"/>
+          <w:kern w:val="0"/>
+          <w:rtl/>
+          <w:lang w:eastAsia="zh-CN"/>
+          <w14:ligatures w14:val="none"/>
+        </w:rPr>
+        <w:t xml:space="preserve"> </w:t>
+      </w:r>
+      <w:r>
+        <w:rPr>
+          <w:rFonts w:ascii="Times New Roman" w:eastAsia="Times New Roman" w:hAnsi="Times New Roman" w:cs="Times New Roman" w:hint="cs"/>
+          <w:kern w:val="0"/>
+          <w:rtl/>
+          <w:lang w:eastAsia="zh-CN"/>
+          <w14:ligatures w14:val="none"/>
+        </w:rPr>
+        <w:t>התאונות</w:t>
+      </w:r>
+      <w:r>
+        <w:rPr>
+          <w:rFonts w:ascii="Times New Roman" w:eastAsia="Times New Roman" w:hAnsi="Times New Roman" w:cs="Times New Roman"/>
+          <w:kern w:val="0"/>
+          <w:rtl/>
+          <w:lang w:eastAsia="zh-CN"/>
+          <w14:ligatures w14:val="none"/>
+        </w:rPr>
+        <w:t xml:space="preserve"> </w:t>
+      </w:r>
+      <w:r>
+        <w:rPr>
+          <w:rFonts w:ascii="Times New Roman" w:eastAsia="Times New Roman" w:hAnsi="Times New Roman" w:cs="Times New Roman" w:hint="cs"/>
+          <w:kern w:val="0"/>
+          <w:rtl/>
+          <w:lang w:eastAsia="zh-CN"/>
+          <w14:ligatures w14:val="none"/>
+        </w:rPr>
+        <w:t>לכל</w:t>
+      </w:r>
+      <w:r>
+        <w:rPr>
+          <w:rFonts w:ascii="Times New Roman" w:eastAsia="Times New Roman" w:hAnsi="Times New Roman" w:cs="Times New Roman"/>
+          <w:kern w:val="0"/>
+          <w:rtl/>
+          <w:lang w:eastAsia="zh-CN"/>
+          <w14:ligatures w14:val="none"/>
+        </w:rPr>
+        <w:t xml:space="preserve"> </w:t>
+      </w:r>
+      <w:r>
+        <w:rPr>
+          <w:rFonts w:ascii="Times New Roman" w:eastAsia="Times New Roman" w:hAnsi="Times New Roman" w:cs="Times New Roman" w:hint="cs"/>
+          <w:kern w:val="0"/>
+          <w:rtl/>
+          <w:lang w:eastAsia="zh-CN"/>
+          <w14:ligatures w14:val="none"/>
+        </w:rPr>
+        <w:t>שעה</w:t>
+      </w:r>
+      <w:r>
+        <w:rPr>
+          <w:rFonts w:ascii="Times New Roman" w:eastAsia="Times New Roman" w:hAnsi="Times New Roman" w:cs="Times New Roman"/>
+          <w:kern w:val="0"/>
+          <w:rtl/>
+          <w:lang w:eastAsia="zh-CN"/>
+          <w14:ligatures w14:val="none"/>
+        </w:rPr>
+        <w:t xml:space="preserve"> </w:t>
+      </w:r>
+      <w:r>
+        <w:rPr>
+          <w:rFonts w:ascii="Times New Roman" w:eastAsia="Times New Roman" w:hAnsi="Times New Roman" w:cs="Times New Roman" w:hint="cs"/>
+          <w:kern w:val="0"/>
+          <w:rtl/>
+          <w:lang w:eastAsia="zh-CN"/>
+          <w14:ligatures w14:val="none"/>
+        </w:rPr>
+        <w:t>וסוג</w:t>
+      </w:r>
+      <w:r>
+        <w:rPr>
+          <w:rFonts w:ascii="Times New Roman" w:eastAsia="Times New Roman" w:hAnsi="Times New Roman" w:cs="Times New Roman"/>
+          <w:kern w:val="0"/>
+          <w:rtl/>
+          <w:lang w:eastAsia="zh-CN"/>
+          <w14:ligatures w14:val="none"/>
+        </w:rPr>
+        <w:t xml:space="preserve"> </w:t>
+      </w:r>
+      <w:r>
+        <w:rPr>
+          <w:rFonts w:ascii="Times New Roman" w:eastAsia="Times New Roman" w:hAnsi="Times New Roman" w:cs="Times New Roman" w:hint="cs"/>
+          <w:kern w:val="0"/>
+          <w:rtl/>
+          <w:lang w:eastAsia="zh-CN"/>
+          <w14:ligatures w14:val="none"/>
+        </w:rPr>
+        <w:t>יום</w:t>
+      </w:r>
+      <w:r>
+        <w:rPr>
+          <w:rFonts w:ascii="Times New Roman" w:eastAsia="Times New Roman" w:hAnsi="Times New Roman" w:cs="Times New Roman"/>
+          <w:kern w:val="0"/>
+          <w:rtl/>
+          <w:lang w:eastAsia="zh-CN"/>
+          <w14:ligatures w14:val="none"/>
+        </w:rPr>
+        <w:t xml:space="preserve">, </w:t>
+      </w:r>
+      <w:r>
+        <w:rPr>
+          <w:rFonts w:ascii="Times New Roman" w:eastAsia="Times New Roman" w:hAnsi="Times New Roman" w:cs="Times New Roman" w:hint="cs"/>
+          <w:kern w:val="0"/>
+          <w:rtl/>
+          <w:lang w:eastAsia="zh-CN"/>
+          <w14:ligatures w14:val="none"/>
+        </w:rPr>
+        <w:t>וכן</w:t>
+      </w:r>
+      <w:r>
+        <w:rPr>
+          <w:rFonts w:ascii="Times New Roman" w:eastAsia="Times New Roman" w:hAnsi="Times New Roman" w:cs="Times New Roman"/>
+          <w:kern w:val="0"/>
+          <w:rtl/>
+          <w:lang w:eastAsia="zh-CN"/>
+          <w14:ligatures w14:val="none"/>
+        </w:rPr>
+        <w:t xml:space="preserve"> </w:t>
+      </w:r>
+      <w:r>
+        <w:rPr>
+          <w:rFonts w:ascii="Times New Roman" w:eastAsia="Times New Roman" w:hAnsi="Times New Roman" w:cs="Times New Roman" w:hint="cs"/>
+          <w:kern w:val="0"/>
+          <w:rtl/>
+          <w:lang w:eastAsia="zh-CN"/>
+          <w14:ligatures w14:val="none"/>
+        </w:rPr>
+        <w:t>לבחור</w:t>
+      </w:r>
+      <w:r>
+        <w:rPr>
+          <w:rFonts w:ascii="Times New Roman" w:eastAsia="Times New Roman" w:hAnsi="Times New Roman" w:cs="Times New Roman"/>
+          <w:kern w:val="0"/>
+          <w:rtl/>
+          <w:lang w:eastAsia="zh-CN"/>
+          <w14:ligatures w14:val="none"/>
+        </w:rPr>
+        <w:t xml:space="preserve"> </w:t>
+      </w:r>
+      <w:r>
+        <w:rPr>
+          <w:rFonts w:ascii="Times New Roman" w:eastAsia="Times New Roman" w:hAnsi="Times New Roman" w:cs="Times New Roman" w:hint="cs"/>
+          <w:kern w:val="0"/>
+          <w:rtl/>
+          <w:lang w:eastAsia="zh-CN"/>
+          <w14:ligatures w14:val="none"/>
+        </w:rPr>
+        <w:t>ולהציג</w:t>
+      </w:r>
+      <w:r>
+        <w:rPr>
+          <w:rFonts w:ascii="Times New Roman" w:eastAsia="Times New Roman" w:hAnsi="Times New Roman" w:cs="Times New Roman"/>
+          <w:kern w:val="0"/>
+          <w:rtl/>
+          <w:lang w:eastAsia="zh-CN"/>
+          <w14:ligatures w14:val="none"/>
+        </w:rPr>
+        <w:t xml:space="preserve"> </w:t>
+      </w:r>
+      <w:r>
+        <w:rPr>
+          <w:rFonts w:ascii="Times New Roman" w:eastAsia="Times New Roman" w:hAnsi="Times New Roman" w:cs="Times New Roman" w:hint="cs"/>
+          <w:kern w:val="0"/>
+          <w:rtl/>
+          <w:lang w:eastAsia="zh-CN"/>
+          <w14:ligatures w14:val="none"/>
+        </w:rPr>
+        <w:t>כל</w:t>
+      </w:r>
+      <w:r>
+        <w:rPr>
+          <w:rFonts w:ascii="Times New Roman" w:eastAsia="Times New Roman" w:hAnsi="Times New Roman" w:cs="Times New Roman"/>
+          <w:kern w:val="0"/>
+          <w:rtl/>
+          <w:lang w:eastAsia="zh-CN"/>
+          <w14:ligatures w14:val="none"/>
+        </w:rPr>
+        <w:t xml:space="preserve"> </w:t>
+      </w:r>
+      <w:r>
+        <w:rPr>
+          <w:rFonts w:ascii="Times New Roman" w:eastAsia="Times New Roman" w:hAnsi="Times New Roman" w:cs="Times New Roman" w:hint="cs"/>
+          <w:kern w:val="0"/>
+          <w:rtl/>
+          <w:lang w:eastAsia="zh-CN"/>
+          <w14:ligatures w14:val="none"/>
+        </w:rPr>
+        <w:t>אחד</w:t>
+      </w:r>
+      <w:r>
+        <w:rPr>
+          <w:rFonts w:ascii="Times New Roman" w:eastAsia="Times New Roman" w:hAnsi="Times New Roman" w:cs="Times New Roman"/>
+          <w:kern w:val="0"/>
+          <w:rtl/>
+          <w:lang w:eastAsia="zh-CN"/>
+          <w14:ligatures w14:val="none"/>
+        </w:rPr>
+        <w:t xml:space="preserve"> </w:t>
+      </w:r>
+      <w:r>
+        <w:rPr>
+          <w:rFonts w:ascii="Times New Roman" w:eastAsia="Times New Roman" w:hAnsi="Times New Roman" w:cs="Times New Roman" w:hint="cs"/>
+          <w:kern w:val="0"/>
+          <w:rtl/>
+          <w:lang w:eastAsia="zh-CN"/>
+          <w14:ligatures w14:val="none"/>
+        </w:rPr>
+        <w:t>מהקווים</w:t>
+      </w:r>
+      <w:r>
+        <w:rPr>
+          <w:rFonts w:ascii="Times New Roman" w:eastAsia="Times New Roman" w:hAnsi="Times New Roman" w:cs="Times New Roman"/>
+          <w:kern w:val="0"/>
+          <w:rtl/>
+          <w:lang w:eastAsia="zh-CN"/>
+          <w14:ligatures w14:val="none"/>
+        </w:rPr>
+        <w:t xml:space="preserve"> </w:t>
+      </w:r>
+      <w:r>
+        <w:rPr>
+          <w:rFonts w:ascii="Times New Roman" w:eastAsia="Times New Roman" w:hAnsi="Times New Roman" w:cs="Times New Roman" w:hint="cs"/>
+          <w:kern w:val="0"/>
+          <w:rtl/>
+          <w:lang w:eastAsia="zh-CN"/>
+          <w14:ligatures w14:val="none"/>
+        </w:rPr>
+        <w:t>בנפרד</w:t>
+      </w:r>
+      <w:r>
+        <w:rPr>
+          <w:rFonts w:ascii="Times New Roman" w:eastAsia="Times New Roman" w:hAnsi="Times New Roman" w:cs="Times New Roman"/>
+          <w:kern w:val="0"/>
+          <w:rtl/>
+          <w:lang w:eastAsia="zh-CN"/>
+          <w14:ligatures w14:val="none"/>
+        </w:rPr>
+        <w:t xml:space="preserve"> </w:t>
+      </w:r>
+      <w:r>
+        <w:rPr>
+          <w:rFonts w:ascii="Times New Roman" w:eastAsia="Times New Roman" w:hAnsi="Times New Roman" w:cs="Times New Roman" w:hint="cs"/>
+          <w:kern w:val="0"/>
+          <w:rtl/>
+          <w:lang w:eastAsia="zh-CN"/>
+          <w14:ligatures w14:val="none"/>
+        </w:rPr>
+        <w:t>באמצעות</w:t>
+      </w:r>
+      <w:r>
+        <w:rPr>
+          <w:rFonts w:ascii="Times New Roman" w:eastAsia="Times New Roman" w:hAnsi="Times New Roman" w:cs="Times New Roman"/>
+          <w:kern w:val="0"/>
+          <w:rtl/>
+          <w:lang w:eastAsia="zh-CN"/>
+          <w14:ligatures w14:val="none"/>
+        </w:rPr>
+        <w:t xml:space="preserve"> </w:t>
+      </w:r>
+      <w:r>
+        <w:rPr>
+          <w:rFonts w:ascii="Times New Roman" w:eastAsia="Times New Roman" w:hAnsi="Times New Roman" w:cs="Times New Roman" w:hint="cs"/>
+          <w:kern w:val="0"/>
+          <w:rtl/>
+          <w:lang w:eastAsia="zh-CN"/>
+          <w14:ligatures w14:val="none"/>
+        </w:rPr>
+        <w:t>לחיצה</w:t>
+      </w:r>
+      <w:r>
+        <w:rPr>
+          <w:rFonts w:ascii="Times New Roman" w:eastAsia="Times New Roman" w:hAnsi="Times New Roman" w:cs="Times New Roman"/>
+          <w:kern w:val="0"/>
+          <w:rtl/>
+          <w:lang w:eastAsia="zh-CN"/>
+          <w14:ligatures w14:val="none"/>
+        </w:rPr>
+        <w:t xml:space="preserve"> </w:t>
+      </w:r>
+      <w:r>
+        <w:rPr>
+          <w:rFonts w:ascii="Times New Roman" w:eastAsia="Times New Roman" w:hAnsi="Times New Roman" w:cs="Times New Roman" w:hint="cs"/>
+          <w:kern w:val="0"/>
+          <w:rtl/>
+          <w:lang w:eastAsia="zh-CN"/>
+          <w14:ligatures w14:val="none"/>
+        </w:rPr>
+        <w:t>על</w:t>
+      </w:r>
+      <w:r>
+        <w:rPr>
+          <w:rFonts w:ascii="Times New Roman" w:eastAsia="Times New Roman" w:hAnsi="Times New Roman" w:cs="Times New Roman"/>
+          <w:kern w:val="0"/>
+          <w:rtl/>
+          <w:lang w:eastAsia="zh-CN"/>
+          <w14:ligatures w14:val="none"/>
+        </w:rPr>
+        <w:t xml:space="preserve"> </w:t>
+      </w:r>
+      <w:r>
+        <w:rPr>
+          <w:rFonts w:ascii="Times New Roman" w:eastAsia="Times New Roman" w:hAnsi="Times New Roman" w:cs="Times New Roman" w:hint="cs"/>
+          <w:kern w:val="0"/>
+          <w:rtl/>
+          <w:lang w:eastAsia="zh-CN"/>
+          <w14:ligatures w14:val="none"/>
+        </w:rPr>
+        <w:t>הקו</w:t>
+      </w:r>
+      <w:r>
+        <w:rPr>
+          <w:rFonts w:ascii="Times New Roman" w:eastAsia="Times New Roman" w:hAnsi="Times New Roman" w:cs="Times New Roman"/>
+          <w:kern w:val="0"/>
+          <w:rtl/>
+          <w:lang w:eastAsia="zh-CN"/>
+          <w14:ligatures w14:val="none"/>
+        </w:rPr>
+        <w:t xml:space="preserve"> </w:t>
+      </w:r>
+      <w:r>
+        <w:rPr>
+          <w:rFonts w:ascii="Times New Roman" w:eastAsia="Times New Roman" w:hAnsi="Times New Roman" w:cs="Times New Roman" w:hint="cs"/>
+          <w:kern w:val="0"/>
+          <w:rtl/>
+          <w:lang w:eastAsia="zh-CN"/>
+          <w14:ligatures w14:val="none"/>
+        </w:rPr>
+        <w:t>המתאים</w:t>
+      </w:r>
+      <w:r>
+        <w:rPr>
+          <w:rFonts w:ascii="Times New Roman" w:eastAsia="Times New Roman" w:hAnsi="Times New Roman" w:cs="Times New Roman"/>
+          <w:kern w:val="0"/>
+          <w:rtl/>
+          <w:lang w:eastAsia="zh-CN"/>
+          <w14:ligatures w14:val="none"/>
+        </w:rPr>
+        <w:t xml:space="preserve"> </w:t>
+      </w:r>
+      <w:r>
+        <w:rPr>
+          <w:rFonts w:ascii="Times New Roman" w:eastAsia="Times New Roman" w:hAnsi="Times New Roman" w:cs="Times New Roman" w:hint="cs"/>
+          <w:kern w:val="0"/>
+          <w:rtl/>
+          <w:lang w:eastAsia="zh-CN"/>
+          <w14:ligatures w14:val="none"/>
+        </w:rPr>
+        <w:t>במקרא</w:t>
+      </w:r>
+      <w:r>
+        <w:rPr>
+          <w:rFonts w:ascii="Times New Roman" w:eastAsia="Times New Roman" w:hAnsi="Times New Roman" w:cs="Times New Roman"/>
+          <w:kern w:val="0"/>
+          <w:rtl/>
+          <w:lang w:eastAsia="zh-CN"/>
+          <w14:ligatures w14:val="none"/>
+        </w:rPr>
+        <w:t>.</w:t>
       </w:r>
     </w:p>
     <w:p>
@@ -9574,77 +11113,7 @@
                 <w:szCs w:val="22"/>
                 <w:rtl/>
               </w:rPr>
-              <w:t xml:space="preserve">הוויזואליזציה </w:t>
-            </w:r>
-            <w:r>
-              <w:rPr>
-                <w:rFonts w:hint="cs"/>
-                <w:sz w:val="22"/>
-                <w:szCs w:val="22"/>
-                <w:rtl/>
-              </w:rPr>
-              <w:t>הינה גרף ה</w:t>
-            </w:r>
-            <w:r>
-              <w:rPr>
-                <w:sz w:val="22"/>
-                <w:szCs w:val="22"/>
-                <w:rtl/>
-              </w:rPr>
-              <w:t>מציג את מספר התאונות הממוצע בכל אחת מ־24 שעות היממה, תוך חלוקה לשתי קטגוריות: ימי ח</w:t>
-            </w:r>
-            <w:r>
-              <w:rPr>
-                <w:rFonts w:hint="cs"/>
-                <w:sz w:val="22"/>
-                <w:szCs w:val="22"/>
-                <w:rtl/>
-              </w:rPr>
-              <w:t>ול (שני-שישי)</w:t>
-            </w:r>
-            <w:r>
-              <w:rPr>
-                <w:sz w:val="22"/>
-                <w:szCs w:val="22"/>
-              </w:rPr>
-              <w:t xml:space="preserve"> </w:t>
-            </w:r>
-            <w:proofErr w:type="spellStart"/>
-            <w:r>
-              <w:rPr>
-                <w:sz w:val="22"/>
-                <w:szCs w:val="22"/>
-                <w:rtl/>
-              </w:rPr>
-              <w:t>וסופי־שבו</w:t>
-            </w:r>
-            <w:r>
-              <w:rPr>
-                <w:rFonts w:hint="cs"/>
-                <w:sz w:val="22"/>
-                <w:szCs w:val="22"/>
-                <w:rtl/>
-              </w:rPr>
-              <w:t>ע</w:t>
-            </w:r>
-            <w:proofErr w:type="spellEnd"/>
-            <w:r>
-              <w:rPr>
-                <w:rFonts w:hint="cs"/>
-                <w:sz w:val="22"/>
-                <w:szCs w:val="22"/>
-                <w:rtl/>
-              </w:rPr>
-              <w:t xml:space="preserve"> (</w:t>
-            </w:r>
-            <w:r>
-              <w:rPr>
-                <w:rFonts w:hint="cs"/>
-                <w:sz w:val="22"/>
-                <w:szCs w:val="22"/>
-                <w:rtl/>
-              </w:rPr>
-              <w:t>שבת וראשון).</w:t>
+              <w:t>הוויזואליזציה הינה גרף המציג את שכיחות התאונות לשעה בכל אחת מ־24 שעות היממה, תוך חלוקה לשתי קטגוריות: ימי חול (שני-שישי) וסופי שבוע (שבת וראשון).</w:t>
             </w:r>
           </w:p>
         </w:tc>
@@ -9704,20 +11173,12 @@
             </w:pPr>
             <w:r>
               <w:rPr>
-                <w:rFonts w:asciiTheme="majorBidi" w:hAnsiTheme="majorBidi" w:cstheme="majorBidi"/>
+                <w:rFonts w:asciiTheme="majorBidi" w:hAnsiTheme="majorBidi"/>
                 <w:sz w:val="22"/>
                 <w:szCs w:val="22"/>
                 <w:rtl/>
               </w:rPr>
-              <w:t>המטרה היא לזהות האם קיים הבדל מהותי בדפוסי התאונות בין ימי עבודה שגרתיים לבין סופי שבוע. ניתוח מסוג זה מאפשר להבין האם שעות הלחץ של הנהגים והרוכבים משפיעות בפועל על שכיחות התאונות והאם ימי מנוחה מציגים תבנית סיכון שונה</w:t>
-            </w:r>
-            <w:r>
-              <w:rPr>
-                <w:rFonts w:asciiTheme="majorBidi" w:hAnsiTheme="majorBidi" w:cstheme="majorBidi"/>
-                <w:sz w:val="22"/>
-                <w:szCs w:val="22"/>
-              </w:rPr>
-              <w:t>.</w:t>
+              <w:t>המטרה היא לזהות האם קיים הבדל מהותי בדפוסי התאונות בין ימי עבודה שגרתיים לבין סופי שבוע. ניתוח מסוג זה מאפשר להבין האם שעות הלחץ של הנהגים והרוכבים משפיעות בפועל על שכיחות התאונות והאם ימי מנוחה מציגים תבנית סיכון שונה.</w:t>
             </w:r>
           </w:p>
         </w:tc>
@@ -9774,709 +11235,49 @@
             </w:pPr>
             <w:r>
               <w:rPr>
-                <w:rFonts w:asciiTheme="majorBidi" w:hAnsiTheme="majorBidi" w:cstheme="majorBidi"/>
+                <w:rFonts w:asciiTheme="majorBidi" w:hAnsiTheme="majorBidi"/>
                 <w:sz w:val="22"/>
                 <w:szCs w:val="22"/>
                 <w:rtl/>
               </w:rPr>
-              <w:t>הנתון</w:t>
-            </w:r>
-            <w:r>
-              <w:rPr>
-                <w:rFonts w:asciiTheme="majorBidi" w:hAnsiTheme="majorBidi" w:cstheme="majorBidi"/>
-                <w:sz w:val="22"/>
-                <w:szCs w:val="22"/>
-              </w:rPr>
-              <w:t xml:space="preserve"> Time </w:t>
-            </w:r>
-            <w:r>
-              <w:rPr>
-                <w:rFonts w:asciiTheme="majorBidi" w:hAnsiTheme="majorBidi" w:cstheme="majorBidi"/>
+              <w:t xml:space="preserve">הנתון </w:t>
+            </w:r>
+            <w:r>
+              <w:rPr>
+                <w:rFonts w:asciiTheme="majorBidi" w:hAnsiTheme="majorBidi" w:cstheme="majorBidi"/>
+                <w:sz w:val="22"/>
+                <w:szCs w:val="22"/>
+              </w:rPr>
+              <w:t>Time</w:t>
+            </w:r>
+            <w:r>
+              <w:rPr>
+                <w:rFonts w:asciiTheme="majorBidi" w:hAnsiTheme="majorBidi"/>
                 <w:sz w:val="22"/>
                 <w:szCs w:val="22"/>
                 <w:rtl/>
               </w:rPr>
-              <w:t>הומר לשעת יום (0-23) ולאחר מכן</w:t>
-            </w:r>
-            <w:r>
-              <w:rPr>
-                <w:rFonts w:asciiTheme="majorBidi" w:hAnsiTheme="majorBidi" w:cstheme="majorBidi"/>
+              <w:t xml:space="preserve"> הומר לשעת יום (0-23) ולאחר מכן חושב מספר התאונות בכל שעה עבור כל יום בנפרד.  בהמשך חושבה השכיחות השעתית הממוצעת של תאונות, על פני כלל הימים בכל קבוצה (ימי חול וסופי שבוע). הנתונים הוצגו בגרף קווי </w:t>
+            </w:r>
+            <w:proofErr w:type="spellStart"/>
+            <w:r>
+              <w:rPr>
+                <w:rFonts w:asciiTheme="majorBidi" w:hAnsiTheme="majorBidi"/>
                 <w:sz w:val="22"/>
                 <w:szCs w:val="22"/>
                 <w:rtl/>
               </w:rPr>
-              <w:t xml:space="preserve"> חושב מספר התאונות בכל שעה עבור כל יום בנפרד </w:t>
-            </w:r>
-            <w:r>
-              <w:rPr>
-                <w:rFonts w:asciiTheme="majorBidi" w:hAnsiTheme="majorBidi" w:cstheme="majorBidi" w:hint="cs"/>
+              <w:t>דו־סדרתי</w:t>
+            </w:r>
+            <w:proofErr w:type="spellEnd"/>
+            <w:r>
+              <w:rPr>
+                <w:rFonts w:asciiTheme="majorBidi" w:hAnsiTheme="majorBidi"/>
                 <w:sz w:val="22"/>
                 <w:szCs w:val="22"/>
                 <w:rtl/>
               </w:rPr>
-              <w:t>וכתוצאה מכך</w:t>
-            </w:r>
-            <w:r>
-              <w:rPr>
-                <w:rFonts w:asciiTheme="majorBidi" w:hAnsiTheme="majorBidi" w:cstheme="majorBidi"/>
-                <w:sz w:val="22"/>
-                <w:szCs w:val="22"/>
-                <w:rtl/>
-              </w:rPr>
-              <w:t xml:space="preserve"> הממוצע השעתי על פני כלל הימים בכל קבוצה (ימי חול וסופי שבוע)</w:t>
-            </w:r>
-            <w:r>
-              <w:rPr>
-                <w:rFonts w:asciiTheme="majorBidi" w:hAnsiTheme="majorBidi" w:cstheme="majorBidi" w:hint="cs"/>
-                <w:sz w:val="22"/>
-                <w:szCs w:val="22"/>
-                <w:rtl/>
-              </w:rPr>
-              <w:t>.</w:t>
-            </w:r>
-            <w:r>
-              <w:rPr>
-                <w:rFonts w:asciiTheme="majorBidi" w:hAnsiTheme="majorBidi" w:cstheme="majorBidi" w:hint="cs"/>
-                <w:sz w:val="22"/>
-                <w:szCs w:val="22"/>
-                <w:rtl/>
-              </w:rPr>
-              <w:t xml:space="preserve"> </w:t>
-            </w:r>
-            <w:r>
-              <w:rPr>
-                <w:rFonts w:asciiTheme="majorBidi" w:hAnsiTheme="majorBidi" w:cstheme="majorBidi"/>
-                <w:sz w:val="22"/>
-                <w:szCs w:val="22"/>
-                <w:rtl/>
-              </w:rPr>
-              <w:t xml:space="preserve">הנתונים הוצגו בגרף קווי </w:t>
-            </w:r>
-            <w:proofErr w:type="spellStart"/>
-            <w:r>
-              <w:rPr>
-                <w:rFonts w:asciiTheme="majorBidi" w:hAnsiTheme="majorBidi" w:cstheme="majorBidi"/>
-                <w:sz w:val="22"/>
-                <w:szCs w:val="22"/>
-                <w:rtl/>
-              </w:rPr>
-              <w:t>דו־סדרתי</w:t>
-            </w:r>
-            <w:proofErr w:type="spellEnd"/>
-            <w:r>
-              <w:rPr>
-                <w:rFonts w:asciiTheme="majorBidi" w:hAnsiTheme="majorBidi" w:cstheme="majorBidi"/>
-                <w:sz w:val="22"/>
-                <w:szCs w:val="22"/>
-                <w:rtl/>
-              </w:rPr>
-              <w:t>: קו אחד עבור ימי החול וקו נוסף עבור סופי השבוע, באופן המאפשר השוואה רציפה וישירה בין דפוסי התאונות של שתי הקבוצות לאורך שעות היממה. להדגשת ההבחנה בין הקבוצות נעשה שימוש הן בצבעים שונים והן בצורות שונות של ס</w:t>
-            </w:r>
-            <w:r>
-              <w:rPr>
-                <w:rFonts w:asciiTheme="majorBidi" w:hAnsiTheme="majorBidi" w:cstheme="majorBidi" w:hint="cs"/>
-                <w:sz w:val="22"/>
-                <w:szCs w:val="22"/>
-                <w:rtl/>
-              </w:rPr>
-              <w:t>י</w:t>
-            </w:r>
-            <w:r>
-              <w:rPr>
-                <w:rFonts w:asciiTheme="majorBidi" w:hAnsiTheme="majorBidi" w:cstheme="majorBidi"/>
-                <w:sz w:val="22"/>
-                <w:szCs w:val="22"/>
-                <w:rtl/>
-              </w:rPr>
-              <w:t>מני נקודות, כך שההבדל בין הקווים ברור גם ללא הסתמכות על צבע בלבד. בנוסף, המקרא האינטראקטיבי מאפשר הסתרה והצגה של כל קו בנפרד לצורך מיקוד בניתוח אחת מהקבוצות</w:t>
-            </w:r>
-            <w:r>
-              <w:rPr>
-                <w:rFonts w:asciiTheme="majorBidi" w:hAnsiTheme="majorBidi" w:cstheme="majorBidi"/>
-                <w:sz w:val="22"/>
-                <w:szCs w:val="22"/>
-              </w:rPr>
-              <w:t>.</w:t>
-            </w:r>
-          </w:p>
-        </w:tc>
-      </w:tr>
-    </w:tbl>
-    <w:p>
-      <w:pPr>
-        <w:pStyle w:val="NormalWeb"/>
-        <w:bidi/>
-        <w:spacing w:line="276" w:lineRule="auto"/>
-        <w:rPr>
-          <w:rFonts w:asciiTheme="majorBidi" w:hAnsiTheme="majorBidi" w:cstheme="majorBidi"/>
-          <w:sz w:val="22"/>
-          <w:szCs w:val="22"/>
-          <w:rtl/>
-        </w:rPr>
-      </w:pPr>
-      <w:r>
-        <w:rPr>
-          <w:rFonts w:asciiTheme="majorBidi" w:hAnsiTheme="majorBidi" w:cstheme="majorBidi"/>
-          <w:sz w:val="22"/>
-          <w:szCs w:val="22"/>
-          <w:rtl/>
-        </w:rPr>
-        <w:t xml:space="preserve">מן הגרף עולה תמונה ברורה שלפיה ימי החול מאופיינים במספר גבוה בהרבה של תאונות לאורך רוב שעות היום, עם עליות חדות בשעות הבוקר ובשעות אחר הצהריים - זמנים המתאימים לשעות בהן מתבצעות נסיעות לעבודה ולבית. לעומת זאת, בסופי שבוע ניכרת תבנית יציבה ומתונה יותר ללא </w:t>
-      </w:r>
-      <w:r>
-        <w:rPr>
-          <w:rFonts w:asciiTheme="majorBidi" w:hAnsiTheme="majorBidi" w:cstheme="majorBidi" w:hint="cs"/>
-          <w:sz w:val="22"/>
-          <w:szCs w:val="22"/>
-          <w:rtl/>
-        </w:rPr>
-        <w:t>עליות</w:t>
-      </w:r>
-      <w:r>
-        <w:rPr>
-          <w:rFonts w:asciiTheme="majorBidi" w:hAnsiTheme="majorBidi" w:cstheme="majorBidi"/>
-          <w:sz w:val="22"/>
-          <w:szCs w:val="22"/>
-          <w:rtl/>
-        </w:rPr>
-        <w:t xml:space="preserve"> חד</w:t>
-      </w:r>
-      <w:r>
-        <w:rPr>
-          <w:rFonts w:asciiTheme="majorBidi" w:hAnsiTheme="majorBidi" w:cstheme="majorBidi" w:hint="cs"/>
-          <w:sz w:val="22"/>
-          <w:szCs w:val="22"/>
-          <w:rtl/>
-        </w:rPr>
-        <w:t>ות</w:t>
-      </w:r>
-      <w:r>
-        <w:rPr>
-          <w:rFonts w:asciiTheme="majorBidi" w:hAnsiTheme="majorBidi" w:cstheme="majorBidi"/>
-          <w:sz w:val="22"/>
-          <w:szCs w:val="22"/>
-          <w:rtl/>
-        </w:rPr>
-        <w:t>, כאשר העלייה המרכזית מתרחשת בהדרגה סביב שעות הצהריים. בשתי הקבוצות קיימת ירידה משמעותית בתאונות בשעות הלילה שבהן התנועה דלילה במיוחד. התוצאה הכוללת מצביעה על כך שימי החול מציגים עומסים תחבורתיים המשפיעים ישירות על רמת התאונות, בעוד שסופי שבוע מתאפיינים בהתנהגות פחות מרוכזת ובמספר נמוך יותר של אירועים</w:t>
-      </w:r>
-      <w:r>
-        <w:rPr>
-          <w:rFonts w:asciiTheme="majorBidi" w:hAnsiTheme="majorBidi" w:cstheme="majorBidi"/>
-          <w:sz w:val="22"/>
-          <w:szCs w:val="22"/>
-        </w:rPr>
-        <w:t>.</w:t>
-      </w:r>
-    </w:p>
-    <w:p>
-      <w:pPr>
-        <w:bidi/>
-        <w:spacing w:line="276" w:lineRule="auto"/>
-        <w:rPr>
-          <w:rFonts w:asciiTheme="majorBidi" w:hAnsiTheme="majorBidi" w:cstheme="majorBidi"/>
-          <w:b/>
-          <w:bCs/>
-          <w:sz w:val="22"/>
-          <w:szCs w:val="22"/>
-          <w:rtl/>
-        </w:rPr>
-      </w:pPr>
-      <w:r>
-        <w:rPr>
-          <w:rFonts w:asciiTheme="majorBidi" w:hAnsiTheme="majorBidi" w:cstheme="majorBidi" w:hint="cs"/>
-          <w:b/>
-          <w:bCs/>
-          <w:sz w:val="22"/>
-          <w:szCs w:val="22"/>
-          <w:rtl/>
-        </w:rPr>
-        <w:lastRenderedPageBreak/>
-        <w:t xml:space="preserve">גרף המציג את </w:t>
-      </w:r>
-      <w:r>
-        <w:rPr>
-          <w:rFonts w:asciiTheme="majorBidi" w:hAnsiTheme="majorBidi" w:cstheme="majorBidi"/>
-          <w:b/>
-          <w:bCs/>
-          <w:sz w:val="22"/>
-          <w:szCs w:val="22"/>
-          <w:rtl/>
-        </w:rPr>
-        <w:t>התפלגות מספר הנפגעים בתאונות אופניים לפי קבוצות גיל</w:t>
-      </w:r>
-    </w:p>
-    <w:p>
-      <w:pPr>
-        <w:bidi/>
-        <w:spacing w:line="276" w:lineRule="auto"/>
-        <w:rPr>
-          <w:rFonts w:asciiTheme="majorBidi" w:hAnsiTheme="majorBidi" w:cstheme="majorBidi"/>
-          <w:sz w:val="22"/>
-          <w:szCs w:val="22"/>
-        </w:rPr>
-      </w:pPr>
-      <w:r>
-        <w:rPr>
-          <w:rFonts w:asciiTheme="majorBidi" w:hAnsiTheme="majorBidi" w:cstheme="majorBidi"/>
-          <w:sz w:val="22"/>
-          <w:szCs w:val="22"/>
-          <w:rtl/>
-        </w:rPr>
-        <w:t>בחרנו לבחון כיצד קבוצת הגיל של רוכבי האופניים משפיעה על היקף הפגיעות בתאונות, באמצעות גרף עמודות מוערם המציג את סך מספר הנפגעים בכל קבוצת גיל, תוך פילוח לפי מגדר הרוכב. תצוגה זו מאפשרת השוואה בין קבוצות הגיל השונות וכן בחינה של תרומת כל מגדר לסך הפגיעות בכל קבוצת גיל</w:t>
-      </w:r>
-      <w:r>
-        <w:rPr>
-          <w:rFonts w:asciiTheme="majorBidi" w:hAnsiTheme="majorBidi" w:cstheme="majorBidi"/>
-          <w:sz w:val="22"/>
-          <w:szCs w:val="22"/>
-        </w:rPr>
-        <w:t>.</w:t>
-      </w:r>
-    </w:p>
-    <w:p>
-      <w:pPr>
-        <w:bidi/>
-        <w:spacing w:line="276" w:lineRule="auto"/>
-        <w:rPr>
-          <w:rFonts w:asciiTheme="majorBidi" w:hAnsiTheme="majorBidi" w:cstheme="majorBidi"/>
-          <w:sz w:val="22"/>
-          <w:szCs w:val="22"/>
-        </w:rPr>
-      </w:pPr>
-      <w:r>
-        <w:rPr>
-          <w:rFonts w:asciiTheme="majorBidi" w:hAnsiTheme="majorBidi" w:cstheme="majorBidi"/>
-          <w:sz w:val="22"/>
-          <w:szCs w:val="22"/>
-          <w:rtl/>
-        </w:rPr>
-        <w:t>הוויזואליזציה כוללת סינונים אינטראקטיביים לפי</w:t>
-      </w:r>
-      <w:r>
-        <w:rPr>
-          <w:rFonts w:asciiTheme="majorBidi" w:hAnsiTheme="majorBidi" w:cstheme="majorBidi" w:hint="cs"/>
-          <w:sz w:val="22"/>
-          <w:szCs w:val="22"/>
-          <w:rtl/>
-        </w:rPr>
-        <w:t xml:space="preserve"> </w:t>
-      </w:r>
-      <w:r>
-        <w:rPr>
-          <w:rFonts w:asciiTheme="majorBidi" w:hAnsiTheme="majorBidi" w:cstheme="majorBidi"/>
-          <w:sz w:val="22"/>
-          <w:szCs w:val="22"/>
-          <w:rtl/>
-        </w:rPr>
-        <w:t>תנאי מזג האוויר מגבלת המהירות בכביש</w:t>
-      </w:r>
-      <w:r>
-        <w:rPr>
-          <w:rFonts w:asciiTheme="majorBidi" w:hAnsiTheme="majorBidi" w:cstheme="majorBidi" w:hint="cs"/>
-          <w:sz w:val="22"/>
-          <w:szCs w:val="22"/>
-          <w:rtl/>
-        </w:rPr>
-        <w:t xml:space="preserve"> ו</w:t>
-      </w:r>
-      <w:r>
-        <w:rPr>
-          <w:rFonts w:asciiTheme="majorBidi" w:hAnsiTheme="majorBidi" w:cstheme="majorBidi"/>
-          <w:sz w:val="22"/>
-          <w:szCs w:val="22"/>
-          <w:rtl/>
-        </w:rPr>
-        <w:t>מגדר הרוכב</w:t>
-      </w:r>
-      <w:r>
-        <w:rPr>
-          <w:rFonts w:asciiTheme="majorBidi" w:hAnsiTheme="majorBidi" w:cstheme="majorBidi" w:hint="cs"/>
-          <w:sz w:val="22"/>
-          <w:szCs w:val="22"/>
-          <w:rtl/>
-        </w:rPr>
-        <w:t xml:space="preserve">. </w:t>
-      </w:r>
-      <w:r>
-        <w:rPr>
-          <w:rFonts w:asciiTheme="majorBidi" w:hAnsiTheme="majorBidi" w:cstheme="majorBidi"/>
-          <w:sz w:val="22"/>
-          <w:szCs w:val="22"/>
-          <w:rtl/>
-        </w:rPr>
-        <w:t>המאפשרים להתמקד בתנאים ובאוכלוסיות שונות ולבחון את התפלגות הנפגעים לפי גיל ומגדר בהקשרים שונים</w:t>
-      </w:r>
-      <w:r>
-        <w:rPr>
-          <w:rFonts w:asciiTheme="majorBidi" w:hAnsiTheme="majorBidi" w:cstheme="majorBidi"/>
-          <w:sz w:val="22"/>
-          <w:szCs w:val="22"/>
-        </w:rPr>
-        <w:t>.</w:t>
-      </w:r>
-    </w:p>
-    <w:p>
-      <w:pPr>
-        <w:bidi/>
-        <w:spacing w:line="276" w:lineRule="auto"/>
-        <w:rPr>
-          <w:rFonts w:asciiTheme="majorBidi" w:hAnsiTheme="majorBidi" w:cstheme="majorBidi"/>
-          <w:b/>
-          <w:bCs/>
-          <w:sz w:val="22"/>
-          <w:szCs w:val="22"/>
-          <w:rtl/>
-        </w:rPr>
-      </w:pPr>
-    </w:p>
-    <w:p>
-      <w:pPr>
-        <w:bidi/>
-        <w:spacing w:line="276" w:lineRule="auto"/>
-        <w:rPr>
-          <w:rFonts w:asciiTheme="majorBidi" w:hAnsiTheme="majorBidi" w:cstheme="majorBidi"/>
-          <w:b/>
-          <w:bCs/>
-          <w:sz w:val="22"/>
-          <w:szCs w:val="22"/>
-          <w:rtl/>
-        </w:rPr>
-      </w:pPr>
-      <w:r>
-        <w:rPr>
-          <w:rFonts w:asciiTheme="majorBidi" w:hAnsiTheme="majorBidi" w:cs="Times New Roman"/>
-          <w:b/>
-          <w:bCs/>
-          <w:noProof/>
-          <w:sz w:val="22"/>
-          <w:szCs w:val="22"/>
-          <w:rtl/>
-        </w:rPr>
-        <w:drawing>
-          <wp:inline distT="0" distB="0" distL="0" distR="0" wp14:anchorId="0201843B" wp14:editId="52FF2FF5">
-            <wp:extent cx="5274310" cy="2959100"/>
-            <wp:effectExtent l="0" t="0" r="2540" b="0"/>
-            <wp:docPr id="3578157" name="תמונה 1"/>
-            <wp:cNvGraphicFramePr>
-              <a:graphicFrameLocks xmlns:a="http://schemas.openxmlformats.org/drawingml/2006/main" noChangeAspect="1"/>
-            </wp:cNvGraphicFramePr>
-            <a:graphic xmlns:a="http://schemas.openxmlformats.org/drawingml/2006/main">
-              <a:graphicData uri="http://schemas.openxmlformats.org/drawingml/2006/picture">
-                <pic:pic xmlns:pic="http://schemas.openxmlformats.org/drawingml/2006/picture">
-                  <pic:nvPicPr>
-                    <pic:cNvPr id="3578157" name=""/>
-                    <pic:cNvPicPr/>
-                  </pic:nvPicPr>
-                  <pic:blipFill>
-                    <a:blip r:embed="rId9"/>
-                    <a:stretch>
-                      <a:fillRect/>
-                    </a:stretch>
-                  </pic:blipFill>
-                  <pic:spPr>
-                    <a:xfrm>
-                      <a:off x="0" y="0"/>
-                      <a:ext cx="5274310" cy="2959100"/>
-                    </a:xfrm>
-                    <a:prstGeom prst="rect">
-                      <a:avLst/>
-                    </a:prstGeom>
-                  </pic:spPr>
-                </pic:pic>
-              </a:graphicData>
-            </a:graphic>
-          </wp:inline>
-        </w:drawing>
-      </w:r>
-    </w:p>
-    <w:tbl>
-      <w:tblPr>
-        <w:tblStyle w:val="af0"/>
-        <w:tblpPr w:leftFromText="180" w:rightFromText="180" w:vertAnchor="text" w:horzAnchor="margin" w:tblpXSpec="center" w:tblpY="-41"/>
-        <w:bidiVisual/>
-        <w:tblW w:w="9931" w:type="dxa"/>
-        <w:tblLook w:val="04A0" w:firstRow="1" w:lastRow="0" w:firstColumn="1" w:lastColumn="0" w:noHBand="0" w:noVBand="1"/>
-      </w:tblPr>
-      <w:tblGrid>
-        <w:gridCol w:w="1385"/>
-        <w:gridCol w:w="8546"/>
-      </w:tblGrid>
-      <w:tr>
-        <w:tc>
-          <w:tcPr>
-            <w:tcW w:w="1385" w:type="dxa"/>
-            <w:vAlign w:val="center"/>
-          </w:tcPr>
-          <w:p>
-            <w:pPr>
-              <w:pStyle w:val="NormalWeb"/>
-              <w:bidi/>
-              <w:spacing w:after="160" w:line="276" w:lineRule="auto"/>
-              <w:jc w:val="center"/>
-              <w:rPr>
-                <w:rFonts w:asciiTheme="majorBidi" w:hAnsiTheme="majorBidi" w:cstheme="majorBidi"/>
-                <w:b/>
-                <w:bCs/>
-                <w:sz w:val="22"/>
-                <w:szCs w:val="22"/>
-                <w:rtl/>
-              </w:rPr>
-            </w:pPr>
-            <w:r>
-              <w:rPr>
-                <w:rFonts w:asciiTheme="majorBidi" w:hAnsiTheme="majorBidi" w:cstheme="majorBidi"/>
-                <w:b/>
-                <w:bCs/>
-                <w:sz w:val="22"/>
-                <w:szCs w:val="22"/>
-                <w:rtl/>
-              </w:rPr>
-              <w:t>מה</w:t>
-            </w:r>
-          </w:p>
-        </w:tc>
-        <w:tc>
-          <w:tcPr>
-            <w:tcW w:w="8546" w:type="dxa"/>
-          </w:tcPr>
-          <w:p>
-            <w:pPr>
-              <w:pStyle w:val="NormalWeb"/>
-              <w:bidi/>
-              <w:spacing w:after="160" w:line="276" w:lineRule="auto"/>
-              <w:rPr>
-                <w:rFonts w:asciiTheme="majorBidi" w:hAnsiTheme="majorBidi" w:cstheme="majorBidi"/>
-                <w:sz w:val="22"/>
-                <w:szCs w:val="22"/>
-                <w:rtl/>
-              </w:rPr>
-            </w:pPr>
-            <w:r>
-              <w:rPr>
-                <w:rFonts w:asciiTheme="majorBidi" w:hAnsiTheme="majorBidi" w:cstheme="majorBidi"/>
-                <w:sz w:val="22"/>
-                <w:szCs w:val="22"/>
-                <w:rtl/>
-              </w:rPr>
-              <w:t>מטרת הוויזואליזציה היא לבחון את התפלגות הנפגעים בין קבוצות גיל שונות ולזהות פערים בהיקף הפגיעות בין אוכלוסיות גיל שונות, תוך הצגת התרומה היחסית של כל מגדר לסך הפגיעות בכל קבוצת גיל</w:t>
-            </w:r>
-            <w:r>
-              <w:rPr>
-                <w:rFonts w:asciiTheme="majorBidi" w:hAnsiTheme="majorBidi" w:cstheme="majorBidi" w:hint="cs"/>
-                <w:sz w:val="22"/>
-                <w:szCs w:val="22"/>
-                <w:rtl/>
-              </w:rPr>
-              <w:t>.</w:t>
-            </w:r>
-          </w:p>
-        </w:tc>
-      </w:tr>
-      <w:tr>
-        <w:tc>
-          <w:tcPr>
-            <w:tcW w:w="1385" w:type="dxa"/>
-            <w:vAlign w:val="center"/>
-          </w:tcPr>
-          <w:p>
-            <w:pPr>
-              <w:pStyle w:val="NormalWeb"/>
-              <w:bidi/>
-              <w:spacing w:after="160" w:line="276" w:lineRule="auto"/>
-              <w:jc w:val="center"/>
-              <w:rPr>
-                <w:rFonts w:asciiTheme="majorBidi" w:hAnsiTheme="majorBidi" w:cstheme="majorBidi"/>
-                <w:b/>
-                <w:bCs/>
-                <w:sz w:val="22"/>
-                <w:szCs w:val="22"/>
-                <w:rtl/>
-              </w:rPr>
-            </w:pPr>
-            <w:r>
-              <w:rPr>
-                <w:rFonts w:asciiTheme="majorBidi" w:hAnsiTheme="majorBidi" w:cstheme="majorBidi"/>
-                <w:b/>
-                <w:bCs/>
-                <w:sz w:val="22"/>
-                <w:szCs w:val="22"/>
-                <w:rtl/>
-              </w:rPr>
-              <w:t>למה</w:t>
-            </w:r>
-          </w:p>
-        </w:tc>
-        <w:tc>
-          <w:tcPr>
-            <w:tcW w:w="8546" w:type="dxa"/>
-          </w:tcPr>
-          <w:p>
-            <w:pPr>
-              <w:pStyle w:val="NormalWeb"/>
-              <w:bidi/>
-              <w:spacing w:after="160" w:line="276" w:lineRule="auto"/>
-              <w:rPr>
-                <w:rFonts w:asciiTheme="majorBidi" w:hAnsiTheme="majorBidi" w:cstheme="majorBidi"/>
-                <w:sz w:val="22"/>
-                <w:szCs w:val="22"/>
-                <w:rtl/>
-              </w:rPr>
-            </w:pPr>
-            <w:r>
-              <w:rPr>
-                <w:rFonts w:asciiTheme="majorBidi" w:hAnsiTheme="majorBidi" w:cstheme="majorBidi"/>
-                <w:sz w:val="22"/>
-                <w:szCs w:val="22"/>
-                <w:rtl/>
-              </w:rPr>
-              <w:t>הצגה זו מאפשרת לראות האם קיימות קבוצות גיל שבהן שכיחות הפגיעות גבוהה או נמוכה יותר ביחס לאחרות</w:t>
-            </w:r>
-            <w:r>
-              <w:rPr>
-                <w:rFonts w:asciiTheme="majorBidi" w:hAnsiTheme="majorBidi" w:cstheme="majorBidi"/>
-                <w:sz w:val="22"/>
-                <w:szCs w:val="22"/>
-              </w:rPr>
-              <w:t>.</w:t>
-            </w:r>
-          </w:p>
-        </w:tc>
-      </w:tr>
-      <w:tr>
-        <w:tc>
-          <w:tcPr>
-            <w:tcW w:w="1385" w:type="dxa"/>
-            <w:vAlign w:val="center"/>
-          </w:tcPr>
-          <w:p>
-            <w:pPr>
-              <w:pStyle w:val="NormalWeb"/>
-              <w:bidi/>
-              <w:spacing w:after="160" w:line="276" w:lineRule="auto"/>
-              <w:jc w:val="center"/>
-              <w:rPr>
-                <w:rFonts w:asciiTheme="majorBidi" w:hAnsiTheme="majorBidi" w:cstheme="majorBidi"/>
-                <w:b/>
-                <w:bCs/>
-                <w:sz w:val="22"/>
-                <w:szCs w:val="22"/>
-                <w:rtl/>
-              </w:rPr>
-            </w:pPr>
-            <w:r>
-              <w:rPr>
-                <w:rFonts w:asciiTheme="majorBidi" w:hAnsiTheme="majorBidi" w:cstheme="majorBidi"/>
-                <w:b/>
-                <w:bCs/>
-                <w:sz w:val="22"/>
-                <w:szCs w:val="22"/>
-                <w:rtl/>
-              </w:rPr>
-              <w:t>איך</w:t>
-            </w:r>
-          </w:p>
-        </w:tc>
-        <w:tc>
-          <w:tcPr>
-            <w:tcW w:w="8546" w:type="dxa"/>
-          </w:tcPr>
-          <w:p>
-            <w:pPr>
-              <w:pStyle w:val="NormalWeb"/>
-              <w:bidi/>
-              <w:spacing w:after="160" w:line="276" w:lineRule="auto"/>
-              <w:rPr>
-                <w:rFonts w:asciiTheme="majorBidi" w:hAnsiTheme="majorBidi" w:cstheme="majorBidi"/>
-                <w:sz w:val="22"/>
-                <w:szCs w:val="22"/>
-                <w:rtl/>
-              </w:rPr>
-            </w:pPr>
-            <w:r>
-              <w:rPr>
-                <w:rFonts w:asciiTheme="majorBidi" w:hAnsiTheme="majorBidi" w:cstheme="majorBidi"/>
-                <w:sz w:val="22"/>
-                <w:szCs w:val="22"/>
-                <w:rtl/>
-              </w:rPr>
-              <w:t>הצגת הערכים על ציר</w:t>
-            </w:r>
-            <w:r>
-              <w:rPr>
-                <w:rFonts w:asciiTheme="majorBidi" w:hAnsiTheme="majorBidi" w:cstheme="majorBidi"/>
-                <w:sz w:val="22"/>
-                <w:szCs w:val="22"/>
-              </w:rPr>
-              <w:t xml:space="preserve"> X </w:t>
-            </w:r>
-            <w:r>
-              <w:rPr>
-                <w:rFonts w:asciiTheme="majorBidi" w:hAnsiTheme="majorBidi" w:cstheme="majorBidi"/>
-                <w:sz w:val="22"/>
-                <w:szCs w:val="22"/>
-                <w:rtl/>
-              </w:rPr>
-              <w:t xml:space="preserve">לפי קבוצות גיל ושימוש בגובה העמודות לייצוג סך מספר הנפגעים מאפשרים השוואה ישירה וברורה בין קבוצות הגיל השונות. הוויזואליזציה משלבת סינונים אינטראקטיביים לפי תנאי מזג האוויר, מגבלת המהירות בכביש ומגדר הרוכב. סינון המגדר נועד לאפשר התמקדות בקבוצת האוכלוסייה </w:t>
-            </w:r>
-            <w:r>
-              <w:rPr>
-                <w:rFonts w:asciiTheme="majorBidi" w:hAnsiTheme="majorBidi" w:cstheme="majorBidi"/>
-                <w:sz w:val="22"/>
-                <w:szCs w:val="22"/>
-              </w:rPr>
-              <w:t>Other</w:t>
-            </w:r>
-            <w:r>
-              <w:rPr>
-                <w:rFonts w:asciiTheme="majorBidi" w:hAnsiTheme="majorBidi" w:cstheme="majorBidi"/>
-                <w:sz w:val="22"/>
-                <w:szCs w:val="22"/>
-              </w:rPr>
-              <w:t xml:space="preserve"> </w:t>
-            </w:r>
-            <w:r>
-              <w:rPr>
-                <w:rFonts w:asciiTheme="majorBidi" w:hAnsiTheme="majorBidi" w:cstheme="majorBidi" w:hint="cs"/>
-                <w:sz w:val="22"/>
-                <w:szCs w:val="22"/>
-                <w:rtl/>
-              </w:rPr>
-              <w:t xml:space="preserve">, </w:t>
-            </w:r>
-            <w:r>
-              <w:rPr>
-                <w:rFonts w:asciiTheme="majorBidi" w:hAnsiTheme="majorBidi" w:cstheme="majorBidi"/>
-                <w:sz w:val="22"/>
-                <w:szCs w:val="22"/>
-                <w:rtl/>
-              </w:rPr>
-              <w:t>אשר היקפה קטן באופן משמעותי ביחס לקבוצות המגדר המרכזיות ובכך לאפשר בחינה נוחה וברורה של התפלגות הפגיעות בה. גישה זו נבחרה כחלופה לשימוש בסקאלה לוגריתמית</w:t>
-            </w:r>
-            <w:r>
-              <w:rPr>
-                <w:rFonts w:asciiTheme="majorBidi" w:hAnsiTheme="majorBidi" w:cstheme="majorBidi" w:hint="cs"/>
-                <w:sz w:val="22"/>
-                <w:szCs w:val="22"/>
-                <w:rtl/>
-              </w:rPr>
-              <w:t xml:space="preserve"> כפי שלמדנו בשיעור</w:t>
-            </w:r>
-            <w:r>
-              <w:rPr>
-                <w:rFonts w:asciiTheme="majorBidi" w:hAnsiTheme="majorBidi" w:cstheme="majorBidi"/>
-                <w:sz w:val="22"/>
-                <w:szCs w:val="22"/>
-                <w:rtl/>
-              </w:rPr>
-              <w:t>, אשר אמנם מתאימה להתמודדות עם פערים גדולים בסדרי גודל, אך פחות אינטואיטיבית ופחות נגישה עבור קהל יעד שאינו מקצועי</w:t>
-            </w:r>
-            <w:r>
-              <w:rPr>
-                <w:rFonts w:asciiTheme="majorBidi" w:hAnsiTheme="majorBidi" w:cstheme="majorBidi"/>
-                <w:sz w:val="22"/>
-                <w:szCs w:val="22"/>
-              </w:rPr>
-              <w:t>.</w:t>
+              <w:t>: קו אחד עבור ימי החול וקו נוסף עבור סופי השבוע, באופן המאפשר השוואה רציפה וישירה בין דפוסי התאונות של שתי הקבוצות לאורך שעות היממה. להדגשת ההבחנה בין הקבוצות נעשה שימוש הן בצבעים שונים והן בצורות שונות של סימני נקודות, כך שההבדל בין הקווים ברור גם ללא הסתמכות על צבע בלבד. בנוסף, המקרא האינטראקטיבי מאפשר הסתרה והצגה של כל קו בנפרד לצורך מיקוד בניתוח אחת מהקבוצות.</w:t>
             </w:r>
           </w:p>
         </w:tc>
@@ -10487,21 +11288,30 @@
         <w:bidi/>
         <w:spacing w:line="276" w:lineRule="auto"/>
         <w:rPr>
-          <w:rFonts w:asciiTheme="majorBidi" w:hAnsiTheme="majorBidi" w:cstheme="majorBidi"/>
-          <w:b/>
-          <w:bCs/>
+          <w:rFonts w:asciiTheme="majorBidi" w:hAnsiTheme="majorBidi" w:cs="Times New Roman"/>
           <w:sz w:val="22"/>
           <w:szCs w:val="22"/>
           <w:rtl/>
         </w:rPr>
       </w:pPr>
+      <w:r>
+        <w:rPr>
+          <w:rFonts w:asciiTheme="majorBidi" w:hAnsiTheme="majorBidi" w:cs="Times New Roman"/>
+          <w:sz w:val="22"/>
+          <w:szCs w:val="22"/>
+          <w:rtl/>
+        </w:rPr>
+        <w:t>מן הגרף עולה תמונה ברורה שלפיה ימי החול מאופיינים בשכיחות גבוהה יותר של תאונות לאורך רוב שעות היום, עם עליות חדות בשעות הבוקר ובשעות אחר הצהריים - זמנים המתאימים לשעות בהן מתבצעות נסיעות לעבודה ולבית. לעומת זאת, בסופי שבוע ניכרת תבנית יציבה ומתונה יותר ללא עליות חדות, כאשר העלייה המרכזית מתרחשת בהדרגה סביב שעות הצהריים. בשתי הקבוצות קיימת ירידה משמעותית בתאונות בשעות הלילה שבהן התנועה דלילה במיוחד. התוצאה הכוללת מצביעה על כך שימי החול מציגים עומסים תחבורתיים המשפיעים ישירות על רמת התאונות, בעוד שסופי שבוע מתאפיינים בהתנהגות פחות מרוכזת ובמספר נמוך יותר של אירועים.</w:t>
+      </w:r>
     </w:p>
     <w:p>
       <w:pPr>
         <w:bidi/>
         <w:spacing w:line="276" w:lineRule="auto"/>
         <w:rPr>
-          <w:rFonts w:asciiTheme="majorBidi" w:hAnsiTheme="majorBidi" w:cstheme="majorBidi"/>
+          <w:rFonts w:asciiTheme="majorBidi" w:hAnsiTheme="majorBidi" w:cstheme="majorBidi" w:hint="cs"/>
+          <w:b/>
+          <w:bCs/>
           <w:sz w:val="22"/>
           <w:szCs w:val="22"/>
           <w:rtl/>
@@ -10509,20 +11319,79 @@
       </w:pPr>
       <w:r>
         <w:rPr>
-          <w:rFonts w:asciiTheme="majorBidi" w:hAnsiTheme="majorBidi" w:cstheme="majorBidi"/>
-          <w:sz w:val="22"/>
-          <w:szCs w:val="22"/>
-          <w:rtl/>
-        </w:rPr>
-        <w:t>מן הוויזואליזציה עולה כי מרבית הנפגעים בתאונות אופניים משתייכים לקבוצות הגיל הבוגרות ובפרט לגילים 26–55, כאשר בכל קבוצות הגיל ניכר כי עיקר הפגיעות מיוחס לרוכבים גברים. שימוש בסינונים לפי תנאי מזג האוויר ומגבלת המהירות מצביע על כך שהתפלגות זו נשמרת גם תחת תנאים סביבתיים שונים, אם כי היקף הפגיעות משתנה בהתאם להקשר התאונה</w:t>
-      </w:r>
-      <w:r>
-        <w:rPr>
-          <w:rFonts w:asciiTheme="majorBidi" w:hAnsiTheme="majorBidi" w:cstheme="majorBidi"/>
-          <w:sz w:val="22"/>
-          <w:szCs w:val="22"/>
-        </w:rPr>
-        <w:t>.</w:t>
+          <w:rFonts w:asciiTheme="majorBidi" w:hAnsiTheme="majorBidi" w:cstheme="majorBidi" w:hint="cs"/>
+          <w:b/>
+          <w:bCs/>
+          <w:sz w:val="22"/>
+          <w:szCs w:val="22"/>
+          <w:rtl/>
+        </w:rPr>
+        <w:lastRenderedPageBreak/>
+        <w:t xml:space="preserve">ויזואליזציה </w:t>
+      </w:r>
+      <w:r>
+        <w:rPr>
+          <w:rFonts w:asciiTheme="majorBidi" w:hAnsiTheme="majorBidi" w:cstheme="majorBidi" w:hint="cs"/>
+          <w:b/>
+          <w:bCs/>
+          <w:sz w:val="22"/>
+          <w:szCs w:val="22"/>
+          <w:rtl/>
+        </w:rPr>
+        <w:t>3</w:t>
+      </w:r>
+      <w:r>
+        <w:rPr>
+          <w:rFonts w:asciiTheme="majorBidi" w:hAnsiTheme="majorBidi" w:cstheme="majorBidi" w:hint="cs"/>
+          <w:b/>
+          <w:bCs/>
+          <w:sz w:val="22"/>
+          <w:szCs w:val="22"/>
+          <w:rtl/>
+        </w:rPr>
+        <w:t xml:space="preserve"> :</w:t>
+      </w:r>
+      <w:r>
+        <w:rPr>
+          <w:rFonts w:asciiTheme="majorBidi" w:hAnsiTheme="majorBidi" w:cstheme="majorBidi"/>
+          <w:b/>
+          <w:bCs/>
+          <w:sz w:val="22"/>
+          <w:szCs w:val="22"/>
+        </w:rPr>
+        <w:t>"</w:t>
+      </w:r>
+      <w:r>
+        <w:rPr>
+          <w:rFonts w:asciiTheme="majorBidi" w:hAnsiTheme="majorBidi" w:cstheme="majorBidi"/>
+          <w:b/>
+          <w:bCs/>
+          <w:sz w:val="22"/>
+          <w:szCs w:val="22"/>
+        </w:rPr>
+        <w:t xml:space="preserve"> </w:t>
+      </w:r>
+      <w:r>
+        <w:rPr>
+          <w:rFonts w:asciiTheme="majorBidi" w:hAnsiTheme="majorBidi" w:cstheme="majorBidi"/>
+          <w:b/>
+          <w:bCs/>
+          <w:sz w:val="22"/>
+          <w:szCs w:val="22"/>
+          <w:rtl/>
+        </w:rPr>
+        <w:t>הסיכון הגבוה ביותר בתאונות אופניים: גברים בגילאי 26–55</w:t>
+      </w:r>
+      <w:r>
+        <w:rPr>
+          <w:rFonts w:asciiTheme="majorBidi" w:hAnsiTheme="majorBidi" w:cstheme="majorBidi" w:hint="cs"/>
+          <w:b/>
+          <w:bCs/>
+          <w:sz w:val="22"/>
+          <w:szCs w:val="22"/>
+          <w:rtl/>
+        </w:rPr>
+        <w:t>"</w:t>
       </w:r>
     </w:p>
     <w:p>
@@ -10531,13 +11400,27 @@
         <w:spacing w:line="276" w:lineRule="auto"/>
         <w:rPr>
           <w:rFonts w:asciiTheme="majorBidi" w:hAnsiTheme="majorBidi" w:cstheme="majorBidi"/>
-          <w:b/>
-          <w:bCs/>
-          <w:sz w:val="22"/>
-          <w:szCs w:val="22"/>
-          <w:rtl/>
+          <w:sz w:val="22"/>
+          <w:szCs w:val="22"/>
         </w:rPr>
       </w:pPr>
+      <w:r>
+        <w:rPr>
+          <w:rFonts w:asciiTheme="majorBidi" w:hAnsiTheme="majorBidi" w:cstheme="majorBidi"/>
+          <w:sz w:val="22"/>
+          <w:szCs w:val="22"/>
+          <w:rtl/>
+        </w:rPr>
+        <w:t>בחרנו לבחון ד קבוצת הגיל של רוכבי האופניים משפיעה על היקף הפגיעות בתאונות, באמצעות גרף עמודות מוערם המציג את סך מספר הנפגעים בכל קבוצת גיל, תוך פילוח לפי מגדר הרוכב. תצוגה זו מאפשרת השוואה בין קבוצות הגיל השונות וכן בחינה של תרומת כל מגדר לסך הפגיעות בכל קבוצת גיל</w:t>
+      </w:r>
+      <w:r>
+        <w:rPr>
+          <w:rFonts w:asciiTheme="majorBidi" w:hAnsiTheme="majorBidi" w:cstheme="majorBidi"/>
+          <w:sz w:val="22"/>
+          <w:szCs w:val="22"/>
+        </w:rPr>
+        <w:t>.</w:t>
+      </w:r>
     </w:p>
     <w:p>
       <w:pPr>
@@ -10545,82 +11428,32 @@
         <w:spacing w:line="276" w:lineRule="auto"/>
         <w:rPr>
           <w:rFonts w:asciiTheme="majorBidi" w:hAnsiTheme="majorBidi" w:cstheme="majorBidi"/>
+          <w:sz w:val="22"/>
+          <w:szCs w:val="22"/>
+        </w:rPr>
+      </w:pPr>
+      <w:r>
+        <w:rPr>
+          <w:rFonts w:asciiTheme="majorBidi" w:hAnsiTheme="majorBidi" w:cs="Times New Roman"/>
           <w:b/>
           <w:bCs/>
           <w:sz w:val="22"/>
           <w:szCs w:val="22"/>
           <w:rtl/>
         </w:rPr>
-      </w:pPr>
-    </w:p>
-    <w:p>
-      <w:pPr>
-        <w:bidi/>
-        <w:spacing w:line="276" w:lineRule="auto"/>
-        <w:rPr>
-          <w:rFonts w:asciiTheme="majorBidi" w:hAnsiTheme="majorBidi" w:cstheme="majorBidi"/>
-          <w:b/>
-          <w:bCs/>
-          <w:sz w:val="22"/>
-          <w:szCs w:val="22"/>
-          <w:rtl/>
-        </w:rPr>
-      </w:pPr>
-    </w:p>
-    <w:p>
-      <w:pPr>
-        <w:spacing w:line="276" w:lineRule="auto"/>
-        <w:jc w:val="right"/>
-        <w:rPr>
-          <w:rFonts w:asciiTheme="majorBidi" w:hAnsiTheme="majorBidi" w:cstheme="majorBidi"/>
-          <w:b/>
-          <w:bCs/>
-          <w:sz w:val="22"/>
-          <w:szCs w:val="22"/>
-        </w:rPr>
-      </w:pPr>
-      <w:r>
-        <w:rPr>
-          <w:rFonts w:asciiTheme="majorBidi" w:hAnsiTheme="majorBidi" w:cstheme="majorBidi"/>
-          <w:b/>
-          <w:bCs/>
-          <w:sz w:val="22"/>
-          <w:szCs w:val="22"/>
-          <w:rtl/>
-        </w:rPr>
-        <w:lastRenderedPageBreak/>
-        <w:t>התפלגות מגבלות המהירות לפי חומרת הפגיעה</w:t>
-      </w:r>
-    </w:p>
-    <w:p>
-      <w:pPr>
-        <w:bidi/>
-        <w:spacing w:line="276" w:lineRule="auto"/>
-        <w:rPr>
-          <w:rFonts w:asciiTheme="majorBidi" w:hAnsiTheme="majorBidi" w:cstheme="majorBidi"/>
-          <w:sz w:val="22"/>
-          <w:szCs w:val="22"/>
-        </w:rPr>
-      </w:pPr>
-      <w:r>
-        <w:rPr>
-          <w:rFonts w:asciiTheme="majorBidi" w:hAnsiTheme="majorBidi" w:cstheme="majorBidi"/>
-          <w:sz w:val="22"/>
-          <w:szCs w:val="22"/>
-        </w:rPr>
         <w:drawing>
-          <wp:anchor distT="0" distB="0" distL="114300" distR="114300" simplePos="0" relativeHeight="251684864" behindDoc="0" locked="0" layoutInCell="1" allowOverlap="1" wp14:anchorId="720CD763" wp14:editId="4AB947B3">
+          <wp:anchor distT="0" distB="0" distL="114300" distR="114300" simplePos="0" relativeHeight="251691008" behindDoc="0" locked="0" layoutInCell="1" allowOverlap="1" wp14:anchorId="2507ECDE" wp14:editId="385BF228">
             <wp:simplePos x="0" y="0"/>
             <wp:positionH relativeFrom="margin">
-              <wp:align>center</wp:align>
+              <wp:align>right</wp:align>
             </wp:positionH>
             <wp:positionV relativeFrom="paragraph">
-              <wp:posOffset>758825</wp:posOffset>
+              <wp:posOffset>575310</wp:posOffset>
             </wp:positionV>
-            <wp:extent cx="6412230" cy="2822575"/>
-            <wp:effectExtent l="19050" t="19050" r="26670" b="15875"/>
+            <wp:extent cx="5709285" cy="3194050"/>
+            <wp:effectExtent l="19050" t="19050" r="24765" b="25400"/>
             <wp:wrapSquare wrapText="bothSides"/>
-            <wp:docPr id="1498252586" name="תמונה 1"/>
+            <wp:docPr id="1112692707" name="תמונה 1"/>
             <wp:cNvGraphicFramePr>
               <a:graphicFrameLocks xmlns:a="http://schemas.openxmlformats.org/drawingml/2006/main" noChangeAspect="1"/>
             </wp:cNvGraphicFramePr>
@@ -10628,34 +11461,40 @@
               <a:graphicData uri="http://schemas.openxmlformats.org/drawingml/2006/picture">
                 <pic:pic xmlns:pic="http://schemas.openxmlformats.org/drawingml/2006/picture">
                   <pic:nvPicPr>
-                    <pic:cNvPr id="1498252586" name=""/>
+                    <pic:cNvPr id="1112692707" name=""/>
                     <pic:cNvPicPr/>
                   </pic:nvPicPr>
-                  <pic:blipFill>
-                    <a:blip r:embed="rId10" cstate="print">
+                  <pic:blipFill rotWithShape="1">
+                    <a:blip r:embed="rId9">
                       <a:extLst>
                         <a:ext uri="{28A0092B-C50C-407E-A947-70E740481C1C}">
                           <a14:useLocalDpi xmlns:a14="http://schemas.microsoft.com/office/drawing/2010/main" val="0"/>
                         </a:ext>
                       </a:extLst>
                     </a:blip>
+                    <a:srcRect l="482" t="644" b="1"/>
                     <a:stretch>
                       <a:fillRect/>
                     </a:stretch>
                   </pic:blipFill>
-                  <pic:spPr>
+                  <pic:spPr bwMode="auto">
                     <a:xfrm>
                       <a:off x="0" y="0"/>
-                      <a:ext cx="6412230" cy="2822575"/>
+                      <a:ext cx="5709285" cy="3194050"/>
                     </a:xfrm>
                     <a:prstGeom prst="rect">
                       <a:avLst/>
                     </a:prstGeom>
-                    <a:ln>
+                    <a:ln w="6350">
                       <a:solidFill>
                         <a:schemeClr val="tx1"/>
                       </a:solidFill>
                     </a:ln>
+                    <a:extLst>
+                      <a:ext uri="{53640926-AAD7-44D8-BBD7-CCE9431645EC}">
+                        <a14:shadowObscured xmlns:a14="http://schemas.microsoft.com/office/drawing/2010/main"/>
+                      </a:ext>
+                    </a:extLst>
                   </pic:spPr>
                 </pic:pic>
               </a:graphicData>
@@ -10676,15 +11515,7 @@
           <w:szCs w:val="22"/>
           <w:rtl/>
         </w:rPr>
-        <w:t>בחנו את הקשר בין מגבלת המהירות בכביש לבין חומרת הפגיעה של רוכבי האופניים בתאונות. לשם כך השתמשנו בגרף תיבה</w:t>
-      </w:r>
-      <w:r>
-        <w:rPr>
-          <w:rFonts w:asciiTheme="majorBidi" w:hAnsiTheme="majorBidi" w:cstheme="majorBidi"/>
-          <w:sz w:val="22"/>
-          <w:szCs w:val="22"/>
-        </w:rPr>
-        <w:t xml:space="preserve"> (Box Plot) </w:t>
+        <w:t>הוויזואליזציה כוללת סינונים אינטראקטיביים לפי</w:t>
       </w:r>
       <w:r>
         <w:rPr>
@@ -10693,16 +11524,52 @@
           <w:szCs w:val="22"/>
           <w:rtl/>
         </w:rPr>
-        <w:t>,ה</w:t>
-      </w:r>
-      <w:r>
-        <w:rPr>
-          <w:rFonts w:asciiTheme="majorBidi" w:hAnsiTheme="majorBidi" w:cstheme="majorBidi"/>
-          <w:sz w:val="22"/>
-          <w:szCs w:val="22"/>
-          <w:rtl/>
-        </w:rPr>
-        <w:t>מאפשר להשוות את התפלגות מגבלות המהירות בין שלוש רמות חומרה: פגיעה קלה, חמורה וקטלנית, תוך הצגת הערך המרכזי, פיזור הנתונים וערכים חריגים</w:t>
+        <w:t xml:space="preserve"> </w:t>
+      </w:r>
+      <w:r>
+        <w:rPr>
+          <w:rFonts w:asciiTheme="majorBidi" w:hAnsiTheme="majorBidi" w:cstheme="majorBidi"/>
+          <w:sz w:val="22"/>
+          <w:szCs w:val="22"/>
+          <w:rtl/>
+        </w:rPr>
+        <w:t>תנאי מזג האוויר מגבלת המהירות בכביש</w:t>
+      </w:r>
+      <w:r>
+        <w:rPr>
+          <w:rFonts w:asciiTheme="majorBidi" w:hAnsiTheme="majorBidi" w:cstheme="majorBidi" w:hint="cs"/>
+          <w:sz w:val="22"/>
+          <w:szCs w:val="22"/>
+          <w:rtl/>
+        </w:rPr>
+        <w:t xml:space="preserve"> ו</w:t>
+      </w:r>
+      <w:r>
+        <w:rPr>
+          <w:rFonts w:asciiTheme="majorBidi" w:hAnsiTheme="majorBidi" w:cstheme="majorBidi"/>
+          <w:sz w:val="22"/>
+          <w:szCs w:val="22"/>
+          <w:rtl/>
+        </w:rPr>
+        <w:t>מגדר הרוכב</w:t>
+      </w:r>
+      <w:r>
+        <w:rPr>
+          <w:rFonts w:asciiTheme="majorBidi" w:hAnsiTheme="majorBidi" w:cstheme="majorBidi" w:hint="cs"/>
+          <w:sz w:val="22"/>
+          <w:szCs w:val="22"/>
+          <w:rtl/>
+        </w:rPr>
+        <w:t xml:space="preserve">. </w:t>
+      </w:r>
+      <w:r>
+        <w:rPr>
+          <w:rFonts w:asciiTheme="majorBidi" w:hAnsiTheme="majorBidi" w:cstheme="majorBidi"/>
+          <w:sz w:val="22"/>
+          <w:szCs w:val="22"/>
+          <w:rtl/>
+        </w:rPr>
+        <w:t>המאפשרים להתמקד בתנאים ובאוכלוסיות שונות ולבחון את התפלגות הנפגעים לפי גיל ומגדר בהקשרים שונים</w:t>
       </w:r>
       <w:r>
         <w:rPr>
@@ -10715,24 +11582,15 @@
     </w:p>
     <w:p>
       <w:pPr>
-        <w:pStyle w:val="NormalWeb"/>
         <w:bidi/>
         <w:spacing w:line="276" w:lineRule="auto"/>
         <w:rPr>
-          <w:rFonts w:asciiTheme="majorBidi" w:hAnsiTheme="majorBidi" w:cstheme="majorBidi"/>
-          <w:sz w:val="22"/>
-          <w:szCs w:val="22"/>
-        </w:rPr>
-      </w:pPr>
-    </w:p>
-    <w:p>
-      <w:pPr>
-        <w:spacing w:line="276" w:lineRule="auto"/>
-        <w:jc w:val="right"/>
-        <w:rPr>
-          <w:rFonts w:asciiTheme="majorBidi" w:hAnsiTheme="majorBidi" w:cstheme="majorBidi"/>
-          <w:sz w:val="22"/>
-          <w:szCs w:val="22"/>
+          <w:rFonts w:asciiTheme="majorBidi" w:hAnsiTheme="majorBidi" w:cstheme="majorBidi" w:hint="cs"/>
+          <w:b/>
+          <w:bCs/>
+          <w:sz w:val="22"/>
+          <w:szCs w:val="22"/>
+          <w:rtl/>
         </w:rPr>
       </w:pPr>
     </w:p>
@@ -10791,7 +11649,6 @@
               <w:pStyle w:val="NormalWeb"/>
               <w:bidi/>
               <w:spacing w:after="160" w:line="276" w:lineRule="auto"/>
-              <w:jc w:val="both"/>
               <w:rPr>
                 <w:rFonts w:asciiTheme="majorBidi" w:hAnsiTheme="majorBidi" w:cstheme="majorBidi"/>
                 <w:sz w:val="22"/>
@@ -10806,67 +11663,14 @@
                 <w:szCs w:val="22"/>
                 <w:rtl/>
               </w:rPr>
-              <w:t xml:space="preserve">בחינה </w:t>
-            </w:r>
-            <w:proofErr w:type="spellStart"/>
-            <w:r>
-              <w:rPr>
-                <w:rFonts w:asciiTheme="majorBidi" w:hAnsiTheme="majorBidi" w:cstheme="majorBidi"/>
+              <w:t>מטרת הוויזואליזציה היא לבחון את התפלגות הנפגעים בין קבוצות גיל שונות ולזהות פערים בהיקף הפגיעות בין אוכלוסיות גיל שונות, תוך הצגת התרומה היחסית של כל מגדר לסך הפגיעות בכל קבוצת גיל</w:t>
+            </w:r>
+            <w:r>
+              <w:rPr>
+                <w:rFonts w:asciiTheme="majorBidi" w:hAnsiTheme="majorBidi" w:cstheme="majorBidi" w:hint="cs"/>
                 <w:sz w:val="22"/>
                 <w:szCs w:val="22"/>
                 <w:rtl/>
-              </w:rPr>
-              <w:t>התפלגותית</w:t>
-            </w:r>
-            <w:proofErr w:type="spellEnd"/>
-            <w:r>
-              <w:rPr>
-                <w:rFonts w:asciiTheme="majorBidi" w:hAnsiTheme="majorBidi" w:cstheme="majorBidi"/>
-                <w:sz w:val="22"/>
-                <w:szCs w:val="22"/>
-                <w:rtl/>
-              </w:rPr>
-              <w:t xml:space="preserve"> של מגבלת המהירות בכביש</w:t>
-            </w:r>
-            <w:r>
-              <w:rPr>
-                <w:rFonts w:asciiTheme="majorBidi" w:hAnsiTheme="majorBidi" w:cstheme="majorBidi"/>
-                <w:sz w:val="22"/>
-                <w:szCs w:val="22"/>
-              </w:rPr>
-              <w:t xml:space="preserve"> (Speed Limit) </w:t>
-            </w:r>
-            <w:r>
-              <w:rPr>
-                <w:rFonts w:asciiTheme="majorBidi" w:hAnsiTheme="majorBidi" w:cstheme="majorBidi"/>
-                <w:sz w:val="22"/>
-                <w:szCs w:val="22"/>
-                <w:rtl/>
-              </w:rPr>
-              <w:t>לפי חומרת הפגיעה בתאונה</w:t>
-            </w:r>
-            <w:r>
-              <w:rPr>
-                <w:rFonts w:asciiTheme="majorBidi" w:hAnsiTheme="majorBidi" w:cstheme="majorBidi"/>
-                <w:sz w:val="22"/>
-                <w:szCs w:val="22"/>
-              </w:rPr>
-              <w:t xml:space="preserve"> (Injury Severity) </w:t>
-            </w:r>
-            <w:r>
-              <w:rPr>
-                <w:rFonts w:asciiTheme="majorBidi" w:hAnsiTheme="majorBidi" w:cstheme="majorBidi"/>
-                <w:sz w:val="22"/>
-                <w:szCs w:val="22"/>
-                <w:rtl/>
-              </w:rPr>
-              <w:t>תוך השוואה בין פגיעות קלות, חמורות וקטלניות</w:t>
-            </w:r>
-            <w:r>
-              <w:rPr>
-                <w:rFonts w:asciiTheme="majorBidi" w:hAnsiTheme="majorBidi" w:cstheme="majorBidi"/>
-                <w:sz w:val="22"/>
-                <w:szCs w:val="22"/>
               </w:rPr>
               <w:t>.</w:t>
             </w:r>
@@ -10930,7 +11734,7 @@
                 <w:szCs w:val="22"/>
                 <w:rtl/>
               </w:rPr>
-              <w:t>מטרת הוויזואליזציה היא לבחון האם קיימים הבדלים במגבלות המהירות האופייניות לכל רמת חומרה, ולהדגיש לא רק ערכים ממוצעים אלא גם פיזור וערכים חריגים, אשר עשויים להעיד על דפוסי סיכון שונים בתאונות אופניים</w:t>
+              <w:t>הצגה זו מאפשרת לראות האם קיימות קבוצות גיל שבהן שכיחות הפגיעות גבוהה או נמוכה יותר ביחס לאחרות</w:t>
             </w:r>
             <w:r>
               <w:rPr>
@@ -11000,6 +11804,622 @@
                 <w:szCs w:val="22"/>
                 <w:rtl/>
               </w:rPr>
+              <w:t>הצגת הערכים על ציר</w:t>
+            </w:r>
+            <w:r>
+              <w:rPr>
+                <w:rFonts w:asciiTheme="majorBidi" w:hAnsiTheme="majorBidi" w:cstheme="majorBidi"/>
+                <w:sz w:val="22"/>
+                <w:szCs w:val="22"/>
+              </w:rPr>
+              <w:t xml:space="preserve"> X </w:t>
+            </w:r>
+            <w:r>
+              <w:rPr>
+                <w:rFonts w:asciiTheme="majorBidi" w:hAnsiTheme="majorBidi" w:cstheme="majorBidi"/>
+                <w:sz w:val="22"/>
+                <w:szCs w:val="22"/>
+                <w:rtl/>
+              </w:rPr>
+              <w:t xml:space="preserve">לפי קבוצות גיל ושימוש בגובה העמודות לייצוג סך מספר הנפגעים מאפשרים השוואה ישירה וברורה בין קבוצות הגיל השונות. הוויזואליזציה משלבת סינונים אינטראקטיביים לפי תנאי מזג האוויר, מגבלת המהירות בכביש ומגדר הרוכב. סינון המגדר נועד לאפשר התמקדות בקבוצת האוכלוסייה </w:t>
+            </w:r>
+            <w:r>
+              <w:rPr>
+                <w:rFonts w:asciiTheme="majorBidi" w:hAnsiTheme="majorBidi" w:cstheme="majorBidi"/>
+                <w:sz w:val="22"/>
+                <w:szCs w:val="22"/>
+              </w:rPr>
+              <w:t>Other</w:t>
+            </w:r>
+            <w:r>
+              <w:rPr>
+                <w:rFonts w:asciiTheme="majorBidi" w:hAnsiTheme="majorBidi" w:cstheme="majorBidi"/>
+                <w:sz w:val="22"/>
+                <w:szCs w:val="22"/>
+              </w:rPr>
+              <w:t xml:space="preserve"> </w:t>
+            </w:r>
+            <w:r>
+              <w:rPr>
+                <w:rFonts w:asciiTheme="majorBidi" w:hAnsiTheme="majorBidi" w:cstheme="majorBidi" w:hint="cs"/>
+                <w:sz w:val="22"/>
+                <w:szCs w:val="22"/>
+                <w:rtl/>
+              </w:rPr>
+              <w:t xml:space="preserve">, </w:t>
+            </w:r>
+            <w:r>
+              <w:rPr>
+                <w:rFonts w:asciiTheme="majorBidi" w:hAnsiTheme="majorBidi" w:cstheme="majorBidi"/>
+                <w:sz w:val="22"/>
+                <w:szCs w:val="22"/>
+                <w:rtl/>
+              </w:rPr>
+              <w:t>אשר היקפה קטן באופן משמעותי ביחס לקבוצות המגדר המרכזיות ובכך לאפשר בחינה נוחה וברורה של התפלגות הפגיעות בה. גישה זו נבחרה כחלופה לשימוש בסקאלה לוגריתמית</w:t>
+            </w:r>
+            <w:r>
+              <w:rPr>
+                <w:rFonts w:asciiTheme="majorBidi" w:hAnsiTheme="majorBidi" w:cstheme="majorBidi" w:hint="cs"/>
+                <w:sz w:val="22"/>
+                <w:szCs w:val="22"/>
+                <w:rtl/>
+              </w:rPr>
+              <w:t xml:space="preserve"> כפי שלמדנו בשיעור</w:t>
+            </w:r>
+            <w:r>
+              <w:rPr>
+                <w:rFonts w:asciiTheme="majorBidi" w:hAnsiTheme="majorBidi" w:cstheme="majorBidi"/>
+                <w:sz w:val="22"/>
+                <w:szCs w:val="22"/>
+                <w:rtl/>
+              </w:rPr>
+              <w:t>, אשר אמנם מתאימה להתמודדות עם פערים גדולים בסדרי גודל, אך פחות אינטואיטיבית ופחות נגישה עבור קהל יעד שאינו מקצועי</w:t>
+            </w:r>
+            <w:r>
+              <w:rPr>
+                <w:rFonts w:asciiTheme="majorBidi" w:hAnsiTheme="majorBidi" w:cstheme="majorBidi"/>
+                <w:sz w:val="22"/>
+                <w:szCs w:val="22"/>
+              </w:rPr>
+              <w:t>.</w:t>
+            </w:r>
+          </w:p>
+        </w:tc>
+      </w:tr>
+    </w:tbl>
+    <w:p>
+      <w:pPr>
+        <w:bidi/>
+        <w:spacing w:line="276" w:lineRule="auto"/>
+        <w:rPr>
+          <w:rFonts w:asciiTheme="majorBidi" w:hAnsiTheme="majorBidi" w:cstheme="majorBidi"/>
+          <w:b/>
+          <w:bCs/>
+          <w:sz w:val="22"/>
+          <w:szCs w:val="22"/>
+          <w:rtl/>
+        </w:rPr>
+      </w:pPr>
+    </w:p>
+    <w:p>
+      <w:pPr>
+        <w:bidi/>
+        <w:spacing w:line="276" w:lineRule="auto"/>
+        <w:rPr>
+          <w:rFonts w:asciiTheme="majorBidi" w:hAnsiTheme="majorBidi" w:cstheme="majorBidi"/>
+          <w:sz w:val="22"/>
+          <w:szCs w:val="22"/>
+          <w:rtl/>
+        </w:rPr>
+      </w:pPr>
+      <w:r>
+        <w:rPr>
+          <w:rFonts w:asciiTheme="majorBidi" w:hAnsiTheme="majorBidi" w:cstheme="majorBidi"/>
+          <w:sz w:val="22"/>
+          <w:szCs w:val="22"/>
+          <w:rtl/>
+        </w:rPr>
+        <w:t>מן הוויזואליזציה עולה כי מרבית הנפגעים בתאונות אופניים משתייכים לקבוצות הגיל הבוגרות ובפרט לגילים 26–55, כאשר בכל קבוצות הגיל ניכר כי עיקר הפגיעות מיוחס לרוכבים גברים. שימוש בסינונים לפי תנאי מזג האוויר ומגבלת המהירות מצביע על כך שהתפלגות זו נשמרת גם תחת תנאים סביבתיים שונים, אם כי היקף הפגיעות משתנה בהתאם להקשר התאונה</w:t>
+      </w:r>
+      <w:r>
+        <w:rPr>
+          <w:rFonts w:asciiTheme="majorBidi" w:hAnsiTheme="majorBidi" w:cstheme="majorBidi"/>
+          <w:sz w:val="22"/>
+          <w:szCs w:val="22"/>
+        </w:rPr>
+        <w:t>.</w:t>
+      </w:r>
+    </w:p>
+    <w:p>
+      <w:pPr>
+        <w:bidi/>
+        <w:spacing w:line="276" w:lineRule="auto"/>
+        <w:rPr>
+          <w:rFonts w:asciiTheme="majorBidi" w:hAnsiTheme="majorBidi" w:cstheme="majorBidi"/>
+          <w:b/>
+          <w:bCs/>
+          <w:sz w:val="22"/>
+          <w:szCs w:val="22"/>
+          <w:rtl/>
+        </w:rPr>
+      </w:pPr>
+    </w:p>
+    <w:p>
+      <w:pPr>
+        <w:bidi/>
+        <w:spacing w:line="276" w:lineRule="auto"/>
+        <w:rPr>
+          <w:rFonts w:asciiTheme="majorBidi" w:hAnsiTheme="majorBidi" w:cstheme="majorBidi"/>
+          <w:b/>
+          <w:bCs/>
+          <w:sz w:val="22"/>
+          <w:szCs w:val="22"/>
+          <w:rtl/>
+        </w:rPr>
+      </w:pPr>
+    </w:p>
+    <w:p>
+      <w:pPr>
+        <w:bidi/>
+        <w:spacing w:line="276" w:lineRule="auto"/>
+        <w:rPr>
+          <w:rFonts w:asciiTheme="majorBidi" w:hAnsiTheme="majorBidi" w:cstheme="majorBidi"/>
+          <w:b/>
+          <w:bCs/>
+          <w:sz w:val="22"/>
+          <w:szCs w:val="22"/>
+          <w:rtl/>
+        </w:rPr>
+      </w:pPr>
+    </w:p>
+    <w:p>
+      <w:pPr>
+        <w:bidi/>
+        <w:spacing w:line="276" w:lineRule="auto"/>
+        <w:rPr>
+          <w:rFonts w:asciiTheme="majorBidi" w:hAnsiTheme="majorBidi" w:cstheme="majorBidi"/>
+          <w:b/>
+          <w:bCs/>
+          <w:sz w:val="22"/>
+          <w:szCs w:val="22"/>
+        </w:rPr>
+      </w:pPr>
+      <w:r>
+        <w:rPr>
+          <w:rFonts w:asciiTheme="majorBidi" w:hAnsiTheme="majorBidi" w:cstheme="majorBidi" w:hint="cs"/>
+          <w:b/>
+          <w:bCs/>
+          <w:sz w:val="22"/>
+          <w:szCs w:val="22"/>
+          <w:rtl/>
+        </w:rPr>
+        <w:lastRenderedPageBreak/>
+        <w:t>וויזואליזציה 4: "</w:t>
+      </w:r>
+      <w:r>
+        <w:rPr>
+          <w:rFonts w:asciiTheme="majorBidi" w:hAnsiTheme="majorBidi" w:cstheme="majorBidi"/>
+          <w:b/>
+          <w:bCs/>
+          <w:sz w:val="22"/>
+          <w:szCs w:val="22"/>
+          <w:rtl/>
+        </w:rPr>
+        <w:t>תאונות אופניים קטלניות נוטות להתרחש במגבלות מהירות גבוהות יותר</w:t>
+      </w:r>
+      <w:r>
+        <w:rPr>
+          <w:rFonts w:asciiTheme="majorBidi" w:hAnsiTheme="majorBidi" w:cstheme="majorBidi" w:hint="cs"/>
+          <w:b/>
+          <w:bCs/>
+          <w:sz w:val="22"/>
+          <w:szCs w:val="22"/>
+          <w:rtl/>
+        </w:rPr>
+        <w:t>"</w:t>
+      </w:r>
+    </w:p>
+    <w:p>
+      <w:pPr>
+        <w:bidi/>
+        <w:spacing w:line="276" w:lineRule="auto"/>
+        <w:rPr>
+          <w:rFonts w:asciiTheme="majorBidi" w:hAnsiTheme="majorBidi" w:cstheme="majorBidi"/>
+          <w:sz w:val="22"/>
+          <w:szCs w:val="22"/>
+        </w:rPr>
+      </w:pPr>
+      <w:r>
+        <w:rPr>
+          <w:rFonts w:asciiTheme="majorBidi" w:hAnsiTheme="majorBidi" w:cstheme="majorBidi"/>
+          <w:noProof/>
+          <w:sz w:val="22"/>
+          <w:szCs w:val="22"/>
+        </w:rPr>
+        <w:drawing>
+          <wp:anchor distT="0" distB="0" distL="114300" distR="114300" simplePos="0" relativeHeight="251692032" behindDoc="0" locked="0" layoutInCell="1" allowOverlap="1" wp14:anchorId="050A620F" wp14:editId="20DBCD45">
+            <wp:simplePos x="0" y="0"/>
+            <wp:positionH relativeFrom="margin">
+              <wp:align>center</wp:align>
+            </wp:positionH>
+            <wp:positionV relativeFrom="paragraph">
+              <wp:posOffset>756663</wp:posOffset>
+            </wp:positionV>
+            <wp:extent cx="5617164" cy="2927069"/>
+            <wp:effectExtent l="19050" t="19050" r="22225" b="26035"/>
+            <wp:wrapSquare wrapText="bothSides"/>
+            <wp:docPr id="551968019" name="תמונה 34"/>
+            <wp:cNvGraphicFramePr>
+              <a:graphicFrameLocks xmlns:a="http://schemas.openxmlformats.org/drawingml/2006/main" noChangeAspect="1"/>
+            </wp:cNvGraphicFramePr>
+            <a:graphic xmlns:a="http://schemas.openxmlformats.org/drawingml/2006/main">
+              <a:graphicData uri="http://schemas.openxmlformats.org/drawingml/2006/picture">
+                <pic:pic xmlns:pic="http://schemas.openxmlformats.org/drawingml/2006/picture">
+                  <pic:nvPicPr>
+                    <pic:cNvPr id="0" name="Picture 6"/>
+                    <pic:cNvPicPr>
+                      <a:picLocks noChangeAspect="1" noChangeArrowheads="1"/>
+                    </pic:cNvPicPr>
+                  </pic:nvPicPr>
+                  <pic:blipFill>
+                    <a:blip r:embed="rId10">
+                      <a:extLst>
+                        <a:ext uri="{28A0092B-C50C-407E-A947-70E740481C1C}">
+                          <a14:useLocalDpi xmlns:a14="http://schemas.microsoft.com/office/drawing/2010/main" val="0"/>
+                        </a:ext>
+                      </a:extLst>
+                    </a:blip>
+                    <a:srcRect/>
+                    <a:stretch>
+                      <a:fillRect/>
+                    </a:stretch>
+                  </pic:blipFill>
+                  <pic:spPr bwMode="auto">
+                    <a:xfrm>
+                      <a:off x="0" y="0"/>
+                      <a:ext cx="5617164" cy="2927069"/>
+                    </a:xfrm>
+                    <a:prstGeom prst="rect">
+                      <a:avLst/>
+                    </a:prstGeom>
+                    <a:noFill/>
+                    <a:ln w="6350">
+                      <a:solidFill>
+                        <a:schemeClr val="tx1"/>
+                      </a:solidFill>
+                    </a:ln>
+                  </pic:spPr>
+                </pic:pic>
+              </a:graphicData>
+            </a:graphic>
+            <wp14:sizeRelH relativeFrom="page">
+              <wp14:pctWidth>0</wp14:pctWidth>
+            </wp14:sizeRelH>
+            <wp14:sizeRelV relativeFrom="page">
+              <wp14:pctHeight>0</wp14:pctHeight>
+            </wp14:sizeRelV>
+          </wp:anchor>
+        </w:drawing>
+      </w:r>
+      <w:r>
+        <w:rPr>
+          <w:rFonts w:asciiTheme="majorBidi" w:hAnsiTheme="majorBidi" w:cstheme="majorBidi"/>
+          <w:sz w:val="22"/>
+          <w:szCs w:val="22"/>
+          <w:rtl/>
+        </w:rPr>
+        <w:t>בחנו את הקשר בין מגבלת המהירות בכביש לבין חומרת הפגיעה של רוכבי האופניים בתאונות. לשם כך השתמשנו בגרף תיבה</w:t>
+      </w:r>
+      <w:r>
+        <w:rPr>
+          <w:rFonts w:asciiTheme="majorBidi" w:hAnsiTheme="majorBidi" w:cstheme="majorBidi"/>
+          <w:sz w:val="22"/>
+          <w:szCs w:val="22"/>
+        </w:rPr>
+        <w:t xml:space="preserve"> (Box Plot) </w:t>
+      </w:r>
+      <w:r>
+        <w:rPr>
+          <w:rFonts w:asciiTheme="majorBidi" w:hAnsiTheme="majorBidi" w:cstheme="majorBidi" w:hint="cs"/>
+          <w:sz w:val="22"/>
+          <w:szCs w:val="22"/>
+          <w:rtl/>
+        </w:rPr>
+        <w:t>,ה</w:t>
+      </w:r>
+      <w:r>
+        <w:rPr>
+          <w:rFonts w:asciiTheme="majorBidi" w:hAnsiTheme="majorBidi" w:cstheme="majorBidi"/>
+          <w:sz w:val="22"/>
+          <w:szCs w:val="22"/>
+          <w:rtl/>
+        </w:rPr>
+        <w:t>מאפשר להשוות את התפלגות מגבלות המהירות בין שלוש רמות חומרה: פגיעה קלה, חמורה וקטלנית, תוך הצגת הערך המרכזי, פיזור הנתונים וערכים חריגים</w:t>
+      </w:r>
+      <w:r>
+        <w:rPr>
+          <w:rFonts w:asciiTheme="majorBidi" w:hAnsiTheme="majorBidi" w:cstheme="majorBidi"/>
+          <w:sz w:val="22"/>
+          <w:szCs w:val="22"/>
+        </w:rPr>
+        <w:t>.</w:t>
+      </w:r>
+    </w:p>
+    <w:p>
+      <w:pPr>
+        <w:spacing w:line="276" w:lineRule="auto"/>
+        <w:jc w:val="right"/>
+        <w:rPr>
+          <w:rFonts w:asciiTheme="majorBidi" w:hAnsiTheme="majorBidi" w:cstheme="majorBidi"/>
+          <w:sz w:val="22"/>
+          <w:szCs w:val="22"/>
+        </w:rPr>
+      </w:pPr>
+    </w:p>
+    <w:tbl>
+      <w:tblPr>
+        <w:tblStyle w:val="af0"/>
+        <w:tblpPr w:leftFromText="180" w:rightFromText="180" w:vertAnchor="text" w:horzAnchor="margin" w:tblpXSpec="center" w:tblpY="-41"/>
+        <w:bidiVisual/>
+        <w:tblW w:w="9931" w:type="dxa"/>
+        <w:tblLook w:val="04A0" w:firstRow="1" w:lastRow="0" w:firstColumn="1" w:lastColumn="0" w:noHBand="0" w:noVBand="1"/>
+      </w:tblPr>
+      <w:tblGrid>
+        <w:gridCol w:w="1385"/>
+        <w:gridCol w:w="8546"/>
+      </w:tblGrid>
+      <w:tr>
+        <w:tc>
+          <w:tcPr>
+            <w:tcW w:w="1385" w:type="dxa"/>
+            <w:vAlign w:val="center"/>
+          </w:tcPr>
+          <w:p>
+            <w:pPr>
+              <w:pStyle w:val="NormalWeb"/>
+              <w:bidi/>
+              <w:spacing w:after="160" w:line="276" w:lineRule="auto"/>
+              <w:jc w:val="center"/>
+              <w:rPr>
+                <w:rFonts w:asciiTheme="majorBidi" w:hAnsiTheme="majorBidi" w:cstheme="majorBidi"/>
+                <w:b/>
+                <w:bCs/>
+                <w:sz w:val="22"/>
+                <w:szCs w:val="22"/>
+                <w:rtl/>
+              </w:rPr>
+            </w:pPr>
+            <w:r>
+              <w:rPr>
+                <w:rFonts w:asciiTheme="majorBidi" w:hAnsiTheme="majorBidi" w:cstheme="majorBidi"/>
+                <w:b/>
+                <w:bCs/>
+                <w:sz w:val="22"/>
+                <w:szCs w:val="22"/>
+                <w:rtl/>
+              </w:rPr>
+              <w:t>מה</w:t>
+            </w:r>
+          </w:p>
+        </w:tc>
+        <w:tc>
+          <w:tcPr>
+            <w:tcW w:w="8546" w:type="dxa"/>
+          </w:tcPr>
+          <w:p>
+            <w:pPr>
+              <w:pStyle w:val="NormalWeb"/>
+              <w:bidi/>
+              <w:spacing w:after="160" w:line="276" w:lineRule="auto"/>
+              <w:jc w:val="both"/>
+              <w:rPr>
+                <w:rFonts w:asciiTheme="majorBidi" w:hAnsiTheme="majorBidi" w:cstheme="majorBidi"/>
+                <w:sz w:val="22"/>
+                <w:szCs w:val="22"/>
+                <w:rtl/>
+              </w:rPr>
+            </w:pPr>
+            <w:r>
+              <w:rPr>
+                <w:rFonts w:asciiTheme="majorBidi" w:hAnsiTheme="majorBidi" w:cstheme="majorBidi"/>
+                <w:sz w:val="22"/>
+                <w:szCs w:val="22"/>
+                <w:rtl/>
+              </w:rPr>
+              <w:t xml:space="preserve">בחינה </w:t>
+            </w:r>
+            <w:proofErr w:type="spellStart"/>
+            <w:r>
+              <w:rPr>
+                <w:rFonts w:asciiTheme="majorBidi" w:hAnsiTheme="majorBidi" w:cstheme="majorBidi"/>
+                <w:sz w:val="22"/>
+                <w:szCs w:val="22"/>
+                <w:rtl/>
+              </w:rPr>
+              <w:t>התפלגותית</w:t>
+            </w:r>
+            <w:proofErr w:type="spellEnd"/>
+            <w:r>
+              <w:rPr>
+                <w:rFonts w:asciiTheme="majorBidi" w:hAnsiTheme="majorBidi" w:cstheme="majorBidi"/>
+                <w:sz w:val="22"/>
+                <w:szCs w:val="22"/>
+                <w:rtl/>
+              </w:rPr>
+              <w:t xml:space="preserve"> של מגבלת המהירות בכביש</w:t>
+            </w:r>
+            <w:r>
+              <w:rPr>
+                <w:rFonts w:asciiTheme="majorBidi" w:hAnsiTheme="majorBidi" w:cstheme="majorBidi"/>
+                <w:sz w:val="22"/>
+                <w:szCs w:val="22"/>
+              </w:rPr>
+              <w:t xml:space="preserve"> (Speed Limit) </w:t>
+            </w:r>
+            <w:r>
+              <w:rPr>
+                <w:rFonts w:asciiTheme="majorBidi" w:hAnsiTheme="majorBidi" w:cstheme="majorBidi"/>
+                <w:sz w:val="22"/>
+                <w:szCs w:val="22"/>
+                <w:rtl/>
+              </w:rPr>
+              <w:t>לפי חומרת הפגיעה בתאונה</w:t>
+            </w:r>
+            <w:r>
+              <w:rPr>
+                <w:rFonts w:asciiTheme="majorBidi" w:hAnsiTheme="majorBidi" w:cstheme="majorBidi"/>
+                <w:sz w:val="22"/>
+                <w:szCs w:val="22"/>
+              </w:rPr>
+              <w:t xml:space="preserve"> (Injury Severity) </w:t>
+            </w:r>
+            <w:r>
+              <w:rPr>
+                <w:rFonts w:asciiTheme="majorBidi" w:hAnsiTheme="majorBidi" w:cstheme="majorBidi"/>
+                <w:sz w:val="22"/>
+                <w:szCs w:val="22"/>
+                <w:rtl/>
+              </w:rPr>
+              <w:t>תוך השוואה בין פגיעות קלות, חמורות וקטלניות</w:t>
+            </w:r>
+            <w:r>
+              <w:rPr>
+                <w:rFonts w:asciiTheme="majorBidi" w:hAnsiTheme="majorBidi" w:cstheme="majorBidi"/>
+                <w:sz w:val="22"/>
+                <w:szCs w:val="22"/>
+              </w:rPr>
+              <w:t>.</w:t>
+            </w:r>
+          </w:p>
+        </w:tc>
+      </w:tr>
+      <w:tr>
+        <w:tc>
+          <w:tcPr>
+            <w:tcW w:w="1385" w:type="dxa"/>
+            <w:vAlign w:val="center"/>
+          </w:tcPr>
+          <w:p>
+            <w:pPr>
+              <w:pStyle w:val="NormalWeb"/>
+              <w:bidi/>
+              <w:spacing w:after="160" w:line="276" w:lineRule="auto"/>
+              <w:jc w:val="center"/>
+              <w:rPr>
+                <w:rFonts w:asciiTheme="majorBidi" w:hAnsiTheme="majorBidi" w:cstheme="majorBidi"/>
+                <w:b/>
+                <w:bCs/>
+                <w:sz w:val="22"/>
+                <w:szCs w:val="22"/>
+                <w:rtl/>
+              </w:rPr>
+            </w:pPr>
+            <w:r>
+              <w:rPr>
+                <w:rFonts w:asciiTheme="majorBidi" w:hAnsiTheme="majorBidi" w:cstheme="majorBidi"/>
+                <w:b/>
+                <w:bCs/>
+                <w:sz w:val="22"/>
+                <w:szCs w:val="22"/>
+                <w:rtl/>
+              </w:rPr>
+              <w:t>למה</w:t>
+            </w:r>
+          </w:p>
+        </w:tc>
+        <w:tc>
+          <w:tcPr>
+            <w:tcW w:w="8546" w:type="dxa"/>
+          </w:tcPr>
+          <w:p>
+            <w:pPr>
+              <w:pStyle w:val="NormalWeb"/>
+              <w:bidi/>
+              <w:spacing w:after="160" w:line="276" w:lineRule="auto"/>
+              <w:rPr>
+                <w:rFonts w:asciiTheme="majorBidi" w:hAnsiTheme="majorBidi" w:cstheme="majorBidi"/>
+                <w:sz w:val="22"/>
+                <w:szCs w:val="22"/>
+                <w:rtl/>
+              </w:rPr>
+            </w:pPr>
+            <w:r>
+              <w:rPr>
+                <w:rFonts w:asciiTheme="majorBidi" w:hAnsiTheme="majorBidi" w:cstheme="majorBidi"/>
+                <w:sz w:val="22"/>
+                <w:szCs w:val="22"/>
+                <w:rtl/>
+              </w:rPr>
+              <w:t>מטרת הוויזואליזציה היא לבחון האם קיימים הבדלים במגבלות המהירות האופייניות לכל רמת חומרה, ולהדגיש לא רק ערכים ממוצעים אלא גם פיזור וערכים חריגים, אשר עשויים להעיד על דפוסי סיכון שונים בתאונות אופניים</w:t>
+            </w:r>
+            <w:r>
+              <w:rPr>
+                <w:rFonts w:asciiTheme="majorBidi" w:hAnsiTheme="majorBidi" w:cstheme="majorBidi"/>
+                <w:sz w:val="22"/>
+                <w:szCs w:val="22"/>
+              </w:rPr>
+              <w:t>.</w:t>
+            </w:r>
+          </w:p>
+        </w:tc>
+      </w:tr>
+      <w:tr>
+        <w:tc>
+          <w:tcPr>
+            <w:tcW w:w="1385" w:type="dxa"/>
+            <w:vAlign w:val="center"/>
+          </w:tcPr>
+          <w:p>
+            <w:pPr>
+              <w:pStyle w:val="NormalWeb"/>
+              <w:bidi/>
+              <w:spacing w:after="160" w:line="276" w:lineRule="auto"/>
+              <w:jc w:val="center"/>
+              <w:rPr>
+                <w:rFonts w:asciiTheme="majorBidi" w:hAnsiTheme="majorBidi" w:cstheme="majorBidi"/>
+                <w:b/>
+                <w:bCs/>
+                <w:sz w:val="22"/>
+                <w:szCs w:val="22"/>
+                <w:rtl/>
+              </w:rPr>
+            </w:pPr>
+            <w:r>
+              <w:rPr>
+                <w:rFonts w:asciiTheme="majorBidi" w:hAnsiTheme="majorBidi" w:cstheme="majorBidi"/>
+                <w:b/>
+                <w:bCs/>
+                <w:sz w:val="22"/>
+                <w:szCs w:val="22"/>
+                <w:rtl/>
+              </w:rPr>
+              <w:t>איך</w:t>
+            </w:r>
+          </w:p>
+        </w:tc>
+        <w:tc>
+          <w:tcPr>
+            <w:tcW w:w="8546" w:type="dxa"/>
+          </w:tcPr>
+          <w:p>
+            <w:pPr>
+              <w:pStyle w:val="NormalWeb"/>
+              <w:bidi/>
+              <w:spacing w:after="160" w:line="276" w:lineRule="auto"/>
+              <w:rPr>
+                <w:rFonts w:asciiTheme="majorBidi" w:hAnsiTheme="majorBidi" w:cstheme="majorBidi"/>
+                <w:sz w:val="22"/>
+                <w:szCs w:val="22"/>
+                <w:rtl/>
+              </w:rPr>
+            </w:pPr>
+            <w:r>
+              <w:rPr>
+                <w:rFonts w:asciiTheme="majorBidi" w:hAnsiTheme="majorBidi" w:cstheme="majorBidi"/>
+                <w:sz w:val="22"/>
+                <w:szCs w:val="22"/>
+                <w:rtl/>
+              </w:rPr>
               <w:t xml:space="preserve">שימוש בגרף </w:t>
             </w:r>
             <w:r>
@@ -11238,7 +12658,7 @@
         <w:bidi/>
         <w:spacing w:line="276" w:lineRule="auto"/>
         <w:rPr>
-          <w:rFonts w:asciiTheme="majorBidi" w:hAnsiTheme="majorBidi" w:cstheme="majorBidi" w:hint="cs"/>
+          <w:rFonts w:asciiTheme="majorBidi" w:hAnsiTheme="majorBidi" w:cstheme="majorBidi"/>
           <w:b/>
           <w:bCs/>
           <w:sz w:val="22"/>
@@ -11267,33 +12687,13 @@
         <w:spacing w:line="276" w:lineRule="auto"/>
         <w:rPr>
           <w:rFonts w:asciiTheme="majorBidi" w:hAnsiTheme="majorBidi" w:cstheme="majorBidi"/>
-          <w:sz w:val="22"/>
-          <w:szCs w:val="22"/>
-          <w:rtl/>
-        </w:rPr>
-      </w:pPr>
-      <w:r>
-        <w:rPr>
-          <w:rFonts w:asciiTheme="majorBidi" w:hAnsiTheme="majorBidi" w:cstheme="majorBidi"/>
           <w:b/>
           <w:bCs/>
           <w:sz w:val="22"/>
           <w:szCs w:val="22"/>
           <w:rtl/>
         </w:rPr>
-        <w:lastRenderedPageBreak/>
-        <w:t>גרף להצגת התפלגות נפגעי תאונות אופניים ברזולוציות זמן שונות</w:t>
-      </w:r>
-      <w:r>
-        <w:rPr>
-          <w:rFonts w:asciiTheme="majorBidi" w:hAnsiTheme="majorBidi" w:cstheme="majorBidi"/>
-          <w:b/>
-          <w:bCs/>
-          <w:sz w:val="22"/>
-          <w:szCs w:val="22"/>
-        </w:rPr>
-        <w:t xml:space="preserve"> </w:t>
-      </w:r>
+      </w:pPr>
     </w:p>
     <w:p>
       <w:pPr>
@@ -11303,6 +12703,118 @@
           <w:rFonts w:asciiTheme="majorBidi" w:hAnsiTheme="majorBidi" w:cstheme="majorBidi"/>
           <w:sz w:val="22"/>
           <w:szCs w:val="22"/>
+          <w:rtl/>
+        </w:rPr>
+      </w:pPr>
+      <w:r>
+        <w:rPr>
+          <w:rFonts w:asciiTheme="majorBidi" w:hAnsiTheme="majorBidi" w:cstheme="majorBidi" w:hint="cs"/>
+          <w:b/>
+          <w:bCs/>
+          <w:sz w:val="22"/>
+          <w:szCs w:val="22"/>
+          <w:rtl/>
+        </w:rPr>
+        <w:lastRenderedPageBreak/>
+        <w:t>וויזואליזציה</w:t>
+      </w:r>
+      <w:r>
+        <w:rPr>
+          <w:rFonts w:asciiTheme="majorBidi" w:hAnsiTheme="majorBidi" w:cstheme="majorBidi" w:hint="cs"/>
+          <w:b/>
+          <w:bCs/>
+          <w:sz w:val="22"/>
+          <w:szCs w:val="22"/>
+          <w:rtl/>
+        </w:rPr>
+        <w:t xml:space="preserve"> 5</w:t>
+      </w:r>
+      <w:r>
+        <w:rPr>
+          <w:rFonts w:asciiTheme="majorBidi" w:hAnsiTheme="majorBidi" w:cstheme="majorBidi" w:hint="cs"/>
+          <w:b/>
+          <w:bCs/>
+          <w:sz w:val="22"/>
+          <w:szCs w:val="22"/>
+          <w:rtl/>
+        </w:rPr>
+        <w:t>:</w:t>
+      </w:r>
+      <w:r>
+        <w:rPr>
+          <w:rFonts w:asciiTheme="majorBidi" w:hAnsiTheme="majorBidi" w:cstheme="majorBidi" w:hint="cs"/>
+          <w:b/>
+          <w:bCs/>
+          <w:sz w:val="22"/>
+          <w:szCs w:val="22"/>
+          <w:rtl/>
+        </w:rPr>
+        <w:t xml:space="preserve"> </w:t>
+      </w:r>
+      <w:r>
+        <w:rPr>
+          <w:rFonts w:asciiTheme="majorBidi" w:hAnsiTheme="majorBidi" w:cstheme="majorBidi" w:hint="cs"/>
+          <w:b/>
+          <w:bCs/>
+          <w:sz w:val="22"/>
+          <w:szCs w:val="22"/>
+          <w:rtl/>
+        </w:rPr>
+        <w:t>"</w:t>
+      </w:r>
+      <w:r>
+        <w:rPr>
+          <w:rFonts w:asciiTheme="majorBidi" w:hAnsiTheme="majorBidi" w:cstheme="majorBidi"/>
+          <w:b/>
+          <w:bCs/>
+          <w:sz w:val="22"/>
+          <w:szCs w:val="22"/>
+          <w:rtl/>
+        </w:rPr>
+        <w:t xml:space="preserve">מספר נפגעי תאונות האופניים נמצא בירידה לאורך השנים </w:t>
+      </w:r>
+      <w:r>
+        <w:rPr>
+          <w:rFonts w:asciiTheme="majorBidi" w:hAnsiTheme="majorBidi" w:cstheme="majorBidi" w:hint="cs"/>
+          <w:b/>
+          <w:bCs/>
+          <w:sz w:val="22"/>
+          <w:szCs w:val="22"/>
+          <w:rtl/>
+        </w:rPr>
+        <w:t>-</w:t>
+      </w:r>
+      <w:r>
+        <w:rPr>
+          <w:rFonts w:asciiTheme="majorBidi" w:hAnsiTheme="majorBidi" w:cstheme="majorBidi"/>
+          <w:b/>
+          <w:bCs/>
+          <w:sz w:val="22"/>
+          <w:szCs w:val="22"/>
+          <w:rtl/>
+        </w:rPr>
+        <w:t xml:space="preserve"> עם שיאים בעונת הקיץ</w:t>
+      </w:r>
+      <w:r>
+        <w:rPr>
+          <w:rFonts w:asciiTheme="majorBidi" w:hAnsiTheme="majorBidi" w:cstheme="majorBidi" w:hint="cs"/>
+          <w:b/>
+          <w:bCs/>
+          <w:sz w:val="22"/>
+          <w:szCs w:val="22"/>
+          <w:rtl/>
+        </w:rPr>
+        <w:t>"</w:t>
+      </w:r>
+    </w:p>
+    <w:p>
+      <w:pPr>
+        <w:bidi/>
+        <w:spacing w:line="276" w:lineRule="auto"/>
+        <w:rPr>
+          <w:rFonts w:asciiTheme="majorBidi" w:hAnsiTheme="majorBidi" w:cstheme="majorBidi"/>
+          <w:sz w:val="22"/>
+          <w:szCs w:val="22"/>
         </w:rPr>
       </w:pPr>
       <w:r>
@@ -11371,18 +12883,18 @@
           <w:noProof/>
         </w:rPr>
         <w:drawing>
-          <wp:anchor distT="0" distB="0" distL="114300" distR="114300" simplePos="0" relativeHeight="251675648" behindDoc="0" locked="0" layoutInCell="1" allowOverlap="1" wp14:anchorId="15D50754" wp14:editId="53043831">
+          <wp:anchor distT="0" distB="0" distL="114300" distR="114300" simplePos="0" relativeHeight="251688960" behindDoc="0" locked="0" layoutInCell="1" allowOverlap="1" wp14:anchorId="087F4E72" wp14:editId="42D6F31A">
             <wp:simplePos x="0" y="0"/>
-            <wp:positionH relativeFrom="column">
-              <wp:posOffset>-993808</wp:posOffset>
+            <wp:positionH relativeFrom="page">
+              <wp:posOffset>3822700</wp:posOffset>
             </wp:positionH>
             <wp:positionV relativeFrom="paragraph">
-              <wp:posOffset>423957</wp:posOffset>
+              <wp:posOffset>422275</wp:posOffset>
             </wp:positionV>
-            <wp:extent cx="3578225" cy="1951355"/>
-            <wp:effectExtent l="19050" t="19050" r="22225" b="10795"/>
+            <wp:extent cx="3625850" cy="1974850"/>
+            <wp:effectExtent l="19050" t="19050" r="12700" b="25400"/>
             <wp:wrapSquare wrapText="bothSides"/>
-            <wp:docPr id="1079654433" name="תמונה 1"/>
+            <wp:docPr id="624593239" name="תמונה 1" descr="תמונה שמכילה טקסט, קו, תרשים, צילום מסך&#10;&#10;תוכן בינה מלאכותית גנרטיבית עשוי להיות שגוי."/>
             <wp:cNvGraphicFramePr>
               <a:graphicFrameLocks xmlns:a="http://schemas.openxmlformats.org/drawingml/2006/main" noChangeAspect="1"/>
             </wp:cNvGraphicFramePr>
@@ -11390,7 +12902,7 @@
               <a:graphicData uri="http://schemas.openxmlformats.org/drawingml/2006/picture">
                 <pic:pic xmlns:pic="http://schemas.openxmlformats.org/drawingml/2006/picture">
                   <pic:nvPicPr>
-                    <pic:cNvPr id="1079654433" name=""/>
+                    <pic:cNvPr id="624593239" name="תמונה 1" descr="תמונה שמכילה טקסט, קו, תרשים, צילום מסך&#10;&#10;תוכן בינה מלאכותית גנרטיבית עשוי להיות שגוי."/>
                     <pic:cNvPicPr/>
                   </pic:nvPicPr>
                   <pic:blipFill>
@@ -11408,7 +12920,7 @@
                   <pic:spPr>
                     <a:xfrm>
                       <a:off x="0" y="0"/>
-                      <a:ext cx="3578225" cy="1951355"/>
+                      <a:ext cx="3625850" cy="1974850"/>
                     </a:xfrm>
                     <a:prstGeom prst="rect">
                       <a:avLst/>
@@ -11433,24 +12945,21 @@
       </w:r>
       <w:r>
         <w:rPr>
-          <w:rFonts w:asciiTheme="majorBidi" w:hAnsiTheme="majorBidi" w:cstheme="majorBidi"/>
           <w:noProof/>
-          <w:sz w:val="22"/>
-          <w:szCs w:val="22"/>
         </w:rPr>
         <w:drawing>
-          <wp:anchor distT="0" distB="0" distL="114300" distR="114300" simplePos="0" relativeHeight="251673600" behindDoc="0" locked="0" layoutInCell="1" allowOverlap="1" wp14:anchorId="252667A1" wp14:editId="49761B5A">
+          <wp:anchor distT="0" distB="0" distL="114300" distR="114300" simplePos="0" relativeHeight="251687936" behindDoc="0" locked="0" layoutInCell="1" allowOverlap="1" wp14:anchorId="6324C4D1" wp14:editId="5B8697BB">
             <wp:simplePos x="0" y="0"/>
             <wp:positionH relativeFrom="column">
-              <wp:posOffset>2687955</wp:posOffset>
+              <wp:posOffset>-1047750</wp:posOffset>
             </wp:positionH>
             <wp:positionV relativeFrom="paragraph">
-              <wp:posOffset>417830</wp:posOffset>
+              <wp:posOffset>422275</wp:posOffset>
             </wp:positionV>
-            <wp:extent cx="3596640" cy="1957705"/>
-            <wp:effectExtent l="19050" t="19050" r="22860" b="23495"/>
+            <wp:extent cx="3629660" cy="1974850"/>
+            <wp:effectExtent l="19050" t="19050" r="27940" b="25400"/>
             <wp:wrapSquare wrapText="bothSides"/>
-            <wp:docPr id="479036057" name="תמונה 1" descr="תמונה שמכילה טקסט, קו, תרשים, עלילה&#10;&#10;תוכן בינה מלאכותית גנרטיבית עשוי להיות שגוי."/>
+            <wp:docPr id="582425904" name="תמונה 1"/>
             <wp:cNvGraphicFramePr>
               <a:graphicFrameLocks xmlns:a="http://schemas.openxmlformats.org/drawingml/2006/main" noChangeAspect="1"/>
             </wp:cNvGraphicFramePr>
@@ -11458,7 +12967,7 @@
               <a:graphicData uri="http://schemas.openxmlformats.org/drawingml/2006/picture">
                 <pic:pic xmlns:pic="http://schemas.openxmlformats.org/drawingml/2006/picture">
                   <pic:nvPicPr>
-                    <pic:cNvPr id="479036057" name="תמונה 1" descr="תמונה שמכילה טקסט, קו, תרשים, עלילה&#10;&#10;תוכן בינה מלאכותית גנרטיבית עשוי להיות שגוי."/>
+                    <pic:cNvPr id="582425904" name=""/>
                     <pic:cNvPicPr/>
                   </pic:nvPicPr>
                   <pic:blipFill>
@@ -11476,7 +12985,7 @@
                   <pic:spPr>
                     <a:xfrm>
                       <a:off x="0" y="0"/>
-                      <a:ext cx="3596640" cy="1957705"/>
+                      <a:ext cx="3629660" cy="1974850"/>
                     </a:xfrm>
                     <a:prstGeom prst="rect">
                       <a:avLst/>
@@ -11503,6 +13012,12 @@
         <w:rPr>
           <w:noProof/>
         </w:rPr>
+        <w:t xml:space="preserve"> </w:t>
+      </w:r>
+      <w:r>
+        <w:rPr>
+          <w:noProof/>
+        </w:rPr>
         <w:t xml:space="preserve">  </w:t>
       </w:r>
     </w:p>
@@ -11519,23 +13034,22 @@
       <w:r>
         <w:rPr>
           <w:rFonts w:asciiTheme="majorBidi" w:hAnsiTheme="majorBidi" w:cstheme="majorBidi"/>
-          <w:noProof/>
           <w:sz w:val="22"/>
           <w:szCs w:val="22"/>
         </w:rPr>
         <w:drawing>
-          <wp:anchor distT="0" distB="0" distL="114300" distR="114300" simplePos="0" relativeHeight="251674624" behindDoc="0" locked="0" layoutInCell="1" allowOverlap="1" wp14:anchorId="4AEFEF77" wp14:editId="0213B792">
+          <wp:anchor distT="0" distB="0" distL="114300" distR="114300" simplePos="0" relativeHeight="251689984" behindDoc="0" locked="0" layoutInCell="1" allowOverlap="1" wp14:anchorId="3E5440AD" wp14:editId="4BD19892">
             <wp:simplePos x="0" y="0"/>
             <wp:positionH relativeFrom="margin">
-              <wp:posOffset>1078560</wp:posOffset>
+              <wp:align>center</wp:align>
             </wp:positionH>
             <wp:positionV relativeFrom="paragraph">
-              <wp:posOffset>2250778</wp:posOffset>
+              <wp:posOffset>2231390</wp:posOffset>
             </wp:positionV>
-            <wp:extent cx="3525520" cy="1963420"/>
-            <wp:effectExtent l="19050" t="19050" r="17780" b="17780"/>
+            <wp:extent cx="3956685" cy="1968500"/>
+            <wp:effectExtent l="19050" t="19050" r="24765" b="12700"/>
             <wp:wrapSquare wrapText="bothSides"/>
-            <wp:docPr id="780363217" name="תמונה 1"/>
+            <wp:docPr id="1297331639" name="תמונה 1"/>
             <wp:cNvGraphicFramePr>
               <a:graphicFrameLocks xmlns:a="http://schemas.openxmlformats.org/drawingml/2006/main" noChangeAspect="1"/>
             </wp:cNvGraphicFramePr>
@@ -11543,7 +13057,7 @@
               <a:graphicData uri="http://schemas.openxmlformats.org/drawingml/2006/picture">
                 <pic:pic xmlns:pic="http://schemas.openxmlformats.org/drawingml/2006/picture">
                   <pic:nvPicPr>
-                    <pic:cNvPr id="780363217" name=""/>
+                    <pic:cNvPr id="1297331639" name=""/>
                     <pic:cNvPicPr/>
                   </pic:nvPicPr>
                   <pic:blipFill>
@@ -11561,7 +13075,7 @@
                   <pic:spPr>
                     <a:xfrm>
                       <a:off x="0" y="0"/>
-                      <a:ext cx="3525520" cy="1963420"/>
+                      <a:ext cx="3956685" cy="1968500"/>
                     </a:xfrm>
                     <a:prstGeom prst="rect">
                       <a:avLst/>
@@ -11654,18 +13168,6 @@
     <w:p>
       <w:pPr>
         <w:spacing w:line="276" w:lineRule="auto"/>
-        <w:jc w:val="right"/>
-        <w:rPr>
-          <w:rFonts w:asciiTheme="majorBidi" w:hAnsiTheme="majorBidi" w:cstheme="majorBidi"/>
-          <w:sz w:val="22"/>
-          <w:szCs w:val="22"/>
-        </w:rPr>
-      </w:pPr>
-    </w:p>
-    <w:p>
-      <w:pPr>
-        <w:spacing w:line="276" w:lineRule="auto"/>
-        <w:jc w:val="center"/>
         <w:rPr>
           <w:rFonts w:asciiTheme="majorBidi" w:hAnsiTheme="majorBidi" w:cstheme="majorBidi"/>
           <w:sz w:val="22"/>
@@ -12184,7 +13686,7 @@
         <w:bidi/>
         <w:spacing w:line="276" w:lineRule="auto"/>
         <w:rPr>
-          <w:rFonts w:asciiTheme="majorBidi" w:hAnsiTheme="majorBidi" w:cstheme="majorBidi" w:hint="cs"/>
+          <w:rFonts w:asciiTheme="majorBidi" w:hAnsiTheme="majorBidi" w:cstheme="majorBidi"/>
           <w:sz w:val="22"/>
           <w:szCs w:val="22"/>
           <w:rtl/>
@@ -12222,70 +13724,11 @@
         <w:bidi/>
         <w:spacing w:line="276" w:lineRule="auto"/>
         <w:rPr>
-          <w:rFonts w:asciiTheme="majorBidi" w:hAnsiTheme="majorBidi" w:cstheme="majorBidi"/>
-          <w:b/>
-          <w:bCs/>
-          <w:sz w:val="22"/>
-          <w:szCs w:val="22"/>
-          <w:rtl/>
+          <w:rFonts w:asciiTheme="majorBidi" w:hAnsiTheme="majorBidi" w:cstheme="majorBidi" w:hint="cs"/>
+          <w:sz w:val="22"/>
+          <w:szCs w:val="22"/>
         </w:rPr>
       </w:pPr>
-      <w:r>
-        <w:rPr>
-          <w:rFonts w:asciiTheme="majorBidi" w:hAnsiTheme="majorBidi" w:cstheme="majorBidi"/>
-          <w:b/>
-          <w:bCs/>
-          <w:sz w:val="22"/>
-          <w:szCs w:val="22"/>
-          <w:rtl/>
-        </w:rPr>
-        <w:lastRenderedPageBreak/>
-        <w:t xml:space="preserve">אחוז הנפגעים </w:t>
-      </w:r>
-      <w:r>
-        <w:rPr>
-          <w:rFonts w:asciiTheme="majorBidi" w:hAnsiTheme="majorBidi" w:cstheme="majorBidi" w:hint="cs"/>
-          <w:b/>
-          <w:bCs/>
-          <w:sz w:val="22"/>
-          <w:szCs w:val="22"/>
-          <w:rtl/>
-        </w:rPr>
-        <w:t xml:space="preserve">בחומרת פגיעה מסוימת מתוך כלל הנפגעים, </w:t>
-      </w:r>
-      <w:r>
-        <w:rPr>
-          <w:rFonts w:asciiTheme="majorBidi" w:hAnsiTheme="majorBidi" w:cstheme="majorBidi"/>
-          <w:b/>
-          <w:bCs/>
-          <w:sz w:val="22"/>
-          <w:szCs w:val="22"/>
-          <w:rtl/>
-        </w:rPr>
-        <w:t>לפ</w:t>
-      </w:r>
-      <w:r>
-        <w:rPr>
-          <w:rFonts w:asciiTheme="majorBidi" w:hAnsiTheme="majorBidi" w:cstheme="majorBidi" w:hint="cs"/>
-          <w:b/>
-          <w:bCs/>
-          <w:sz w:val="22"/>
-          <w:szCs w:val="22"/>
-          <w:rtl/>
-        </w:rPr>
-        <w:t xml:space="preserve">י </w:t>
-      </w:r>
-      <w:r>
-        <w:rPr>
-          <w:rFonts w:asciiTheme="majorBidi" w:hAnsiTheme="majorBidi" w:cstheme="majorBidi"/>
-          <w:b/>
-          <w:bCs/>
-          <w:sz w:val="22"/>
-          <w:szCs w:val="22"/>
-          <w:rtl/>
-        </w:rPr>
-        <w:t>סוג דרך וקטגוריית זמן</w:t>
-      </w:r>
     </w:p>
     <w:p>
       <w:pPr>
@@ -12293,6 +13736,8 @@
         <w:spacing w:line="276" w:lineRule="auto"/>
         <w:rPr>
           <w:rFonts w:asciiTheme="majorBidi" w:hAnsiTheme="majorBidi" w:cstheme="majorBidi"/>
+          <w:b/>
+          <w:bCs/>
           <w:sz w:val="22"/>
           <w:szCs w:val="22"/>
           <w:rtl/>
@@ -12300,25 +13745,199 @@
       </w:pPr>
       <w:r>
         <w:rPr>
-          <w:rFonts w:asciiTheme="majorBidi" w:hAnsiTheme="majorBidi" w:cs="Times New Roman"/>
+          <w:rFonts w:asciiTheme="majorBidi" w:hAnsiTheme="majorBidi" w:cstheme="majorBidi" w:hint="cs"/>
+          <w:b/>
+          <w:bCs/>
+          <w:sz w:val="22"/>
+          <w:szCs w:val="22"/>
+          <w:rtl/>
+        </w:rPr>
+        <w:lastRenderedPageBreak/>
+        <w:t>וויזואליזציה 6:</w:t>
+      </w:r>
+      <w:r>
+        <w:rPr>
+          <w:rFonts w:asciiTheme="majorBidi" w:hAnsiTheme="majorBidi" w:cstheme="majorBidi"/>
+          <w:b/>
+          <w:bCs/>
+          <w:sz w:val="22"/>
+          <w:szCs w:val="22"/>
+        </w:rPr>
+        <w:t xml:space="preserve"> </w:t>
+      </w:r>
+      <w:r>
+        <w:rPr>
+          <w:rFonts w:asciiTheme="majorBidi" w:hAnsiTheme="majorBidi" w:cstheme="majorBidi" w:hint="cs"/>
+          <w:b/>
+          <w:bCs/>
+          <w:sz w:val="22"/>
+          <w:szCs w:val="22"/>
+          <w:rtl/>
+        </w:rPr>
+        <w:t>"</w:t>
+      </w:r>
+      <w:r>
+        <w:rPr>
+          <w:rFonts w:asciiTheme="majorBidi" w:hAnsiTheme="majorBidi" w:cstheme="majorBidi"/>
+          <w:b/>
+          <w:bCs/>
+          <w:sz w:val="22"/>
+          <w:szCs w:val="22"/>
+          <w:rtl/>
+        </w:rPr>
+        <w:t>בשעות הלילה עולה שיעור הפגיעות החמורות והקטלניות בתאונות אופניים</w:t>
+      </w:r>
+      <w:r>
+        <w:rPr>
+          <w:rFonts w:asciiTheme="majorBidi" w:hAnsiTheme="majorBidi" w:cstheme="majorBidi" w:hint="cs"/>
+          <w:b/>
+          <w:bCs/>
+          <w:sz w:val="22"/>
+          <w:szCs w:val="22"/>
+          <w:rtl/>
+        </w:rPr>
+        <w:t>"</w:t>
+      </w:r>
+    </w:p>
+    <w:p>
+      <w:pPr>
+        <w:bidi/>
+        <w:spacing w:line="276" w:lineRule="auto"/>
+        <w:rPr>
+          <w:rFonts w:asciiTheme="majorBidi" w:hAnsiTheme="majorBidi" w:cstheme="majorBidi"/>
+          <w:sz w:val="22"/>
+          <w:szCs w:val="22"/>
+          <w:rtl/>
+        </w:rPr>
+      </w:pPr>
+      <w:r>
+        <w:rPr>
+          <w:rFonts w:asciiTheme="majorBidi" w:hAnsiTheme="majorBidi" w:cstheme="majorBidi"/>
+          <w:sz w:val="22"/>
+          <w:szCs w:val="22"/>
+          <w:rtl/>
+        </w:rPr>
+        <w:t>בחרנו לבחון כיצד שילוב של קטגוריית הזמן ביממה וסוג הדרך משפיע על חומרת הפגיעה בתאונות אופני</w:t>
+      </w:r>
+      <w:r>
+        <w:rPr>
+          <w:rFonts w:asciiTheme="majorBidi" w:hAnsiTheme="majorBidi" w:cstheme="majorBidi" w:hint="cs"/>
+          <w:sz w:val="22"/>
+          <w:szCs w:val="22"/>
+          <w:rtl/>
+        </w:rPr>
+        <w:t>ים.</w:t>
+      </w:r>
+      <w:r>
+        <w:rPr>
+          <w:rFonts w:asciiTheme="majorBidi" w:hAnsiTheme="majorBidi" w:cstheme="majorBidi"/>
+          <w:sz w:val="22"/>
+          <w:szCs w:val="22"/>
+        </w:rPr>
+        <w:t xml:space="preserve"> </w:t>
+      </w:r>
+      <w:r>
+        <w:rPr>
+          <w:rFonts w:asciiTheme="majorBidi" w:hAnsiTheme="majorBidi" w:cstheme="majorBidi"/>
+          <w:sz w:val="22"/>
+          <w:szCs w:val="22"/>
+          <w:rtl/>
+        </w:rPr>
+        <w:t xml:space="preserve">לשם כך </w:t>
+      </w:r>
+      <w:r>
+        <w:rPr>
+          <w:rFonts w:asciiTheme="majorBidi" w:hAnsiTheme="majorBidi" w:cstheme="majorBidi" w:hint="cs"/>
+          <w:sz w:val="22"/>
+          <w:szCs w:val="22"/>
+          <w:rtl/>
+        </w:rPr>
+        <w:t>עשינו</w:t>
+      </w:r>
+      <w:r>
+        <w:rPr>
+          <w:rFonts w:asciiTheme="majorBidi" w:hAnsiTheme="majorBidi" w:cstheme="majorBidi"/>
+          <w:sz w:val="22"/>
+          <w:szCs w:val="22"/>
+          <w:rtl/>
+        </w:rPr>
+        <w:t xml:space="preserve"> שימוש בגרף</w:t>
+      </w:r>
+      <w:r>
+        <w:rPr>
+          <w:rFonts w:asciiTheme="majorBidi" w:hAnsiTheme="majorBidi" w:cstheme="majorBidi"/>
+          <w:sz w:val="22"/>
+          <w:szCs w:val="22"/>
+        </w:rPr>
+        <w:t xml:space="preserve"> Heatmap </w:t>
+      </w:r>
+      <w:r>
+        <w:rPr>
+          <w:rFonts w:asciiTheme="majorBidi" w:hAnsiTheme="majorBidi" w:cstheme="majorBidi"/>
+          <w:sz w:val="22"/>
+          <w:szCs w:val="22"/>
+          <w:rtl/>
+        </w:rPr>
+        <w:t xml:space="preserve">אינטראקטיבי, שבו כל משבצת מייצגת את אחוז הנפגעים ברמת חומרה מסוימת מתוך כלל הנפגעים </w:t>
+      </w:r>
+      <w:r>
+        <w:rPr>
+          <w:rFonts w:asciiTheme="majorBidi" w:hAnsiTheme="majorBidi" w:cstheme="majorBidi" w:hint="cs"/>
+          <w:sz w:val="22"/>
+          <w:szCs w:val="22"/>
+          <w:rtl/>
+        </w:rPr>
+        <w:t>בשילוב מסוים</w:t>
+      </w:r>
+      <w:r>
+        <w:rPr>
+          <w:rFonts w:asciiTheme="majorBidi" w:hAnsiTheme="majorBidi" w:cstheme="majorBidi"/>
+          <w:sz w:val="22"/>
+          <w:szCs w:val="22"/>
+          <w:rtl/>
+        </w:rPr>
+        <w:t xml:space="preserve"> של זמן ודרך. הוויזואליזציה מאפשרת מעבר דינמי בין רמות חומרת הפגיעה (קלה, חמורה וקטלנית) באמצעות תפריט בחירה ובכך תומכת בהשוואה נוחה ובהבנה מעמיקה של דפוסי הסיכון השונים</w:t>
+      </w:r>
+      <w:r>
+        <w:rPr>
+          <w:rFonts w:asciiTheme="majorBidi" w:hAnsiTheme="majorBidi" w:cstheme="majorBidi"/>
+          <w:sz w:val="22"/>
+          <w:szCs w:val="22"/>
+        </w:rPr>
+        <w:t>.</w:t>
+      </w:r>
+    </w:p>
+    <w:p>
+      <w:pPr>
+        <w:bidi/>
+        <w:spacing w:line="276" w:lineRule="auto"/>
+        <w:rPr>
+          <w:rFonts w:asciiTheme="majorBidi" w:hAnsiTheme="majorBidi" w:cstheme="majorBidi" w:hint="cs"/>
+          <w:sz w:val="22"/>
+          <w:szCs w:val="22"/>
+          <w:rtl/>
+        </w:rPr>
+      </w:pPr>
+      <w:r>
+        <w:rPr>
+          <w:rFonts w:asciiTheme="majorBidi" w:hAnsiTheme="majorBidi" w:cstheme="majorBidi"/>
           <w:noProof/>
           <w:sz w:val="22"/>
           <w:szCs w:val="22"/>
-          <w:rtl/>
         </w:rPr>
         <w:drawing>
-          <wp:anchor distT="0" distB="0" distL="114300" distR="114300" simplePos="0" relativeHeight="251678720" behindDoc="0" locked="0" layoutInCell="1" allowOverlap="1" wp14:anchorId="327F94AF" wp14:editId="00D1C904">
+          <wp:anchor distT="0" distB="0" distL="114300" distR="114300" simplePos="0" relativeHeight="251694080" behindDoc="0" locked="0" layoutInCell="1" allowOverlap="1" wp14:anchorId="03268466" wp14:editId="0437D413">
             <wp:simplePos x="0" y="0"/>
-            <wp:positionH relativeFrom="column">
-              <wp:posOffset>-412750</wp:posOffset>
+            <wp:positionH relativeFrom="margin">
+              <wp:posOffset>-772795</wp:posOffset>
             </wp:positionH>
             <wp:positionV relativeFrom="paragraph">
-              <wp:posOffset>1028065</wp:posOffset>
+              <wp:posOffset>3916680</wp:posOffset>
             </wp:positionV>
-            <wp:extent cx="6290310" cy="3039110"/>
-            <wp:effectExtent l="0" t="0" r="0" b="0"/>
+            <wp:extent cx="6804025" cy="3321685"/>
+            <wp:effectExtent l="19050" t="19050" r="15875" b="12065"/>
             <wp:wrapSquare wrapText="bothSides"/>
-            <wp:docPr id="997192354" name="תמונה 1" descr="תמונה שמכילה טקסט, תרשים, קו, ריבוע&#10;&#10;תוכן בינה מלאכותית גנרטיבית עשוי להיות שגוי."/>
+            <wp:docPr id="670127966" name="תמונה 37"/>
             <wp:cNvGraphicFramePr>
               <a:graphicFrameLocks xmlns:a="http://schemas.openxmlformats.org/drawingml/2006/main" noChangeAspect="1"/>
             </wp:cNvGraphicFramePr>
@@ -12326,29 +13945,38 @@
               <a:graphicData uri="http://schemas.openxmlformats.org/drawingml/2006/picture">
                 <pic:pic xmlns:pic="http://schemas.openxmlformats.org/drawingml/2006/picture">
                   <pic:nvPicPr>
-                    <pic:cNvPr id="997192354" name="תמונה 1" descr="תמונה שמכילה טקסט, תרשים, קו, ריבוע&#10;&#10;תוכן בינה מלאכותית גנרטיבית עשוי להיות שגוי."/>
-                    <pic:cNvPicPr/>
+                    <pic:cNvPr id="0" name="Picture 8"/>
+                    <pic:cNvPicPr>
+                      <a:picLocks noChangeAspect="1" noChangeArrowheads="1"/>
+                    </pic:cNvPicPr>
                   </pic:nvPicPr>
                   <pic:blipFill>
-                    <a:blip r:embed="rId14" cstate="print">
+                    <a:blip r:embed="rId14">
                       <a:extLst>
                         <a:ext uri="{28A0092B-C50C-407E-A947-70E740481C1C}">
                           <a14:useLocalDpi xmlns:a14="http://schemas.microsoft.com/office/drawing/2010/main" val="0"/>
                         </a:ext>
                       </a:extLst>
                     </a:blip>
+                    <a:srcRect/>
                     <a:stretch>
                       <a:fillRect/>
                     </a:stretch>
                   </pic:blipFill>
-                  <pic:spPr>
+                  <pic:spPr bwMode="auto">
                     <a:xfrm>
                       <a:off x="0" y="0"/>
-                      <a:ext cx="6290310" cy="3039110"/>
+                      <a:ext cx="6804025" cy="3321685"/>
                     </a:xfrm>
                     <a:prstGeom prst="rect">
                       <a:avLst/>
                     </a:prstGeom>
+                    <a:noFill/>
+                    <a:ln w="6350">
+                      <a:solidFill>
+                        <a:schemeClr val="tx1"/>
+                      </a:solidFill>
+                    </a:ln>
                   </pic:spPr>
                 </pic:pic>
               </a:graphicData>
@@ -12365,131 +13993,23 @@
       <w:r>
         <w:rPr>
           <w:rFonts w:asciiTheme="majorBidi" w:hAnsiTheme="majorBidi" w:cstheme="majorBidi"/>
-          <w:sz w:val="22"/>
-          <w:szCs w:val="22"/>
-          <w:rtl/>
-        </w:rPr>
-        <w:t>בחרנו לבחון כיצד שילוב של קטגוריית הזמן ביממה וסוג הדרך משפיע על חומרת הפגיעה בתאונות אופני</w:t>
-      </w:r>
-      <w:r>
-        <w:rPr>
-          <w:rFonts w:asciiTheme="majorBidi" w:hAnsiTheme="majorBidi" w:cstheme="majorBidi" w:hint="cs"/>
-          <w:sz w:val="22"/>
-          <w:szCs w:val="22"/>
-          <w:rtl/>
-        </w:rPr>
-        <w:t>ים.</w:t>
-      </w:r>
-      <w:r>
-        <w:rPr>
-          <w:rFonts w:asciiTheme="majorBidi" w:hAnsiTheme="majorBidi" w:cstheme="majorBidi"/>
-          <w:sz w:val="22"/>
-          <w:szCs w:val="22"/>
-        </w:rPr>
-        <w:t xml:space="preserve"> </w:t>
-      </w:r>
-      <w:r>
-        <w:rPr>
-          <w:rFonts w:asciiTheme="majorBidi" w:hAnsiTheme="majorBidi" w:cstheme="majorBidi"/>
-          <w:sz w:val="22"/>
-          <w:szCs w:val="22"/>
-          <w:rtl/>
-        </w:rPr>
-        <w:t xml:space="preserve">לשם כך </w:t>
-      </w:r>
-      <w:r>
-        <w:rPr>
-          <w:rFonts w:asciiTheme="majorBidi" w:hAnsiTheme="majorBidi" w:cstheme="majorBidi" w:hint="cs"/>
-          <w:sz w:val="22"/>
-          <w:szCs w:val="22"/>
-          <w:rtl/>
-        </w:rPr>
-        <w:t>עשינו</w:t>
-      </w:r>
-      <w:r>
-        <w:rPr>
-          <w:rFonts w:asciiTheme="majorBidi" w:hAnsiTheme="majorBidi" w:cstheme="majorBidi"/>
-          <w:sz w:val="22"/>
-          <w:szCs w:val="22"/>
-          <w:rtl/>
-        </w:rPr>
-        <w:t xml:space="preserve"> שימוש בגרף</w:t>
-      </w:r>
-      <w:r>
-        <w:rPr>
-          <w:rFonts w:asciiTheme="majorBidi" w:hAnsiTheme="majorBidi" w:cstheme="majorBidi"/>
-          <w:sz w:val="22"/>
-          <w:szCs w:val="22"/>
-        </w:rPr>
-        <w:t xml:space="preserve"> Heatmap </w:t>
-      </w:r>
-      <w:r>
-        <w:rPr>
-          <w:rFonts w:asciiTheme="majorBidi" w:hAnsiTheme="majorBidi" w:cstheme="majorBidi"/>
-          <w:sz w:val="22"/>
-          <w:szCs w:val="22"/>
-          <w:rtl/>
-        </w:rPr>
-        <w:t xml:space="preserve">אינטראקטיבי, שבו כל משבצת מייצגת את אחוז הנפגעים ברמת חומרה מסוימת מתוך כלל הנפגעים </w:t>
-      </w:r>
-      <w:r>
-        <w:rPr>
-          <w:rFonts w:asciiTheme="majorBidi" w:hAnsiTheme="majorBidi" w:cstheme="majorBidi" w:hint="cs"/>
-          <w:sz w:val="22"/>
-          <w:szCs w:val="22"/>
-          <w:rtl/>
-        </w:rPr>
-        <w:t>בשילוב מסוים</w:t>
-      </w:r>
-      <w:r>
-        <w:rPr>
-          <w:rFonts w:asciiTheme="majorBidi" w:hAnsiTheme="majorBidi" w:cstheme="majorBidi"/>
-          <w:sz w:val="22"/>
-          <w:szCs w:val="22"/>
-          <w:rtl/>
-        </w:rPr>
-        <w:t xml:space="preserve"> של זמן ודרך. הוויזואליזציה מאפשרת מעבר דינמי בין רמות חומרת הפגיעה (קלה, חמורה וקטלנית) באמצעות תפריט בחירה ובכך תומכת בהשוואה נוחה ובהבנה מעמיקה של דפוסי הסיכון השונים</w:t>
-      </w:r>
-      <w:r>
-        <w:rPr>
-          <w:rFonts w:asciiTheme="majorBidi" w:hAnsiTheme="majorBidi" w:cstheme="majorBidi"/>
-          <w:sz w:val="22"/>
-          <w:szCs w:val="22"/>
-        </w:rPr>
-        <w:t>.</w:t>
-      </w:r>
-    </w:p>
-    <w:p>
-      <w:pPr>
-        <w:bidi/>
-        <w:spacing w:line="276" w:lineRule="auto"/>
-        <w:rPr>
-          <w:rFonts w:asciiTheme="majorBidi" w:hAnsiTheme="majorBidi" w:cstheme="majorBidi"/>
-          <w:sz w:val="22"/>
-          <w:szCs w:val="22"/>
-          <w:rtl/>
-        </w:rPr>
-      </w:pPr>
-      <w:r>
-        <w:rPr>
-          <w:rFonts w:asciiTheme="majorBidi" w:hAnsiTheme="majorBidi" w:cstheme="majorBidi"/>
           <w:noProof/>
           <w:sz w:val="22"/>
           <w:szCs w:val="22"/>
         </w:rPr>
         <w:drawing>
-          <wp:anchor distT="0" distB="0" distL="114300" distR="114300" simplePos="0" relativeHeight="251679744" behindDoc="0" locked="0" layoutInCell="1" allowOverlap="1" wp14:anchorId="1FC54215" wp14:editId="2696C35F">
+          <wp:anchor distT="0" distB="0" distL="114300" distR="114300" simplePos="0" relativeHeight="251693056" behindDoc="0" locked="0" layoutInCell="1" allowOverlap="1" wp14:anchorId="34C07F4F" wp14:editId="78637A2E">
             <wp:simplePos x="0" y="0"/>
-            <wp:positionH relativeFrom="column">
-              <wp:posOffset>-412750</wp:posOffset>
+            <wp:positionH relativeFrom="margin">
+              <wp:align>center</wp:align>
             </wp:positionH>
             <wp:positionV relativeFrom="paragraph">
-              <wp:posOffset>3406140</wp:posOffset>
+              <wp:posOffset>400099</wp:posOffset>
             </wp:positionV>
-            <wp:extent cx="6288405" cy="3037840"/>
-            <wp:effectExtent l="0" t="0" r="0" b="0"/>
+            <wp:extent cx="6817360" cy="3328670"/>
+            <wp:effectExtent l="19050" t="19050" r="21590" b="24130"/>
             <wp:wrapSquare wrapText="bothSides"/>
-            <wp:docPr id="1472064680" name="תמונה 1" descr="תמונה שמכילה תרשים, קו, עלילה, טקסט&#10;&#10;תוכן בינה מלאכותית גנרטיבית עשוי להיות שגוי."/>
+            <wp:docPr id="1247149487" name="תמונה 35"/>
             <wp:cNvGraphicFramePr>
               <a:graphicFrameLocks xmlns:a="http://schemas.openxmlformats.org/drawingml/2006/main" noChangeAspect="1"/>
             </wp:cNvGraphicFramePr>
@@ -12497,29 +14017,38 @@
               <a:graphicData uri="http://schemas.openxmlformats.org/drawingml/2006/picture">
                 <pic:pic xmlns:pic="http://schemas.openxmlformats.org/drawingml/2006/picture">
                   <pic:nvPicPr>
-                    <pic:cNvPr id="1472064680" name="תמונה 1" descr="תמונה שמכילה תרשים, קו, עלילה, טקסט&#10;&#10;תוכן בינה מלאכותית גנרטיבית עשוי להיות שגוי."/>
-                    <pic:cNvPicPr/>
+                    <pic:cNvPr id="0" name="Picture 7"/>
+                    <pic:cNvPicPr>
+                      <a:picLocks noChangeAspect="1" noChangeArrowheads="1"/>
+                    </pic:cNvPicPr>
                   </pic:nvPicPr>
                   <pic:blipFill>
-                    <a:blip r:embed="rId15" cstate="print">
+                    <a:blip r:embed="rId15">
                       <a:extLst>
                         <a:ext uri="{28A0092B-C50C-407E-A947-70E740481C1C}">
                           <a14:useLocalDpi xmlns:a14="http://schemas.microsoft.com/office/drawing/2010/main" val="0"/>
                         </a:ext>
                       </a:extLst>
                     </a:blip>
+                    <a:srcRect/>
                     <a:stretch>
                       <a:fillRect/>
                     </a:stretch>
                   </pic:blipFill>
-                  <pic:spPr>
+                  <pic:spPr bwMode="auto">
                     <a:xfrm>
                       <a:off x="0" y="0"/>
-                      <a:ext cx="6288405" cy="3037840"/>
+                      <a:ext cx="6817360" cy="3328670"/>
                     </a:xfrm>
                     <a:prstGeom prst="rect">
                       <a:avLst/>
                     </a:prstGeom>
+                    <a:noFill/>
+                    <a:ln w="6350">
+                      <a:solidFill>
+                        <a:schemeClr val="tx1"/>
+                      </a:solidFill>
+                    </a:ln>
                   </pic:spPr>
                 </pic:pic>
               </a:graphicData>
@@ -12537,7 +14066,7 @@
     <w:p>
       <w:pPr>
         <w:spacing w:line="276" w:lineRule="auto"/>
-        <w:ind w:right="352"/>
+        <w:jc w:val="right"/>
         <w:rPr>
           <w:rFonts w:asciiTheme="majorBidi" w:hAnsiTheme="majorBidi" w:cstheme="majorBidi"/>
           <w:sz w:val="22"/>
@@ -12545,94 +14074,6 @@
           <w:rtl/>
         </w:rPr>
       </w:pPr>
-    </w:p>
-    <w:p>
-      <w:pPr>
-        <w:spacing w:line="276" w:lineRule="auto"/>
-        <w:jc w:val="right"/>
-        <w:rPr>
-          <w:rFonts w:asciiTheme="majorBidi" w:hAnsiTheme="majorBidi" w:cstheme="majorBidi"/>
-          <w:sz w:val="22"/>
-          <w:szCs w:val="22"/>
-          <w:rtl/>
-        </w:rPr>
-      </w:pPr>
-    </w:p>
-    <w:p>
-      <w:pPr>
-        <w:spacing w:line="276" w:lineRule="auto"/>
-        <w:jc w:val="right"/>
-        <w:rPr>
-          <w:rFonts w:asciiTheme="majorBidi" w:hAnsiTheme="majorBidi" w:cstheme="majorBidi"/>
-          <w:sz w:val="22"/>
-          <w:szCs w:val="22"/>
-          <w:rtl/>
-        </w:rPr>
-      </w:pPr>
-      <w:r>
-        <w:rPr>
-          <w:rFonts w:asciiTheme="majorBidi" w:hAnsiTheme="majorBidi" w:cstheme="majorBidi"/>
-          <w:noProof/>
-          <w:sz w:val="22"/>
-          <w:szCs w:val="22"/>
-        </w:rPr>
-        <w:lastRenderedPageBreak/>
-        <w:drawing>
-          <wp:anchor distT="0" distB="0" distL="114300" distR="114300" simplePos="0" relativeHeight="251680768" behindDoc="0" locked="0" layoutInCell="1" allowOverlap="1" wp14:anchorId="3C58A8C1" wp14:editId="4C850828">
-            <wp:simplePos x="0" y="0"/>
-            <wp:positionH relativeFrom="column">
-              <wp:posOffset>-590550</wp:posOffset>
-            </wp:positionH>
-            <wp:positionV relativeFrom="paragraph">
-              <wp:posOffset>0</wp:posOffset>
-            </wp:positionV>
-            <wp:extent cx="6582410" cy="3180257"/>
-            <wp:effectExtent l="0" t="0" r="0" b="0"/>
-            <wp:wrapSquare wrapText="bothSides"/>
-            <wp:docPr id="1916771270" name="תמונה 1" descr="תמונה שמכילה טקסט, צילום מסך, קו&#10;&#10;תוכן בינה מלאכותית גנרטיבית עשוי להיות שגוי."/>
-            <wp:cNvGraphicFramePr>
-              <a:graphicFrameLocks xmlns:a="http://schemas.openxmlformats.org/drawingml/2006/main" noChangeAspect="1"/>
-            </wp:cNvGraphicFramePr>
-            <a:graphic xmlns:a="http://schemas.openxmlformats.org/drawingml/2006/main">
-              <a:graphicData uri="http://schemas.openxmlformats.org/drawingml/2006/picture">
-                <pic:pic xmlns:pic="http://schemas.openxmlformats.org/drawingml/2006/picture">
-                  <pic:nvPicPr>
-                    <pic:cNvPr id="1916771270" name="תמונה 1" descr="תמונה שמכילה טקסט, צילום מסך, קו&#10;&#10;תוכן בינה מלאכותית גנרטיבית עשוי להיות שגוי."/>
-                    <pic:cNvPicPr/>
-                  </pic:nvPicPr>
-                  <pic:blipFill>
-                    <a:blip r:embed="rId16" cstate="print">
-                      <a:extLst>
-                        <a:ext uri="{28A0092B-C50C-407E-A947-70E740481C1C}">
-                          <a14:useLocalDpi xmlns:a14="http://schemas.microsoft.com/office/drawing/2010/main" val="0"/>
-                        </a:ext>
-                      </a:extLst>
-                    </a:blip>
-                    <a:stretch>
-                      <a:fillRect/>
-                    </a:stretch>
-                  </pic:blipFill>
-                  <pic:spPr>
-                    <a:xfrm>
-                      <a:off x="0" y="0"/>
-                      <a:ext cx="6582410" cy="3180257"/>
-                    </a:xfrm>
-                    <a:prstGeom prst="rect">
-                      <a:avLst/>
-                    </a:prstGeom>
-                  </pic:spPr>
-                </pic:pic>
-              </a:graphicData>
-            </a:graphic>
-            <wp14:sizeRelH relativeFrom="page">
-              <wp14:pctWidth>0</wp14:pctWidth>
-            </wp14:sizeRelH>
-            <wp14:sizeRelV relativeFrom="page">
-              <wp14:pctHeight>0</wp14:pctHeight>
-            </wp14:sizeRelV>
-          </wp:anchor>
-        </w:drawing>
-      </w:r>
     </w:p>
     <w:tbl>
       <w:tblPr>
@@ -12693,6 +14134,7 @@
                       <w:szCs w:val="22"/>
                       <w:rtl/>
                     </w:rPr>
+                    <w:lastRenderedPageBreak/>
                     <w:t xml:space="preserve">בחינה </w:t>
                   </w:r>
                   <w:proofErr w:type="spellStart"/>
@@ -13314,13 +14756,216 @@
     </w:p>
     <w:p>
       <w:pPr>
+        <w:bidi/>
         <w:spacing w:line="276" w:lineRule="auto"/>
-        <w:jc w:val="right"/>
-        <w:rPr>
-          <w:rFonts w:asciiTheme="majorBidi" w:hAnsiTheme="majorBidi" w:cstheme="majorBidi"/>
-          <w:sz w:val="22"/>
-          <w:szCs w:val="22"/>
-          <w:rtl/>
+        <w:rPr>
+          <w:rFonts w:asciiTheme="majorBidi" w:hAnsiTheme="majorBidi" w:cstheme="majorBidi" w:hint="cs"/>
+          <w:sz w:val="22"/>
+          <w:szCs w:val="22"/>
+        </w:rPr>
+      </w:pPr>
+    </w:p>
+    <w:p>
+      <w:pPr>
+        <w:bidi/>
+        <w:spacing w:line="276" w:lineRule="auto"/>
+        <w:rPr>
+          <w:rFonts w:asciiTheme="majorBidi" w:hAnsiTheme="majorBidi" w:cstheme="majorBidi"/>
+          <w:b/>
+          <w:bCs/>
+          <w:sz w:val="22"/>
+          <w:szCs w:val="22"/>
+        </w:rPr>
+      </w:pPr>
+      <w:r>
+        <w:rPr>
+          <w:rFonts w:asciiTheme="majorBidi" w:hAnsiTheme="majorBidi" w:cstheme="majorBidi" w:hint="cs"/>
+          <w:b/>
+          <w:bCs/>
+          <w:sz w:val="22"/>
+          <w:szCs w:val="22"/>
+          <w:rtl/>
+        </w:rPr>
+        <w:t>סיכום</w:t>
+      </w:r>
+    </w:p>
+    <w:p>
+      <w:pPr>
+        <w:bidi/>
+        <w:spacing w:line="276" w:lineRule="auto"/>
+        <w:ind w:right="352"/>
+        <w:rPr>
+          <w:rFonts w:asciiTheme="majorBidi" w:hAnsiTheme="majorBidi" w:cstheme="majorBidi"/>
+          <w:sz w:val="22"/>
+          <w:szCs w:val="22"/>
+        </w:rPr>
+      </w:pPr>
+      <w:r>
+        <w:rPr>
+          <w:rFonts w:asciiTheme="majorBidi" w:hAnsiTheme="majorBidi" w:cstheme="majorBidi"/>
+          <w:sz w:val="22"/>
+          <w:szCs w:val="22"/>
+          <w:rtl/>
+        </w:rPr>
+        <w:t>בפרויקט זה בוצע ניתוח חזותי מקיף של נתוני תאונות אופניים בבריטניה בשנים 2014–2018, במטרה לזהות דפוסים, מגמות וגורמי סיכון המשפיעים על שכיחות וחומרת הפגיעות. באמצעות שילוב מקורות נתונים, עיבוד מקדים ויישום מגוון ויזואליזציות סטטיות ואינטראקטיביות, נבחן הקשר בין מאפייני זמן, תשתית, תנאי סביבה ומאפייני הרוכבים לבין תוצאות התאונה. הממצאים מצביעים על הבדלים מובהקים בדפוסי התאונות לפי שעות היממה, ימי חול לעומת סופי שבוע, קבוצות גיל ומגבלות מהירות וכן על עלייה בשיעור הפגיעות החמורות בתנאים תחבורתיים וזמניים מסוימים. הפרויקט מדגים את תרומתה של ויזואליזציה ככלי אנליטי מרכזי להבנת נתונים מורכבים ולהפקת תובנות תומכות קבלת החלטות בתחום הבטיחות בדרכים</w:t>
+      </w:r>
+      <w:r>
+        <w:rPr>
+          <w:rFonts w:asciiTheme="majorBidi" w:hAnsiTheme="majorBidi" w:cstheme="majorBidi"/>
+          <w:sz w:val="22"/>
+          <w:szCs w:val="22"/>
+        </w:rPr>
+        <w:t>.</w:t>
+      </w:r>
+    </w:p>
+    <w:p>
+      <w:pPr>
+        <w:bidi/>
+        <w:spacing w:line="276" w:lineRule="auto"/>
+        <w:ind w:right="352"/>
+        <w:rPr>
+          <w:rFonts w:asciiTheme="majorBidi" w:hAnsiTheme="majorBidi" w:cstheme="majorBidi"/>
+          <w:sz w:val="22"/>
+          <w:szCs w:val="22"/>
+          <w:rtl/>
+        </w:rPr>
+      </w:pPr>
+    </w:p>
+    <w:p>
+      <w:pPr>
+        <w:bidi/>
+        <w:spacing w:line="276" w:lineRule="auto"/>
+        <w:ind w:right="352"/>
+        <w:rPr>
+          <w:rFonts w:asciiTheme="majorBidi" w:hAnsiTheme="majorBidi" w:cstheme="majorBidi"/>
+          <w:sz w:val="22"/>
+          <w:szCs w:val="22"/>
+          <w:rtl/>
+        </w:rPr>
+      </w:pPr>
+    </w:p>
+    <w:p>
+      <w:pPr>
+        <w:bidi/>
+        <w:spacing w:line="276" w:lineRule="auto"/>
+        <w:rPr>
+          <w:rFonts w:asciiTheme="majorBidi" w:hAnsiTheme="majorBidi" w:cstheme="majorBidi"/>
+          <w:b/>
+          <w:bCs/>
+          <w:sz w:val="22"/>
+          <w:szCs w:val="22"/>
+          <w:rtl/>
+        </w:rPr>
+      </w:pPr>
+      <w:r>
+        <w:rPr>
+          <w:rFonts w:asciiTheme="majorBidi" w:hAnsiTheme="majorBidi" w:cstheme="majorBidi" w:hint="cs"/>
+          <w:b/>
+          <w:bCs/>
+          <w:sz w:val="22"/>
+          <w:szCs w:val="22"/>
+          <w:rtl/>
+        </w:rPr>
+        <w:t>קישור ל</w:t>
+      </w:r>
+      <w:proofErr w:type="spellStart"/>
+      <w:r>
+        <w:rPr>
+          <w:rFonts w:asciiTheme="majorBidi" w:hAnsiTheme="majorBidi" w:cstheme="majorBidi"/>
+          <w:b/>
+          <w:bCs/>
+          <w:sz w:val="22"/>
+          <w:szCs w:val="22"/>
+        </w:rPr>
+        <w:t>github</w:t>
+      </w:r>
+      <w:proofErr w:type="spellEnd"/>
+    </w:p>
+    <w:p>
+      <w:pPr>
+        <w:bidi/>
+        <w:spacing w:line="276" w:lineRule="auto"/>
+        <w:ind w:right="352"/>
+        <w:rPr>
+          <w:rFonts w:asciiTheme="majorBidi" w:hAnsiTheme="majorBidi" w:cstheme="majorBidi"/>
+          <w:sz w:val="22"/>
+          <w:szCs w:val="22"/>
+          <w:rtl/>
+        </w:rPr>
+      </w:pPr>
+      <w:hyperlink r:id="rId16" w:history="1">
+        <w:r>
+          <w:rPr>
+            <w:rStyle w:val="Hyperlink"/>
+            <w:rFonts w:asciiTheme="majorBidi" w:hAnsiTheme="majorBidi" w:cstheme="majorBidi"/>
+            <w:sz w:val="22"/>
+            <w:szCs w:val="22"/>
+          </w:rPr>
+          <w:t>https://github.com</w:t>
+        </w:r>
+        <w:r>
+          <w:rPr>
+            <w:rStyle w:val="Hyperlink"/>
+            <w:rFonts w:asciiTheme="majorBidi" w:hAnsiTheme="majorBidi" w:cstheme="majorBidi"/>
+            <w:sz w:val="22"/>
+            <w:szCs w:val="22"/>
+          </w:rPr>
+          <w:t>/</w:t>
+        </w:r>
+        <w:r>
+          <w:rPr>
+            <w:rStyle w:val="Hyperlink"/>
+            <w:rFonts w:asciiTheme="majorBidi" w:hAnsiTheme="majorBidi" w:cstheme="majorBidi"/>
+            <w:sz w:val="22"/>
+            <w:szCs w:val="22"/>
+          </w:rPr>
+          <w:t>Shakedzu/Visualization</w:t>
+        </w:r>
+      </w:hyperlink>
+    </w:p>
+    <w:p>
+      <w:pPr>
+        <w:bidi/>
+        <w:spacing w:line="276" w:lineRule="auto"/>
+        <w:rPr>
+          <w:rFonts w:asciiTheme="majorBidi" w:hAnsiTheme="majorBidi" w:cstheme="majorBidi" w:hint="cs"/>
+          <w:sz w:val="22"/>
+          <w:szCs w:val="22"/>
+        </w:rPr>
+      </w:pPr>
+    </w:p>
+    <w:p>
+      <w:pPr>
+        <w:bidi/>
+        <w:spacing w:line="276" w:lineRule="auto"/>
+        <w:rPr>
+          <w:rFonts w:asciiTheme="majorBidi" w:hAnsiTheme="majorBidi" w:cstheme="majorBidi"/>
+          <w:sz w:val="22"/>
+          <w:szCs w:val="22"/>
+          <w:rtl/>
+        </w:rPr>
+      </w:pPr>
+    </w:p>
+    <w:p>
+      <w:pPr>
+        <w:bidi/>
+        <w:spacing w:line="276" w:lineRule="auto"/>
+        <w:rPr>
+          <w:rFonts w:asciiTheme="majorBidi" w:hAnsiTheme="majorBidi" w:cstheme="majorBidi"/>
+          <w:sz w:val="22"/>
+          <w:szCs w:val="22"/>
+          <w:rtl/>
+        </w:rPr>
+      </w:pPr>
+    </w:p>
+    <w:p>
+      <w:pPr>
+        <w:bidi/>
+        <w:spacing w:line="276" w:lineRule="auto"/>
+        <w:rPr>
+          <w:rFonts w:asciiTheme="majorBidi" w:hAnsiTheme="majorBidi" w:cstheme="majorBidi"/>
+          <w:sz w:val="22"/>
+          <w:szCs w:val="22"/>
         </w:rPr>
       </w:pPr>
     </w:p>
@@ -13332,107 +14977,6 @@
           <w:rFonts w:asciiTheme="majorBidi" w:hAnsiTheme="majorBidi" w:cstheme="majorBidi"/>
           <w:sz w:val="22"/>
           <w:szCs w:val="22"/>
-          <w:rtl/>
-        </w:rPr>
-      </w:pPr>
-    </w:p>
-    <w:p>
-      <w:pPr>
-        <w:bidi/>
-        <w:spacing w:line="276" w:lineRule="auto"/>
-        <w:rPr>
-          <w:rFonts w:asciiTheme="majorBidi" w:hAnsiTheme="majorBidi" w:cstheme="majorBidi"/>
-          <w:sz w:val="22"/>
-          <w:szCs w:val="22"/>
-        </w:rPr>
-      </w:pPr>
-    </w:p>
-    <w:p>
-      <w:pPr>
-        <w:bidi/>
-        <w:spacing w:line="276" w:lineRule="auto"/>
-        <w:rPr>
-          <w:rFonts w:asciiTheme="majorBidi" w:hAnsiTheme="majorBidi" w:cstheme="majorBidi" w:hint="cs"/>
-          <w:b/>
-          <w:bCs/>
-          <w:sz w:val="22"/>
-          <w:szCs w:val="22"/>
-        </w:rPr>
-      </w:pPr>
-      <w:r>
-        <w:rPr>
-          <w:rFonts w:asciiTheme="majorBidi" w:hAnsiTheme="majorBidi" w:cstheme="majorBidi" w:hint="cs"/>
-          <w:b/>
-          <w:bCs/>
-          <w:sz w:val="22"/>
-          <w:szCs w:val="22"/>
-          <w:rtl/>
-        </w:rPr>
-        <w:lastRenderedPageBreak/>
-        <w:t>סיכום</w:t>
-      </w:r>
-    </w:p>
-    <w:p>
-      <w:pPr>
-        <w:bidi/>
-        <w:spacing w:line="276" w:lineRule="auto"/>
-        <w:ind w:right="352"/>
-        <w:rPr>
-          <w:rFonts w:asciiTheme="majorBidi" w:hAnsiTheme="majorBidi" w:cstheme="majorBidi"/>
-          <w:sz w:val="22"/>
-          <w:szCs w:val="22"/>
-        </w:rPr>
-      </w:pPr>
-      <w:r>
-        <w:rPr>
-          <w:rFonts w:asciiTheme="majorBidi" w:hAnsiTheme="majorBidi" w:cstheme="majorBidi"/>
-          <w:sz w:val="22"/>
-          <w:szCs w:val="22"/>
-          <w:rtl/>
-        </w:rPr>
-        <w:t>בפרויקט זה בוצע ניתוח חזותי מקיף של נתוני תאונות אופניים בבריטניה בשנים 2014–2018, במטרה לזהות דפוסים, מגמות וגורמי סיכון המשפיעים על שכיחות וחומרת הפגיעות. באמצעות שילוב מקורות נתונים, עיבוד מקדים ויישום מגוון ויזואליזציות סטטיות ואינטראקטיביות, נבחן הקשר בין מאפייני זמן, תשתית, תנאי סביבה ומאפייני הרוכבים לבין תוצאות התאונה. הממצאים מצביעים על הבדלים מובהקים בדפוסי התאונות לפי שעות היממה, ימי חול לעומת סופי שבוע, קבוצות גיל ומגבלות מהירות וכן על עלייה בשיעור הפגיעות החמורות בתנאים תחבורתיים וזמניים מסוימים. הפרויקט מדגים את תרומתה של ויזואליזציה ככלי אנליטי מרכזי להבנת נתונים מורכבים ולהפקת תובנות תומכות קבלת החלטות בתחום הבטיחות בדרכים</w:t>
-      </w:r>
-      <w:r>
-        <w:rPr>
-          <w:rFonts w:asciiTheme="majorBidi" w:hAnsiTheme="majorBidi" w:cstheme="majorBidi"/>
-          <w:sz w:val="22"/>
-          <w:szCs w:val="22"/>
-        </w:rPr>
-        <w:t>.</w:t>
-      </w:r>
-    </w:p>
-    <w:p>
-      <w:pPr>
-        <w:bidi/>
-        <w:spacing w:line="276" w:lineRule="auto"/>
-        <w:ind w:right="352"/>
-        <w:rPr>
-          <w:rFonts w:asciiTheme="majorBidi" w:hAnsiTheme="majorBidi" w:cstheme="majorBidi"/>
-          <w:sz w:val="22"/>
-          <w:szCs w:val="22"/>
-          <w:rtl/>
-        </w:rPr>
-      </w:pPr>
-    </w:p>
-    <w:p>
-      <w:pPr>
-        <w:bidi/>
-        <w:spacing w:line="276" w:lineRule="auto"/>
-        <w:rPr>
-          <w:rFonts w:asciiTheme="majorBidi" w:hAnsiTheme="majorBidi" w:cstheme="majorBidi"/>
-          <w:sz w:val="22"/>
-          <w:szCs w:val="22"/>
-        </w:rPr>
-      </w:pPr>
-    </w:p>
-    <w:p>
-      <w:pPr>
-        <w:bidi/>
-        <w:spacing w:line="276" w:lineRule="auto"/>
-        <w:rPr>
-          <w:rFonts w:asciiTheme="majorBidi" w:hAnsiTheme="majorBidi" w:cstheme="majorBidi"/>
-          <w:sz w:val="22"/>
-          <w:szCs w:val="22"/>
         </w:rPr>
       </w:pPr>
     </w:p>
@@ -13442,248 +14986,6 @@
         <w:jc w:val="right"/>
         <w:rPr>
           <w:rFonts w:asciiTheme="majorBidi" w:hAnsiTheme="majorBidi" w:cstheme="majorBidi"/>
-          <w:sz w:val="22"/>
-          <w:szCs w:val="22"/>
-        </w:rPr>
-      </w:pPr>
-    </w:p>
-    <w:p>
-      <w:pPr>
-        <w:spacing w:line="276" w:lineRule="auto"/>
-        <w:jc w:val="right"/>
-        <w:rPr>
-          <w:rFonts w:asciiTheme="majorBidi" w:hAnsiTheme="majorBidi" w:cstheme="majorBidi"/>
-          <w:sz w:val="22"/>
-          <w:szCs w:val="22"/>
-        </w:rPr>
-      </w:pPr>
-    </w:p>
-    <w:p>
-      <w:pPr>
-        <w:spacing w:line="276" w:lineRule="auto"/>
-        <w:jc w:val="right"/>
-        <w:rPr>
-          <w:rFonts w:asciiTheme="majorBidi" w:hAnsiTheme="majorBidi" w:cstheme="majorBidi"/>
-          <w:sz w:val="22"/>
-          <w:szCs w:val="22"/>
-        </w:rPr>
-      </w:pPr>
-    </w:p>
-    <w:p>
-      <w:pPr>
-        <w:spacing w:line="276" w:lineRule="auto"/>
-        <w:jc w:val="right"/>
-        <w:rPr>
-          <w:rFonts w:asciiTheme="majorBidi" w:hAnsiTheme="majorBidi" w:cstheme="majorBidi"/>
-          <w:sz w:val="22"/>
-          <w:szCs w:val="22"/>
-        </w:rPr>
-      </w:pPr>
-    </w:p>
-    <w:p>
-      <w:pPr>
-        <w:spacing w:line="276" w:lineRule="auto"/>
-        <w:jc w:val="right"/>
-        <w:rPr>
-          <w:rFonts w:asciiTheme="majorBidi" w:hAnsiTheme="majorBidi" w:cstheme="majorBidi"/>
-          <w:sz w:val="22"/>
-          <w:szCs w:val="22"/>
-        </w:rPr>
-      </w:pPr>
-    </w:p>
-    <w:p>
-      <w:pPr>
-        <w:spacing w:line="276" w:lineRule="auto"/>
-        <w:jc w:val="right"/>
-        <w:rPr>
-          <w:rFonts w:asciiTheme="majorBidi" w:hAnsiTheme="majorBidi" w:cstheme="majorBidi"/>
-          <w:sz w:val="22"/>
-          <w:szCs w:val="22"/>
-        </w:rPr>
-      </w:pPr>
-    </w:p>
-    <w:p>
-      <w:pPr>
-        <w:spacing w:line="276" w:lineRule="auto"/>
-        <w:jc w:val="right"/>
-        <w:rPr>
-          <w:rFonts w:asciiTheme="majorBidi" w:hAnsiTheme="majorBidi" w:cstheme="majorBidi"/>
-          <w:sz w:val="22"/>
-          <w:szCs w:val="22"/>
-        </w:rPr>
-      </w:pPr>
-    </w:p>
-    <w:p>
-      <w:pPr>
-        <w:spacing w:line="276" w:lineRule="auto"/>
-        <w:jc w:val="right"/>
-        <w:rPr>
-          <w:rFonts w:asciiTheme="majorBidi" w:hAnsiTheme="majorBidi" w:cstheme="majorBidi"/>
-          <w:sz w:val="22"/>
-          <w:szCs w:val="22"/>
-        </w:rPr>
-      </w:pPr>
-    </w:p>
-    <w:p>
-      <w:pPr>
-        <w:spacing w:line="276" w:lineRule="auto"/>
-        <w:jc w:val="right"/>
-        <w:rPr>
-          <w:rFonts w:asciiTheme="majorBidi" w:hAnsiTheme="majorBidi" w:cstheme="majorBidi"/>
-          <w:sz w:val="22"/>
-          <w:szCs w:val="22"/>
-        </w:rPr>
-      </w:pPr>
-    </w:p>
-    <w:p>
-      <w:pPr>
-        <w:spacing w:line="276" w:lineRule="auto"/>
-        <w:jc w:val="right"/>
-        <w:rPr>
-          <w:rFonts w:asciiTheme="majorBidi" w:hAnsiTheme="majorBidi" w:cstheme="majorBidi"/>
-          <w:sz w:val="22"/>
-          <w:szCs w:val="22"/>
-        </w:rPr>
-      </w:pPr>
-    </w:p>
-    <w:p>
-      <w:pPr>
-        <w:spacing w:line="276" w:lineRule="auto"/>
-        <w:jc w:val="right"/>
-        <w:rPr>
-          <w:rFonts w:asciiTheme="majorBidi" w:hAnsiTheme="majorBidi" w:cstheme="majorBidi"/>
-          <w:sz w:val="22"/>
-          <w:szCs w:val="22"/>
-          <w:rtl/>
-        </w:rPr>
-      </w:pPr>
-    </w:p>
-    <w:p>
-      <w:pPr>
-        <w:spacing w:line="276" w:lineRule="auto"/>
-        <w:jc w:val="right"/>
-        <w:rPr>
-          <w:rFonts w:asciiTheme="majorBidi" w:hAnsiTheme="majorBidi" w:cstheme="majorBidi"/>
-          <w:sz w:val="22"/>
-          <w:szCs w:val="22"/>
-        </w:rPr>
-      </w:pPr>
-    </w:p>
-    <w:p>
-      <w:pPr>
-        <w:spacing w:line="276" w:lineRule="auto"/>
-        <w:jc w:val="right"/>
-        <w:rPr>
-          <w:rFonts w:asciiTheme="majorBidi" w:hAnsiTheme="majorBidi" w:cstheme="majorBidi"/>
-          <w:sz w:val="22"/>
-          <w:szCs w:val="22"/>
-        </w:rPr>
-      </w:pPr>
-    </w:p>
-    <w:p>
-      <w:pPr>
-        <w:spacing w:line="276" w:lineRule="auto"/>
-        <w:jc w:val="right"/>
-        <w:rPr>
-          <w:rFonts w:asciiTheme="majorBidi" w:hAnsiTheme="majorBidi" w:cstheme="majorBidi"/>
-          <w:sz w:val="22"/>
-          <w:szCs w:val="22"/>
-        </w:rPr>
-      </w:pPr>
-    </w:p>
-    <w:p>
-      <w:pPr>
-        <w:spacing w:line="276" w:lineRule="auto"/>
-        <w:jc w:val="right"/>
-        <w:rPr>
-          <w:rFonts w:asciiTheme="majorBidi" w:hAnsiTheme="majorBidi" w:cstheme="majorBidi"/>
-          <w:sz w:val="22"/>
-          <w:szCs w:val="22"/>
-        </w:rPr>
-      </w:pPr>
-    </w:p>
-    <w:p>
-      <w:pPr>
-        <w:spacing w:line="276" w:lineRule="auto"/>
-        <w:jc w:val="right"/>
-        <w:rPr>
-          <w:rFonts w:asciiTheme="majorBidi" w:hAnsiTheme="majorBidi" w:cstheme="majorBidi"/>
-          <w:sz w:val="22"/>
-          <w:szCs w:val="22"/>
-        </w:rPr>
-      </w:pPr>
-    </w:p>
-    <w:p>
-      <w:pPr>
-        <w:spacing w:line="276" w:lineRule="auto"/>
-        <w:jc w:val="right"/>
-        <w:rPr>
-          <w:rFonts w:asciiTheme="majorBidi" w:hAnsiTheme="majorBidi" w:cstheme="majorBidi"/>
-          <w:sz w:val="22"/>
-          <w:szCs w:val="22"/>
-        </w:rPr>
-      </w:pPr>
-    </w:p>
-    <w:p>
-      <w:pPr>
-        <w:spacing w:line="276" w:lineRule="auto"/>
-        <w:jc w:val="right"/>
-        <w:rPr>
-          <w:rFonts w:asciiTheme="majorBidi" w:hAnsiTheme="majorBidi" w:cstheme="majorBidi"/>
-          <w:sz w:val="22"/>
-          <w:szCs w:val="22"/>
-        </w:rPr>
-      </w:pPr>
-    </w:p>
-    <w:p>
-      <w:pPr>
-        <w:spacing w:line="276" w:lineRule="auto"/>
-        <w:jc w:val="right"/>
-        <w:rPr>
-          <w:rFonts w:asciiTheme="majorBidi" w:hAnsiTheme="majorBidi" w:cstheme="majorBidi"/>
-          <w:sz w:val="22"/>
-          <w:szCs w:val="22"/>
-        </w:rPr>
-      </w:pPr>
-    </w:p>
-    <w:p>
-      <w:pPr>
-        <w:spacing w:line="276" w:lineRule="auto"/>
-        <w:jc w:val="right"/>
-        <w:rPr>
-          <w:rFonts w:asciiTheme="majorBidi" w:hAnsiTheme="majorBidi" w:cstheme="majorBidi"/>
-          <w:sz w:val="22"/>
-          <w:szCs w:val="22"/>
-        </w:rPr>
-      </w:pPr>
-    </w:p>
-    <w:p>
-      <w:pPr>
-        <w:spacing w:line="276" w:lineRule="auto"/>
-        <w:jc w:val="right"/>
-        <w:rPr>
-          <w:rFonts w:asciiTheme="majorBidi" w:hAnsiTheme="majorBidi" w:cstheme="majorBidi"/>
-          <w:sz w:val="22"/>
-          <w:szCs w:val="22"/>
-        </w:rPr>
-      </w:pPr>
-    </w:p>
-    <w:p>
-      <w:pPr>
-        <w:spacing w:line="276" w:lineRule="auto"/>
-        <w:rPr>
-          <w:rFonts w:asciiTheme="majorBidi" w:hAnsiTheme="majorBidi" w:cstheme="majorBidi"/>
-          <w:sz w:val="22"/>
-          <w:szCs w:val="22"/>
-        </w:rPr>
-      </w:pPr>
-    </w:p>
-    <w:p>
-      <w:pPr>
-        <w:spacing w:line="276" w:lineRule="auto"/>
-        <w:jc w:val="right"/>
-        <w:rPr>
-          <w:rFonts w:asciiTheme="majorBidi" w:hAnsiTheme="majorBidi" w:cstheme="majorBidi" w:hint="cs"/>
           <w:b/>
           <w:bCs/>
           <w:sz w:val="22"/>
@@ -14866,7 +16168,7 @@
   <w:style w:type="paragraph" w:default="1" w:styleId="a">
     <w:name w:val="Normal"/>
     <w:qFormat/>
-    <w:rsid w:val="00680A97"/>
+    <w:rsid w:val="00B81E53"/>
     <w:pPr>
       <w:bidi w:val="0"/>
       <w:spacing w:line="278" w:lineRule="auto"/>
@@ -15534,6 +16836,18 @@
       <w:shd w:val="clear" w:color="auto" w:fill="E1DFDD"/>
     </w:rPr>
   </w:style>
+  <w:style w:type="character" w:styleId="FollowedHyperlink">
+    <w:name w:val="FollowedHyperlink"/>
+    <w:basedOn w:val="a0"/>
+    <w:uiPriority w:val="99"/>
+    <w:semiHidden/>
+    <w:unhideWhenUsed/>
+    <w:rsid w:val="00844B9D"/>
+    <w:rPr>
+      <w:color w:val="954F72" w:themeColor="followedHyperlink"/>
+      <w:u w:val="single"/>
+    </w:rPr>
+  </w:style>
 </w:styles>
 </file>
 
